--- a/GIT notes IgGo.docx
+++ b/GIT notes IgGo.docx
@@ -31,16 +31,46 @@
           <w:lang w:val="en-US" w:eastAsia="ru-RU"/>
           <w14:ligatures w14:val="none"/>
         </w:rPr>
-        <w:t>Multiple Github Accounts on One Computer with SSH</w:t>
-      </w:r>
-    </w:p>
-    <w:p>
-      <w:pPr>
-        <w:rPr>
-          <w:lang w:val="en-US"/>
-        </w:rPr>
-      </w:pPr>
-      <w:hyperlink r:id="rId4" w:history="1">
+        <w:t xml:space="preserve">Multiple </w:t>
+      </w:r>
+      <w:proofErr w:type="spellStart"/>
+      <w:r>
+        <w:rPr>
+          <w:rFonts w:ascii="Roboto" w:eastAsia="Times New Roman" w:hAnsi="Roboto" w:cs="Times New Roman"/>
+          <w:b/>
+          <w:bCs/>
+          <w:color w:val="0F0F0F"/>
+          <w:kern w:val="36"/>
+          <w:sz w:val="48"/>
+          <w:szCs w:val="48"/>
+          <w:lang w:val="en-US" w:eastAsia="ru-RU"/>
+          <w14:ligatures w14:val="none"/>
+        </w:rPr>
+        <w:t>Github</w:t>
+      </w:r>
+      <w:proofErr w:type="spellEnd"/>
+      <w:r>
+        <w:rPr>
+          <w:rFonts w:ascii="Roboto" w:eastAsia="Times New Roman" w:hAnsi="Roboto" w:cs="Times New Roman"/>
+          <w:b/>
+          <w:bCs/>
+          <w:color w:val="0F0F0F"/>
+          <w:kern w:val="36"/>
+          <w:sz w:val="48"/>
+          <w:szCs w:val="48"/>
+          <w:lang w:val="en-US" w:eastAsia="ru-RU"/>
+          <w14:ligatures w14:val="none"/>
+        </w:rPr>
+        <w:t xml:space="preserve"> Accounts on One Computer with SSH</w:t>
+      </w:r>
+    </w:p>
+    <w:p>
+      <w:pPr>
+        <w:rPr>
+          <w:lang w:val="en-US"/>
+        </w:rPr>
+      </w:pPr>
+      <w:hyperlink r:id="rId5" w:history="1">
         <w:r>
           <w:rPr>
             <w:rStyle w:val="Hyperlink"/>
@@ -62,7 +92,7 @@
           <w:lang w:val="en-US"/>
         </w:rPr>
       </w:pPr>
-      <w:hyperlink r:id="rId5" w:history="1">
+      <w:hyperlink r:id="rId6" w:history="1">
         <w:r>
           <w:rPr>
             <w:rStyle w:val="Hyperlink"/>
@@ -84,7 +114,7 @@
           <w:lang w:val="en-US"/>
         </w:rPr>
       </w:pPr>
-      <w:hyperlink r:id="rId6" w:history="1">
+      <w:hyperlink r:id="rId7" w:history="1">
         <w:r>
           <w:rPr>
             <w:rStyle w:val="Hyperlink"/>
@@ -124,7 +154,15 @@
           <w:highlight w:val="yellow"/>
           <w:lang w:val="en-US"/>
         </w:rPr>
-        <w:t xml:space="preserve"> =&gt; </w:t>
+        <w:t xml:space="preserve"> =</w:t>
+      </w:r>
+      <w:proofErr w:type="gramStart"/>
+      <w:r>
+        <w:rPr>
+          <w:highlight w:val="yellow"/>
+          <w:lang w:val="en-US"/>
+        </w:rPr>
+        <w:t xml:space="preserve">&gt; </w:t>
       </w:r>
       <w:r>
         <w:rPr>
@@ -143,8 +181,9 @@
           <w:shd w:val="clear" w:color="auto" w:fill="FFFFFF"/>
           <w:lang w:val="en-US"/>
         </w:rPr>
-        <w:t>to implement</w:t>
-      </w:r>
+        <w:t>to</w:t>
+      </w:r>
+      <w:proofErr w:type="gramEnd"/>
       <w:r>
         <w:rPr>
           <w:rFonts w:ascii="Roboto" w:hAnsi="Roboto"/>
@@ -155,7 +194,7 @@
           <w:shd w:val="clear" w:color="auto" w:fill="FFFFFF"/>
           <w:lang w:val="en-US"/>
         </w:rPr>
-        <w:t xml:space="preserve"> </w:t>
+        <w:t xml:space="preserve"> implement</w:t>
       </w:r>
       <w:r>
         <w:rPr>
@@ -167,7 +206,7 @@
           <w:shd w:val="clear" w:color="auto" w:fill="FFFFFF"/>
           <w:lang w:val="en-US"/>
         </w:rPr>
-        <w:t>in file config other ssh_key</w:t>
+        <w:t xml:space="preserve"> </w:t>
       </w:r>
       <w:r>
         <w:rPr>
@@ -179,8 +218,9 @@
           <w:shd w:val="clear" w:color="auto" w:fill="FFFFFF"/>
           <w:lang w:val="en-US"/>
         </w:rPr>
-        <w:t xml:space="preserve"> , for example for AWS, </w:t>
-      </w:r>
+        <w:t xml:space="preserve">in file config other </w:t>
+      </w:r>
+      <w:proofErr w:type="spellStart"/>
       <w:r>
         <w:rPr>
           <w:rFonts w:ascii="Roboto" w:hAnsi="Roboto"/>
@@ -191,17 +231,42 @@
           <w:shd w:val="clear" w:color="auto" w:fill="FFFFFF"/>
           <w:lang w:val="en-US"/>
         </w:rPr>
-        <w:t xml:space="preserve"> Azure accounts</w:t>
-      </w:r>
+        <w:t>ssh_key</w:t>
+      </w:r>
+      <w:proofErr w:type="spellEnd"/>
       <w:r>
         <w:rPr>
           <w:rFonts w:ascii="Roboto" w:hAnsi="Roboto"/>
           <w:color w:val="0F0F0F"/>
           <w:sz w:val="21"/>
           <w:szCs w:val="21"/>
+          <w:highlight w:val="yellow"/>
           <w:shd w:val="clear" w:color="auto" w:fill="FFFFFF"/>
           <w:lang w:val="en-US"/>
         </w:rPr>
+        <w:t xml:space="preserve"> , for example for AWS, </w:t>
+      </w:r>
+      <w:r>
+        <w:rPr>
+          <w:rFonts w:ascii="Roboto" w:hAnsi="Roboto"/>
+          <w:color w:val="0F0F0F"/>
+          <w:sz w:val="21"/>
+          <w:szCs w:val="21"/>
+          <w:highlight w:val="yellow"/>
+          <w:shd w:val="clear" w:color="auto" w:fill="FFFFFF"/>
+          <w:lang w:val="en-US"/>
+        </w:rPr>
+        <w:t xml:space="preserve"> Azure accounts</w:t>
+      </w:r>
+      <w:r>
+        <w:rPr>
+          <w:rFonts w:ascii="Roboto" w:hAnsi="Roboto"/>
+          <w:color w:val="0F0F0F"/>
+          <w:sz w:val="21"/>
+          <w:szCs w:val="21"/>
+          <w:shd w:val="clear" w:color="auto" w:fill="FFFFFF"/>
+          <w:lang w:val="en-US"/>
+        </w:rPr>
         <w:t>.</w:t>
       </w:r>
     </w:p>
@@ -211,7 +276,7 @@
           <w:lang w:val="en-US"/>
         </w:rPr>
       </w:pPr>
-      <w:hyperlink r:id="rId7" w:history="1">
+      <w:hyperlink r:id="rId8" w:history="1">
         <w:r>
           <w:rPr>
             <w:rStyle w:val="Hyperlink"/>
@@ -299,7 +364,25 @@
           <w:bCs/>
           <w:lang w:val="en-US"/>
         </w:rPr>
-        <w:t>~/.ssh/config</w:t>
+        <w:t>~/.</w:t>
+      </w:r>
+      <w:proofErr w:type="spellStart"/>
+      <w:r>
+        <w:rPr>
+          <w:b/>
+          <w:bCs/>
+          <w:lang w:val="en-US"/>
+        </w:rPr>
+        <w:t>ssh</w:t>
+      </w:r>
+      <w:proofErr w:type="spellEnd"/>
+      <w:r>
+        <w:rPr>
+          <w:b/>
+          <w:bCs/>
+          <w:lang w:val="en-US"/>
+        </w:rPr>
+        <w:t>/config</w:t>
       </w:r>
       <w:r>
         <w:rPr>
@@ -319,20 +402,44 @@
         </w:rPr>
         <w:t>. This is useful for specifying options for which there is no separate command-line flag. For full details of the options listed below, and their possible values, see </w:t>
       </w:r>
-      <w:hyperlink r:id="rId8" w:history="1">
-        <w:r>
-          <w:rPr>
-            <w:rStyle w:val="Hyperlink"/>
-            <w:rFonts w:ascii="Verdana" w:hAnsi="Verdana"/>
-            <w:b/>
-            <w:bCs/>
-            <w:color w:val="660000"/>
-            <w:shd w:val="clear" w:color="auto" w:fill="FFFFFF"/>
-            <w:lang w:val="en-US"/>
-          </w:rPr>
-          <w:t>ssh_config</w:t>
-        </w:r>
-      </w:hyperlink>
+      <w:proofErr w:type="spellStart"/>
+      <w:r>
+        <w:fldChar w:fldCharType="begin"/>
+      </w:r>
+      <w:r>
+        <w:rPr>
+          <w:lang w:val="en-US"/>
+        </w:rPr>
+        <w:instrText>HYPERLINK "https://linux.die.net/man/5/ssh_config"</w:instrText>
+      </w:r>
+      <w:r>
+        <w:fldChar w:fldCharType="separate"/>
+      </w:r>
+      <w:r>
+        <w:rPr>
+          <w:rStyle w:val="Hyperlink"/>
+          <w:rFonts w:ascii="Verdana" w:hAnsi="Verdana"/>
+          <w:b/>
+          <w:bCs/>
+          <w:color w:val="660000"/>
+          <w:shd w:val="clear" w:color="auto" w:fill="FFFFFF"/>
+          <w:lang w:val="en-US"/>
+        </w:rPr>
+        <w:t>ssh_config</w:t>
+      </w:r>
+      <w:proofErr w:type="spellEnd"/>
+      <w:r>
+        <w:rPr>
+          <w:rStyle w:val="Hyperlink"/>
+          <w:rFonts w:ascii="Verdana" w:hAnsi="Verdana"/>
+          <w:b/>
+          <w:bCs/>
+          <w:color w:val="660000"/>
+          <w:shd w:val="clear" w:color="auto" w:fill="FFFFFF"/>
+          <w:lang w:val="en-US"/>
+        </w:rPr>
+        <w:fldChar w:fldCharType="end"/>
+      </w:r>
       <w:r>
         <w:rPr>
           <w:rFonts w:ascii="Verdana" w:hAnsi="Verdana"/>
@@ -419,7 +526,25 @@
           <w:highlight w:val="green"/>
           <w:lang w:val="en-US"/>
         </w:rPr>
-        <w:t xml:space="preserve">git config --global user.email </w:t>
+        <w:t xml:space="preserve">git config --global </w:t>
+      </w:r>
+      <w:proofErr w:type="spellStart"/>
+      <w:proofErr w:type="gramStart"/>
+      <w:r>
+        <w:rPr>
+          <w:highlight w:val="green"/>
+          <w:lang w:val="en-US"/>
+        </w:rPr>
+        <w:t>user.email</w:t>
+      </w:r>
+      <w:proofErr w:type="spellEnd"/>
+      <w:proofErr w:type="gramEnd"/>
+      <w:r>
+        <w:rPr>
+          <w:highlight w:val="green"/>
+          <w:lang w:val="en-US"/>
+        </w:rPr>
+        <w:t xml:space="preserve"> </w:t>
       </w:r>
       <w:hyperlink r:id="rId9" w:history="1">
         <w:r>
@@ -541,6 +666,7 @@
           <w:lang w:val="en-US"/>
         </w:rPr>
       </w:pPr>
+      <w:proofErr w:type="spellStart"/>
       <w:r>
         <w:rPr>
           <w:highlight w:val="green"/>
@@ -548,6 +674,7 @@
         </w:rPr>
         <w:t>ssh</w:t>
       </w:r>
+      <w:proofErr w:type="spellEnd"/>
       <w:r>
         <w:rPr>
           <w:highlight w:val="green"/>
@@ -616,12 +743,14 @@
         </w:rPr>
         <w:t xml:space="preserve"> -C “</w:t>
       </w:r>
+      <w:proofErr w:type="spellStart"/>
       <w:r>
         <w:rPr>
           <w:lang w:val="en-US"/>
         </w:rPr>
         <w:t>edit_as_needed</w:t>
       </w:r>
+      <w:proofErr w:type="spellEnd"/>
       <w:r>
         <w:rPr>
           <w:lang w:val="en-US"/>
@@ -692,13 +821,23 @@
           <w:lang w:val="en-US"/>
         </w:rPr>
       </w:pPr>
-      <w:r>
-        <w:rPr>
-          <w:highlight w:val="green"/>
-          <w:lang w:val="en-US"/>
-        </w:rPr>
-        <w:t>ssh-keygen -t ed25519 -C "</w:t>
-      </w:r>
+      <w:proofErr w:type="spellStart"/>
+      <w:r>
+        <w:rPr>
+          <w:highlight w:val="green"/>
+          <w:lang w:val="en-US"/>
+        </w:rPr>
+        <w:t>ssh</w:t>
+      </w:r>
+      <w:proofErr w:type="spellEnd"/>
+      <w:r>
+        <w:rPr>
+          <w:highlight w:val="green"/>
+          <w:lang w:val="en-US"/>
+        </w:rPr>
+        <w:t>-keygen -t ed25519 -C "</w:t>
+      </w:r>
+      <w:proofErr w:type="spellStart"/>
       <w:r>
         <w:rPr>
           <w:highlight w:val="green"/>
@@ -706,19 +845,13 @@
         </w:rPr>
         <w:t>ukriggo_at_KS_laptop</w:t>
       </w:r>
-      <w:r>
-        <w:rPr>
-          <w:highlight w:val="green"/>
-          <w:lang w:val="en-US"/>
-        </w:rPr>
-        <w:t>"</w:t>
-      </w:r>
-      <w:r>
-        <w:rPr>
-          <w:highlight w:val="green"/>
-          <w:lang w:val="en-US"/>
-        </w:rPr>
-        <w:t xml:space="preserve"> </w:t>
+      <w:proofErr w:type="spellEnd"/>
+      <w:r>
+        <w:rPr>
+          <w:highlight w:val="green"/>
+          <w:lang w:val="en-US"/>
+        </w:rPr>
+        <w:t xml:space="preserve">" </w:t>
       </w:r>
       <w:r>
         <w:rPr>
@@ -752,7 +885,25 @@
           <w:bCs/>
           <w:lang w:val="en-US"/>
         </w:rPr>
-        <w:t>~/.ssh/</w:t>
+        <w:t>~/.</w:t>
+      </w:r>
+      <w:proofErr w:type="spellStart"/>
+      <w:r>
+        <w:rPr>
+          <w:b/>
+          <w:bCs/>
+          <w:lang w:val="en-US"/>
+        </w:rPr>
+        <w:t>ssh</w:t>
+      </w:r>
+      <w:proofErr w:type="spellEnd"/>
+      <w:r>
+        <w:rPr>
+          <w:b/>
+          <w:bCs/>
+          <w:lang w:val="en-US"/>
+        </w:rPr>
+        <w:t>/</w:t>
       </w:r>
       <w:r>
         <w:rPr>
@@ -770,85 +921,111 @@
           <w:bdr w:val="none" w:sz="0" w:space="0" w:color="auto" w:frame="1"/>
           <w:lang w:val="en-US"/>
         </w:rPr>
-        <w:t>c:\Users\YOU\.ssh\</w:t>
-      </w:r>
-      <w:r>
-        <w:rPr>
-          <w:b/>
-          <w:bCs/>
-          <w:lang w:val="en-US"/>
-        </w:rPr>
-        <w:t>)</w:t>
-      </w:r>
-      <w:r>
-        <w:rPr>
-          <w:lang w:val="en-US"/>
-        </w:rPr>
-        <w:t xml:space="preserve"> with a different name, like </w:t>
-      </w:r>
-      <w:r>
-        <w:rPr>
-          <w:lang w:val="en-US"/>
-        </w:rPr>
-        <w:t>“</w:t>
-      </w:r>
-      <w:r>
-        <w:rPr>
-          <w:b/>
-          <w:bCs/>
-          <w:lang w:val="en-US"/>
-        </w:rPr>
-        <w:t>id_personal</w:t>
-      </w:r>
-      <w:r>
-        <w:rPr>
-          <w:b/>
-          <w:bCs/>
-          <w:lang w:val="en-US"/>
-        </w:rPr>
-        <w:t>”</w:t>
-      </w:r>
-      <w:r>
-        <w:rPr>
-          <w:lang w:val="en-US"/>
-        </w:rPr>
-        <w:t xml:space="preserve">, </w:t>
-      </w:r>
-      <w:r>
-        <w:rPr>
-          <w:lang w:val="en-US"/>
-        </w:rPr>
-        <w:t>“</w:t>
-      </w:r>
-      <w:r>
-        <w:rPr>
-          <w:b/>
-          <w:bCs/>
-          <w:lang w:val="en-US"/>
-        </w:rPr>
-        <w:t>id_work</w:t>
-      </w:r>
-      <w:r>
-        <w:rPr>
-          <w:b/>
-          <w:bCs/>
-          <w:lang w:val="en-US"/>
-        </w:rPr>
-        <w:t>”</w:t>
-      </w:r>
-      <w:r>
-        <w:rPr>
-          <w:lang w:val="en-US"/>
-        </w:rPr>
-        <w:t>, etc.</w:t>
-      </w:r>
-    </w:p>
-    <w:p>
-      <w:pPr>
-        <w:pStyle w:val="HTMLPreformatted"/>
-        <w:rPr>
+        <w:t>c:\Users\YOU\.</w:t>
+      </w:r>
+      <w:proofErr w:type="spellStart"/>
+      <w:r>
+        <w:rPr>
+          <w:rStyle w:val="HTMLCode"/>
           <w:rFonts w:ascii="Consolas" w:hAnsi="Consolas"/>
           <w:color w:val="1F2328"/>
+          <w:bdr w:val="none" w:sz="0" w:space="0" w:color="auto" w:frame="1"/>
+          <w:lang w:val="en-US"/>
+        </w:rPr>
+        <w:t>ssh</w:t>
+      </w:r>
+      <w:proofErr w:type="spellEnd"/>
+      <w:r>
+        <w:rPr>
+          <w:rStyle w:val="HTMLCode"/>
+          <w:rFonts w:ascii="Consolas" w:hAnsi="Consolas"/>
+          <w:color w:val="1F2328"/>
+          <w:bdr w:val="none" w:sz="0" w:space="0" w:color="auto" w:frame="1"/>
+          <w:lang w:val="en-US"/>
+        </w:rPr>
+        <w:t>\</w:t>
+      </w:r>
+      <w:r>
+        <w:rPr>
+          <w:b/>
+          <w:bCs/>
+          <w:lang w:val="en-US"/>
+        </w:rPr>
+        <w:t>)</w:t>
+      </w:r>
+      <w:r>
+        <w:rPr>
+          <w:lang w:val="en-US"/>
+        </w:rPr>
+        <w:t xml:space="preserve"> with a different name, like </w:t>
+      </w:r>
+      <w:r>
+        <w:rPr>
+          <w:lang w:val="en-US"/>
+        </w:rPr>
+        <w:t>“</w:t>
+      </w:r>
+      <w:proofErr w:type="spellStart"/>
+      <w:r>
+        <w:rPr>
+          <w:b/>
+          <w:bCs/>
+          <w:lang w:val="en-US"/>
+        </w:rPr>
+        <w:t>id_personal</w:t>
+      </w:r>
+      <w:proofErr w:type="spellEnd"/>
+      <w:r>
+        <w:rPr>
+          <w:b/>
+          <w:bCs/>
+          <w:lang w:val="en-US"/>
+        </w:rPr>
+        <w:t>”</w:t>
+      </w:r>
+      <w:r>
+        <w:rPr>
+          <w:lang w:val="en-US"/>
+        </w:rPr>
+        <w:t xml:space="preserve">, </w:t>
+      </w:r>
+      <w:r>
+        <w:rPr>
+          <w:lang w:val="en-US"/>
+        </w:rPr>
+        <w:t>“</w:t>
+      </w:r>
+      <w:proofErr w:type="spellStart"/>
+      <w:r>
+        <w:rPr>
+          <w:b/>
+          <w:bCs/>
+          <w:lang w:val="en-US"/>
+        </w:rPr>
+        <w:t>id_work</w:t>
+      </w:r>
+      <w:proofErr w:type="spellEnd"/>
+      <w:r>
+        <w:rPr>
+          <w:b/>
+          <w:bCs/>
+          <w:lang w:val="en-US"/>
+        </w:rPr>
+        <w:t>”</w:t>
+      </w:r>
+      <w:r>
+        <w:rPr>
+          <w:lang w:val="en-US"/>
+        </w:rPr>
+        <w:t>, etc.</w:t>
+      </w:r>
+    </w:p>
+    <w:p>
+      <w:pPr>
+        <w:pStyle w:val="HTMLPreformatted"/>
+        <w:rPr>
+          <w:rFonts w:ascii="Consolas" w:hAnsi="Consolas"/>
+          <w:color w:val="1F2328"/>
           <w:lang w:val="en-US"/>
         </w:rPr>
       </w:pPr>
@@ -920,7 +1097,25 @@
           <w:bCs/>
           <w:lang w:val="en-US"/>
         </w:rPr>
-        <w:t>~/.ssh/config</w:t>
+        <w:t>~/.</w:t>
+      </w:r>
+      <w:proofErr w:type="spellStart"/>
+      <w:r>
+        <w:rPr>
+          <w:b/>
+          <w:bCs/>
+          <w:lang w:val="en-US"/>
+        </w:rPr>
+        <w:t>ssh</w:t>
+      </w:r>
+      <w:proofErr w:type="spellEnd"/>
+      <w:r>
+        <w:rPr>
+          <w:b/>
+          <w:bCs/>
+          <w:lang w:val="en-US"/>
+        </w:rPr>
+        <w:t>/config</w:t>
       </w:r>
       <w:r>
         <w:rPr>
@@ -934,14 +1129,12 @@
         <w:spacing w:after="0" w:line="240" w:lineRule="auto"/>
         <w:rPr>
           <w:rFonts w:ascii="Verdana" w:hAnsi="Verdana"/>
-          <w:highlight w:val="green"/>
-          <w:lang w:val="en-US"/>
-        </w:rPr>
-      </w:pPr>
-      <w:r>
-        <w:rPr>
-          <w:rFonts w:ascii="Verdana" w:hAnsi="Verdana"/>
-          <w:highlight w:val="green"/>
+          <w:lang w:val="en-US"/>
+        </w:rPr>
+      </w:pPr>
+      <w:r>
+        <w:rPr>
+          <w:rFonts w:ascii="Verdana" w:hAnsi="Verdana"/>
           <w:lang w:val="en-US"/>
         </w:rPr>
         <w:t xml:space="preserve"># Personal Identity </w:t>
@@ -952,17 +1145,33 @@
         <w:spacing w:after="0" w:line="240" w:lineRule="auto"/>
         <w:rPr>
           <w:rFonts w:ascii="Verdana" w:hAnsi="Verdana"/>
-          <w:highlight w:val="green"/>
-          <w:lang w:val="en-US"/>
-        </w:rPr>
-      </w:pPr>
-      <w:r>
-        <w:rPr>
-          <w:rFonts w:ascii="Verdana" w:hAnsi="Verdana"/>
-          <w:highlight w:val="green"/>
-          <w:lang w:val="en-US"/>
-        </w:rPr>
-        <w:t xml:space="preserve">Host personal.github </w:t>
+          <w:lang w:val="en-US"/>
+        </w:rPr>
+      </w:pPr>
+      <w:r>
+        <w:rPr>
+          <w:rFonts w:ascii="Verdana" w:hAnsi="Verdana"/>
+          <w:lang w:val="en-US"/>
+        </w:rPr>
+        <w:t xml:space="preserve">Host </w:t>
+      </w:r>
+      <w:proofErr w:type="spellStart"/>
+      <w:proofErr w:type="gramStart"/>
+      <w:r>
+        <w:rPr>
+          <w:rFonts w:ascii="Verdana" w:hAnsi="Verdana"/>
+          <w:lang w:val="en-US"/>
+        </w:rPr>
+        <w:t>personal.github</w:t>
+      </w:r>
+      <w:proofErr w:type="spellEnd"/>
+      <w:proofErr w:type="gramEnd"/>
+      <w:r>
+        <w:rPr>
+          <w:rFonts w:ascii="Verdana" w:hAnsi="Verdana"/>
+          <w:lang w:val="en-US"/>
+        </w:rPr>
+        <w:t xml:space="preserve"> </w:t>
       </w:r>
     </w:p>
     <w:p>
@@ -970,17 +1179,24 @@
         <w:spacing w:after="0" w:line="240" w:lineRule="auto"/>
         <w:rPr>
           <w:rFonts w:ascii="Verdana" w:hAnsi="Verdana"/>
-          <w:highlight w:val="green"/>
-          <w:lang w:val="en-US"/>
-        </w:rPr>
-      </w:pPr>
-      <w:r>
-        <w:rPr>
-          <w:rFonts w:ascii="Verdana" w:hAnsi="Verdana"/>
-          <w:highlight w:val="green"/>
-          <w:lang w:val="en-US"/>
-        </w:rPr>
-        <w:t xml:space="preserve">HostName github.com </w:t>
+          <w:lang w:val="en-US"/>
+        </w:rPr>
+      </w:pPr>
+      <w:proofErr w:type="spellStart"/>
+      <w:r>
+        <w:rPr>
+          <w:rFonts w:ascii="Verdana" w:hAnsi="Verdana"/>
+          <w:lang w:val="en-US"/>
+        </w:rPr>
+        <w:t>HostName</w:t>
+      </w:r>
+      <w:proofErr w:type="spellEnd"/>
+      <w:r>
+        <w:rPr>
+          <w:rFonts w:ascii="Verdana" w:hAnsi="Verdana"/>
+          <w:lang w:val="en-US"/>
+        </w:rPr>
+        <w:t xml:space="preserve"> github.com </w:t>
       </w:r>
     </w:p>
     <w:p>
@@ -988,14 +1204,12 @@
         <w:spacing w:after="0" w:line="240" w:lineRule="auto"/>
         <w:rPr>
           <w:rFonts w:ascii="Verdana" w:hAnsi="Verdana"/>
-          <w:highlight w:val="green"/>
-          <w:lang w:val="en-US"/>
-        </w:rPr>
-      </w:pPr>
-      <w:r>
-        <w:rPr>
-          <w:rFonts w:ascii="Verdana" w:hAnsi="Verdana"/>
-          <w:highlight w:val="green"/>
+          <w:lang w:val="en-US"/>
+        </w:rPr>
+      </w:pPr>
+      <w:r>
+        <w:rPr>
+          <w:rFonts w:ascii="Verdana" w:hAnsi="Verdana"/>
           <w:lang w:val="en-US"/>
         </w:rPr>
         <w:t xml:space="preserve">User git </w:t>
@@ -1006,17 +1220,56 @@
         <w:spacing w:after="0" w:line="240" w:lineRule="auto"/>
         <w:rPr>
           <w:rFonts w:ascii="Verdana" w:hAnsi="Verdana"/>
-          <w:highlight w:val="green"/>
-          <w:lang w:val="en-US"/>
-        </w:rPr>
-      </w:pPr>
-      <w:r>
-        <w:rPr>
-          <w:rFonts w:ascii="Verdana" w:hAnsi="Verdana"/>
-          <w:highlight w:val="green"/>
-          <w:lang w:val="en-US"/>
-        </w:rPr>
-        <w:t xml:space="preserve">IdentityFile ~/.ssh/id_rsa_personal </w:t>
+          <w:lang w:val="en-US"/>
+        </w:rPr>
+      </w:pPr>
+      <w:proofErr w:type="spellStart"/>
+      <w:r>
+        <w:rPr>
+          <w:rFonts w:ascii="Verdana" w:hAnsi="Verdana"/>
+          <w:lang w:val="en-US"/>
+        </w:rPr>
+        <w:t>IdentityFile</w:t>
+      </w:r>
+      <w:proofErr w:type="spellEnd"/>
+      <w:r>
+        <w:rPr>
+          <w:rFonts w:ascii="Verdana" w:hAnsi="Verdana"/>
+          <w:lang w:val="en-US"/>
+        </w:rPr>
+        <w:t xml:space="preserve"> ~/.</w:t>
+      </w:r>
+      <w:proofErr w:type="spellStart"/>
+      <w:r>
+        <w:rPr>
+          <w:rFonts w:ascii="Verdana" w:hAnsi="Verdana"/>
+          <w:lang w:val="en-US"/>
+        </w:rPr>
+        <w:t>ssh</w:t>
+      </w:r>
+      <w:proofErr w:type="spellEnd"/>
+      <w:r>
+        <w:rPr>
+          <w:rFonts w:ascii="Verdana" w:hAnsi="Verdana"/>
+          <w:lang w:val="en-US"/>
+        </w:rPr>
+        <w:t>/</w:t>
+      </w:r>
+      <w:proofErr w:type="spellStart"/>
+      <w:r>
+        <w:rPr>
+          <w:rFonts w:ascii="Verdana" w:hAnsi="Verdana"/>
+          <w:lang w:val="en-US"/>
+        </w:rPr>
+        <w:t>id_rsa_personal</w:t>
+      </w:r>
+      <w:proofErr w:type="spellEnd"/>
+      <w:r>
+        <w:rPr>
+          <w:rFonts w:ascii="Verdana" w:hAnsi="Verdana"/>
+          <w:lang w:val="en-US"/>
+        </w:rPr>
+        <w:t xml:space="preserve"> </w:t>
       </w:r>
     </w:p>
     <w:p>
@@ -1025,7 +1278,6 @@
         <w:ind w:firstLine="708"/>
         <w:rPr>
           <w:rFonts w:ascii="Verdana" w:hAnsi="Verdana"/>
-          <w:highlight w:val="green"/>
           <w:lang w:val="en-US"/>
         </w:rPr>
       </w:pPr>
@@ -1035,14 +1287,12 @@
         <w:spacing w:after="0" w:line="240" w:lineRule="auto"/>
         <w:rPr>
           <w:rFonts w:ascii="Verdana" w:hAnsi="Verdana"/>
-          <w:highlight w:val="green"/>
-          <w:lang w:val="en-US"/>
-        </w:rPr>
-      </w:pPr>
-      <w:r>
-        <w:rPr>
-          <w:rFonts w:ascii="Verdana" w:hAnsi="Verdana"/>
-          <w:highlight w:val="green"/>
+          <w:lang w:val="en-US"/>
+        </w:rPr>
+      </w:pPr>
+      <w:r>
+        <w:rPr>
+          <w:rFonts w:ascii="Verdana" w:hAnsi="Verdana"/>
           <w:lang w:val="en-US"/>
         </w:rPr>
         <w:t xml:space="preserve"># Work Identity </w:t>
@@ -1053,22 +1303,27 @@
         <w:spacing w:after="0" w:line="240" w:lineRule="auto"/>
         <w:rPr>
           <w:rFonts w:ascii="Verdana" w:hAnsi="Verdana"/>
-          <w:highlight w:val="green"/>
-          <w:lang w:val="en-US"/>
-        </w:rPr>
-      </w:pPr>
-      <w:r>
-        <w:rPr>
-          <w:rFonts w:ascii="Verdana" w:hAnsi="Verdana"/>
-          <w:highlight w:val="green"/>
-          <w:lang w:val="en-US"/>
-        </w:rPr>
-        <w:t>Host work</w:t>
-      </w:r>
-      <w:r>
-        <w:rPr>
-          <w:rFonts w:ascii="Verdana" w:hAnsi="Verdana"/>
-          <w:highlight w:val="green"/>
+          <w:lang w:val="en-US"/>
+        </w:rPr>
+      </w:pPr>
+      <w:r>
+        <w:rPr>
+          <w:rFonts w:ascii="Verdana" w:hAnsi="Verdana"/>
+          <w:lang w:val="en-US"/>
+        </w:rPr>
+        <w:t xml:space="preserve">Host </w:t>
+      </w:r>
+      <w:proofErr w:type="spellStart"/>
+      <w:r>
+        <w:rPr>
+          <w:rFonts w:ascii="Verdana" w:hAnsi="Verdana"/>
+          <w:lang w:val="en-US"/>
+        </w:rPr>
+        <w:t>work</w:t>
+      </w:r>
+      <w:r>
+        <w:rPr>
+          <w:rFonts w:ascii="Verdana" w:hAnsi="Verdana"/>
           <w:lang w:val="en-US"/>
         </w:rPr>
         <w:t>_</w:t>
@@ -1076,10 +1331,17 @@
       <w:r>
         <w:rPr>
           <w:rFonts w:ascii="Verdana" w:hAnsi="Verdana"/>
-          <w:highlight w:val="green"/>
-          <w:lang w:val="en-US"/>
-        </w:rPr>
-        <w:t xml:space="preserve">github </w:t>
+          <w:lang w:val="en-US"/>
+        </w:rPr>
+        <w:t>github</w:t>
+      </w:r>
+      <w:proofErr w:type="spellEnd"/>
+      <w:r>
+        <w:rPr>
+          <w:rFonts w:ascii="Verdana" w:hAnsi="Verdana"/>
+          <w:lang w:val="en-US"/>
+        </w:rPr>
+        <w:t xml:space="preserve"> </w:t>
       </w:r>
     </w:p>
     <w:p>
@@ -1087,17 +1349,24 @@
         <w:spacing w:after="0" w:line="240" w:lineRule="auto"/>
         <w:rPr>
           <w:rFonts w:ascii="Verdana" w:hAnsi="Verdana"/>
-          <w:highlight w:val="green"/>
-          <w:lang w:val="en-US"/>
-        </w:rPr>
-      </w:pPr>
-      <w:r>
-        <w:rPr>
-          <w:rFonts w:ascii="Verdana" w:hAnsi="Verdana"/>
-          <w:highlight w:val="green"/>
-          <w:lang w:val="en-US"/>
-        </w:rPr>
-        <w:t xml:space="preserve">HostName github.com </w:t>
+          <w:lang w:val="en-US"/>
+        </w:rPr>
+      </w:pPr>
+      <w:proofErr w:type="spellStart"/>
+      <w:r>
+        <w:rPr>
+          <w:rFonts w:ascii="Verdana" w:hAnsi="Verdana"/>
+          <w:lang w:val="en-US"/>
+        </w:rPr>
+        <w:t>HostName</w:t>
+      </w:r>
+      <w:proofErr w:type="spellEnd"/>
+      <w:r>
+        <w:rPr>
+          <w:rFonts w:ascii="Verdana" w:hAnsi="Verdana"/>
+          <w:lang w:val="en-US"/>
+        </w:rPr>
+        <w:t xml:space="preserve"> github.com </w:t>
       </w:r>
     </w:p>
     <w:p>
@@ -1105,14 +1374,12 @@
         <w:spacing w:after="0" w:line="240" w:lineRule="auto"/>
         <w:rPr>
           <w:rFonts w:ascii="Verdana" w:hAnsi="Verdana"/>
-          <w:highlight w:val="green"/>
-          <w:lang w:val="en-US"/>
-        </w:rPr>
-      </w:pPr>
-      <w:r>
-        <w:rPr>
-          <w:rFonts w:ascii="Verdana" w:hAnsi="Verdana"/>
-          <w:highlight w:val="green"/>
+          <w:lang w:val="en-US"/>
+        </w:rPr>
+      </w:pPr>
+      <w:r>
+        <w:rPr>
+          <w:rFonts w:ascii="Verdana" w:hAnsi="Verdana"/>
           <w:lang w:val="en-US"/>
         </w:rPr>
         <w:t xml:space="preserve">User git </w:t>
@@ -1126,14 +1393,47 @@
           <w:lang w:val="en-US"/>
         </w:rPr>
       </w:pPr>
-      <w:r>
-        <w:rPr>
-          <w:rFonts w:ascii="Verdana" w:hAnsi="Verdana"/>
-          <w:highlight w:val="green"/>
-          <w:lang w:val="en-US"/>
-        </w:rPr>
-        <w:t>IdentityFile ~/.ssh/id_rsa_work</w:t>
-      </w:r>
+      <w:proofErr w:type="spellStart"/>
+      <w:r>
+        <w:rPr>
+          <w:rFonts w:ascii="Verdana" w:hAnsi="Verdana"/>
+          <w:lang w:val="en-US"/>
+        </w:rPr>
+        <w:t>IdentityFile</w:t>
+      </w:r>
+      <w:proofErr w:type="spellEnd"/>
+      <w:r>
+        <w:rPr>
+          <w:rFonts w:ascii="Verdana" w:hAnsi="Verdana"/>
+          <w:lang w:val="en-US"/>
+        </w:rPr>
+        <w:t xml:space="preserve"> ~/.</w:t>
+      </w:r>
+      <w:proofErr w:type="spellStart"/>
+      <w:r>
+        <w:rPr>
+          <w:rFonts w:ascii="Verdana" w:hAnsi="Verdana"/>
+          <w:lang w:val="en-US"/>
+        </w:rPr>
+        <w:t>ssh</w:t>
+      </w:r>
+      <w:proofErr w:type="spellEnd"/>
+      <w:r>
+        <w:rPr>
+          <w:rFonts w:ascii="Verdana" w:hAnsi="Verdana"/>
+          <w:lang w:val="en-US"/>
+        </w:rPr>
+        <w:t>/</w:t>
+      </w:r>
+      <w:proofErr w:type="spellStart"/>
+      <w:r>
+        <w:rPr>
+          <w:rFonts w:ascii="Verdana" w:hAnsi="Verdana"/>
+          <w:lang w:val="en-US"/>
+        </w:rPr>
+        <w:t>id_rsa_work</w:t>
+      </w:r>
+      <w:proofErr w:type="spellEnd"/>
       <w:r>
         <w:rPr>
           <w:rFonts w:ascii="Verdana" w:hAnsi="Verdana"/>
@@ -1173,7 +1473,7 @@
           <w:lang w:val="en-US"/>
         </w:rPr>
         <w:lastRenderedPageBreak/>
-        <w:t xml:space="preserve">TEMPLATE for </w:t>
+        <w:t xml:space="preserve">!!! </w:t>
       </w:r>
       <w:r>
         <w:rPr>
@@ -1184,21 +1484,19 @@
           <w:highlight w:val="yellow"/>
           <w:lang w:val="en-US"/>
         </w:rPr>
-        <w:t>different SSH connections:</w:t>
-      </w:r>
-    </w:p>
-    <w:p>
-      <w:pPr>
-        <w:spacing w:after="0" w:line="240" w:lineRule="auto"/>
+        <w:t>===&gt;</w:t>
+      </w:r>
+      <w:r>
         <w:rPr>
           <w:rFonts w:ascii="Roboto" w:hAnsi="Roboto"/>
           <w:color w:val="131313"/>
           <w:sz w:val="21"/>
           <w:szCs w:val="21"/>
           <w:highlight w:val="yellow"/>
-          <w:lang w:val="uk-UA"/>
-        </w:rPr>
-      </w:pPr>
+          <w:lang w:val="en-US"/>
+        </w:rPr>
+        <w:t xml:space="preserve"> </w:t>
+      </w:r>
       <w:r>
         <w:rPr>
           <w:rFonts w:ascii="Roboto" w:hAnsi="Roboto"/>
@@ -1208,32 +1506,7 @@
           <w:highlight w:val="yellow"/>
           <w:lang w:val="en-US"/>
         </w:rPr>
-        <w:t xml:space="preserve">Host </w:t>
-      </w:r>
-      <w:r>
-        <w:rPr>
-          <w:rFonts w:ascii="Roboto" w:hAnsi="Roboto"/>
-          <w:b/>
-          <w:bCs/>
-          <w:color w:val="131313"/>
-          <w:sz w:val="21"/>
-          <w:szCs w:val="21"/>
-          <w:highlight w:val="yellow"/>
-          <w:lang w:val="uk-UA"/>
-        </w:rPr>
-        <w:t>І</w:t>
-      </w:r>
-      <w:r>
-        <w:rPr>
-          <w:rFonts w:ascii="Roboto" w:hAnsi="Roboto"/>
-          <w:b/>
-          <w:bCs/>
-          <w:color w:val="131313"/>
-          <w:sz w:val="21"/>
-          <w:szCs w:val="21"/>
-          <w:highlight w:val="yellow"/>
-        </w:rPr>
-        <w:t>МЯ</w:t>
+        <w:t xml:space="preserve">TEMPLATE for </w:t>
       </w:r>
       <w:r>
         <w:rPr>
@@ -1244,7 +1517,7 @@
           <w:highlight w:val="yellow"/>
           <w:lang w:val="en-US"/>
         </w:rPr>
-        <w:t xml:space="preserve"> </w:t>
+        <w:t>different SSH connections</w:t>
       </w:r>
       <w:r>
         <w:rPr>
@@ -1255,7 +1528,7 @@
           <w:highlight w:val="yellow"/>
           <w:lang w:val="en-US"/>
         </w:rPr>
-        <w:t>,</w:t>
+        <w:t xml:space="preserve"> </w:t>
       </w:r>
       <w:r>
         <w:rPr>
@@ -1266,7 +1539,7 @@
           <w:highlight w:val="yellow"/>
           <w:lang w:val="uk-UA"/>
         </w:rPr>
-        <w:t xml:space="preserve"> де І</w:t>
+        <w:t>–</w:t>
       </w:r>
       <w:r>
         <w:rPr>
@@ -1277,7 +1550,77 @@
           <w:highlight w:val="yellow"/>
           <w:lang w:val="uk-UA"/>
         </w:rPr>
-        <w:t>МЯ це псевдонім</w:t>
+        <w:t xml:space="preserve"> </w:t>
+      </w:r>
+      <w:r>
+        <w:rPr>
+          <w:rFonts w:ascii="Verdana" w:hAnsi="Verdana"/>
+          <w:color w:val="444444"/>
+          <w:highlight w:val="yellow"/>
+          <w:shd w:val="clear" w:color="auto" w:fill="FFFFFF"/>
+          <w:lang w:val="en-US"/>
+        </w:rPr>
+        <w:t>param</w:t>
+      </w:r>
+      <w:r>
+        <w:rPr>
+          <w:rFonts w:ascii="Verdana" w:hAnsi="Verdana"/>
+          <w:color w:val="444444"/>
+          <w:highlight w:val="yellow"/>
+          <w:shd w:val="clear" w:color="auto" w:fill="FFFFFF"/>
+          <w:lang w:val="en-US"/>
+        </w:rPr>
+        <w:t xml:space="preserve"> meaning link</w:t>
+      </w:r>
+      <w:r>
+        <w:rPr>
+          <w:rFonts w:ascii="Verdana" w:hAnsi="Verdana"/>
+          <w:color w:val="444444"/>
+          <w:highlight w:val="yellow"/>
+          <w:shd w:val="clear" w:color="auto" w:fill="FFFFFF"/>
+          <w:lang w:val="en-US"/>
+        </w:rPr>
+        <w:t> </w:t>
+      </w:r>
+      <w:proofErr w:type="spellStart"/>
+      <w:r>
+        <w:fldChar w:fldCharType="begin"/>
+      </w:r>
+      <w:r>
+        <w:rPr>
+          <w:lang w:val="en-US"/>
+        </w:rPr>
+        <w:instrText>HYPERLINK "https://linux.die.net/man/5/ssh_config"</w:instrText>
+      </w:r>
+      <w:r>
+        <w:fldChar w:fldCharType="separate"/>
+      </w:r>
+      <w:r>
+        <w:rPr>
+          <w:rStyle w:val="Hyperlink"/>
+          <w:rFonts w:ascii="Verdana" w:hAnsi="Verdana"/>
+          <w:b/>
+          <w:bCs/>
+          <w:color w:val="660000"/>
+          <w:highlight w:val="yellow"/>
+          <w:shd w:val="clear" w:color="auto" w:fill="FFFFFF"/>
+          <w:lang w:val="en-US"/>
+        </w:rPr>
+        <w:t>ssh_config</w:t>
+      </w:r>
+      <w:proofErr w:type="spellEnd"/>
+      <w:r>
+        <w:rPr>
+          <w:rStyle w:val="Hyperlink"/>
+          <w:rFonts w:ascii="Verdana" w:hAnsi="Verdana"/>
+          <w:b/>
+          <w:bCs/>
+          <w:color w:val="660000"/>
+          <w:highlight w:val="yellow"/>
+          <w:shd w:val="clear" w:color="auto" w:fill="FFFFFF"/>
+          <w:lang w:val="en-US"/>
+        </w:rPr>
+        <w:fldChar w:fldCharType="end"/>
       </w:r>
       <w:r>
         <w:rPr>
@@ -1288,19 +1631,21 @@
           <w:highlight w:val="yellow"/>
           <w:lang w:val="en-US"/>
         </w:rPr>
-        <w:t xml:space="preserve"> (</w:t>
-      </w:r>
-      <w:r>
+        <w:t>:</w:t>
+      </w:r>
+    </w:p>
+    <w:p>
+      <w:pPr>
+        <w:spacing w:after="0" w:line="240" w:lineRule="auto"/>
         <w:rPr>
           <w:rFonts w:ascii="Roboto" w:hAnsi="Roboto"/>
           <w:color w:val="131313"/>
           <w:sz w:val="21"/>
           <w:szCs w:val="21"/>
           <w:highlight w:val="yellow"/>
-          <w:lang w:val="en-US"/>
-        </w:rPr>
-        <w:t>alias</w:t>
-      </w:r>
+          <w:lang w:val="uk-UA"/>
+        </w:rPr>
+      </w:pPr>
       <w:r>
         <w:rPr>
           <w:rFonts w:ascii="Roboto" w:hAnsi="Roboto"/>
@@ -1310,7 +1655,33 @@
           <w:highlight w:val="yellow"/>
           <w:lang w:val="en-US"/>
         </w:rPr>
-        <w:t>)</w:t>
+        <w:t xml:space="preserve">Host </w:t>
+      </w:r>
+      <w:proofErr w:type="gramStart"/>
+      <w:r>
+        <w:rPr>
+          <w:rFonts w:ascii="Roboto" w:hAnsi="Roboto"/>
+          <w:b/>
+          <w:bCs/>
+          <w:color w:val="131313"/>
+          <w:sz w:val="21"/>
+          <w:szCs w:val="21"/>
+          <w:highlight w:val="yellow"/>
+          <w:lang w:val="uk-UA"/>
+        </w:rPr>
+        <w:t>І</w:t>
+      </w:r>
+      <w:r>
+        <w:rPr>
+          <w:rFonts w:ascii="Roboto" w:hAnsi="Roboto"/>
+          <w:b/>
+          <w:bCs/>
+          <w:color w:val="131313"/>
+          <w:sz w:val="21"/>
+          <w:szCs w:val="21"/>
+          <w:highlight w:val="yellow"/>
+        </w:rPr>
+        <w:t>МЯ</w:t>
       </w:r>
       <w:r>
         <w:rPr>
@@ -1319,7 +1690,7 @@
           <w:sz w:val="21"/>
           <w:szCs w:val="21"/>
           <w:highlight w:val="yellow"/>
-          <w:lang w:val="uk-UA"/>
+          <w:lang w:val="en-US"/>
         </w:rPr>
         <w:t xml:space="preserve"> </w:t>
       </w:r>
@@ -1330,10 +1701,11 @@
           <w:sz w:val="21"/>
           <w:szCs w:val="21"/>
           <w:highlight w:val="yellow"/>
-          <w:lang w:val="uk-UA"/>
-        </w:rPr>
-        <w:t xml:space="preserve">для цього </w:t>
-      </w:r>
+          <w:lang w:val="en-US"/>
+        </w:rPr>
+        <w:t>,</w:t>
+      </w:r>
+      <w:proofErr w:type="gramEnd"/>
       <w:r>
         <w:rPr>
           <w:rFonts w:ascii="Roboto" w:hAnsi="Roboto"/>
@@ -1341,9 +1713,9 @@
           <w:sz w:val="21"/>
           <w:szCs w:val="21"/>
           <w:highlight w:val="yellow"/>
-          <w:lang w:val="en-US"/>
-        </w:rPr>
-        <w:t>ssh</w:t>
+          <w:lang w:val="uk-UA"/>
+        </w:rPr>
+        <w:t xml:space="preserve"> де І</w:t>
       </w:r>
       <w:r>
         <w:rPr>
@@ -1354,7 +1726,7 @@
           <w:highlight w:val="yellow"/>
           <w:lang w:val="uk-UA"/>
         </w:rPr>
-        <w:t>-підкючення</w:t>
+        <w:t>МЯ це псевдонім</w:t>
       </w:r>
       <w:r>
         <w:rPr>
@@ -1363,35 +1735,10 @@
           <w:sz w:val="21"/>
           <w:szCs w:val="21"/>
           <w:highlight w:val="yellow"/>
-          <w:lang w:val="uk-UA"/>
-        </w:rPr>
-        <w:t xml:space="preserve"> - </w:t>
-      </w:r>
-      <w:r>
-        <w:rPr>
-          <w:rFonts w:ascii="Verdana" w:hAnsi="Verdana"/>
-          <w:color w:val="444444"/>
-          <w:highlight w:val="yellow"/>
-          <w:shd w:val="clear" w:color="auto" w:fill="FFFFFF"/>
-          <w:lang w:val="en-US"/>
-        </w:rPr>
-        <w:t>see </w:t>
-      </w:r>
-      <w:hyperlink r:id="rId10" w:history="1">
-        <w:r>
-          <w:rPr>
-            <w:rStyle w:val="Hyperlink"/>
-            <w:rFonts w:ascii="Verdana" w:hAnsi="Verdana"/>
-            <w:b/>
-            <w:bCs/>
-            <w:color w:val="660000"/>
-            <w:highlight w:val="yellow"/>
-            <w:shd w:val="clear" w:color="auto" w:fill="FFFFFF"/>
-            <w:lang w:val="en-US"/>
-          </w:rPr>
-          <w:t>ssh_config</w:t>
-        </w:r>
-      </w:hyperlink>
+          <w:lang w:val="en-US"/>
+        </w:rPr>
+        <w:t xml:space="preserve"> (</w:t>
+      </w:r>
       <w:r>
         <w:rPr>
           <w:rFonts w:ascii="Roboto" w:hAnsi="Roboto"/>
@@ -1401,21 +1748,19 @@
           <w:highlight w:val="yellow"/>
           <w:lang w:val="en-US"/>
         </w:rPr>
-        <w:t xml:space="preserve"> </w:t>
-      </w:r>
-    </w:p>
-    <w:p>
-      <w:pPr>
-        <w:spacing w:after="0" w:line="240" w:lineRule="auto"/>
+        <w:t>alias</w:t>
+      </w:r>
+      <w:r>
         <w:rPr>
           <w:rFonts w:ascii="Roboto" w:hAnsi="Roboto"/>
           <w:color w:val="131313"/>
           <w:sz w:val="21"/>
           <w:szCs w:val="21"/>
           <w:highlight w:val="yellow"/>
-          <w:lang w:val="uk-UA"/>
-        </w:rPr>
-      </w:pPr>
+          <w:lang w:val="en-US"/>
+        </w:rPr>
+        <w:t>)</w:t>
+      </w:r>
       <w:r>
         <w:rPr>
           <w:rFonts w:ascii="Roboto" w:hAnsi="Roboto"/>
@@ -1423,9 +1768,9 @@
           <w:sz w:val="21"/>
           <w:szCs w:val="21"/>
           <w:highlight w:val="yellow"/>
-          <w:lang w:val="en-US"/>
-        </w:rPr>
-        <w:t>HostName</w:t>
+          <w:lang w:val="uk-UA"/>
+        </w:rPr>
+        <w:t xml:space="preserve"> </w:t>
       </w:r>
       <w:r>
         <w:rPr>
@@ -1436,8 +1781,9 @@
           <w:highlight w:val="yellow"/>
           <w:lang w:val="uk-UA"/>
         </w:rPr>
-        <w:t xml:space="preserve"> </w:t>
-      </w:r>
+        <w:t xml:space="preserve">для цього </w:t>
+      </w:r>
+      <w:proofErr w:type="spellStart"/>
       <w:r>
         <w:rPr>
           <w:rFonts w:ascii="Roboto" w:hAnsi="Roboto"/>
@@ -1447,8 +1793,9 @@
           <w:highlight w:val="yellow"/>
           <w:lang w:val="en-US"/>
         </w:rPr>
-        <w:t>github</w:t>
-      </w:r>
+        <w:t>ssh</w:t>
+      </w:r>
+      <w:proofErr w:type="spellEnd"/>
       <w:r>
         <w:rPr>
           <w:rFonts w:ascii="Roboto" w:hAnsi="Roboto"/>
@@ -1458,8 +1805,9 @@
           <w:highlight w:val="yellow"/>
           <w:lang w:val="uk-UA"/>
         </w:rPr>
-        <w:t>.</w:t>
-      </w:r>
+        <w:t>-</w:t>
+      </w:r>
+      <w:proofErr w:type="spellStart"/>
       <w:r>
         <w:rPr>
           <w:rFonts w:ascii="Roboto" w:hAnsi="Roboto"/>
@@ -1467,10 +1815,11 @@
           <w:sz w:val="21"/>
           <w:szCs w:val="21"/>
           <w:highlight w:val="yellow"/>
-          <w:lang w:val="en-US"/>
-        </w:rPr>
-        <w:t>com</w:t>
-      </w:r>
+          <w:lang w:val="uk-UA"/>
+        </w:rPr>
+        <w:t>підкючення</w:t>
+      </w:r>
+      <w:proofErr w:type="spellEnd"/>
       <w:r>
         <w:rPr>
           <w:rFonts w:ascii="Roboto" w:hAnsi="Roboto"/>
@@ -1482,7 +1831,10 @@
         </w:rPr>
         <w:t xml:space="preserve"> </w:t>
       </w:r>
-      <w:r>
+    </w:p>
+    <w:p>
+      <w:pPr>
+        <w:spacing w:after="0" w:line="240" w:lineRule="auto"/>
         <w:rPr>
           <w:rFonts w:ascii="Roboto" w:hAnsi="Roboto"/>
           <w:color w:val="131313"/>
@@ -1491,8 +1843,8 @@
           <w:highlight w:val="yellow"/>
           <w:lang w:val="uk-UA"/>
         </w:rPr>
-        <w:t xml:space="preserve">– </w:t>
-      </w:r>
+      </w:pPr>
+      <w:proofErr w:type="spellStart"/>
       <w:r>
         <w:rPr>
           <w:rFonts w:ascii="Roboto" w:hAnsi="Roboto"/>
@@ -1500,10 +1852,11 @@
           <w:sz w:val="21"/>
           <w:szCs w:val="21"/>
           <w:highlight w:val="yellow"/>
-          <w:lang w:val="uk-UA"/>
-        </w:rPr>
-        <w:t xml:space="preserve">сайт, до якого буде </w:t>
-      </w:r>
+          <w:lang w:val="en-US"/>
+        </w:rPr>
+        <w:t>HostName</w:t>
+      </w:r>
+      <w:proofErr w:type="spellEnd"/>
       <w:r>
         <w:rPr>
           <w:rFonts w:ascii="Roboto" w:hAnsi="Roboto"/>
@@ -1511,10 +1864,11 @@
           <w:sz w:val="21"/>
           <w:szCs w:val="21"/>
           <w:highlight w:val="yellow"/>
-          <w:lang w:val="en-US"/>
-        </w:rPr>
-        <w:t>ssh</w:t>
-      </w:r>
+          <w:lang w:val="uk-UA"/>
+        </w:rPr>
+        <w:t xml:space="preserve"> </w:t>
+      </w:r>
+      <w:proofErr w:type="spellStart"/>
       <w:r>
         <w:rPr>
           <w:rFonts w:ascii="Roboto" w:hAnsi="Roboto"/>
@@ -1522,10 +1876,11 @@
           <w:sz w:val="21"/>
           <w:szCs w:val="21"/>
           <w:highlight w:val="yellow"/>
-          <w:lang w:val="uk-UA"/>
-        </w:rPr>
-        <w:t xml:space="preserve"> підкючення</w:t>
-      </w:r>
+          <w:lang w:val="en-US"/>
+        </w:rPr>
+        <w:t>github</w:t>
+      </w:r>
+      <w:proofErr w:type="spellEnd"/>
       <w:r>
         <w:rPr>
           <w:rFonts w:ascii="Roboto" w:hAnsi="Roboto"/>
@@ -1535,7 +1890,7 @@
           <w:highlight w:val="yellow"/>
           <w:lang w:val="uk-UA"/>
         </w:rPr>
-        <w:t xml:space="preserve"> (</w:t>
+        <w:t>.</w:t>
       </w:r>
       <w:r>
         <w:rPr>
@@ -1546,7 +1901,7 @@
           <w:highlight w:val="yellow"/>
           <w:lang w:val="en-US"/>
         </w:rPr>
-        <w:t>use</w:t>
+        <w:t>com</w:t>
       </w:r>
       <w:r>
         <w:rPr>
@@ -1566,9 +1921,9 @@
           <w:sz w:val="21"/>
           <w:szCs w:val="21"/>
           <w:highlight w:val="yellow"/>
-          <w:lang w:val="en-US"/>
-        </w:rPr>
-        <w:t>IP</w:t>
+          <w:lang w:val="uk-UA"/>
+        </w:rPr>
+        <w:t xml:space="preserve">– </w:t>
       </w:r>
       <w:r>
         <w:rPr>
@@ -1579,8 +1934,9 @@
           <w:highlight w:val="yellow"/>
           <w:lang w:val="uk-UA"/>
         </w:rPr>
-        <w:t xml:space="preserve"> </w:t>
-      </w:r>
+        <w:t xml:space="preserve">сайт, до якого буде </w:t>
+      </w:r>
+      <w:proofErr w:type="spellStart"/>
       <w:r>
         <w:rPr>
           <w:rFonts w:ascii="Roboto" w:hAnsi="Roboto"/>
@@ -1590,8 +1946,9 @@
           <w:highlight w:val="yellow"/>
           <w:lang w:val="en-US"/>
         </w:rPr>
-        <w:t>or</w:t>
-      </w:r>
+        <w:t>ssh</w:t>
+      </w:r>
+      <w:proofErr w:type="spellEnd"/>
       <w:r>
         <w:rPr>
           <w:rFonts w:ascii="Roboto" w:hAnsi="Roboto"/>
@@ -1603,6 +1960,7 @@
         </w:rPr>
         <w:t xml:space="preserve"> </w:t>
       </w:r>
+      <w:proofErr w:type="spellStart"/>
       <w:r>
         <w:rPr>
           <w:rFonts w:ascii="Roboto" w:hAnsi="Roboto"/>
@@ -1610,10 +1968,11 @@
           <w:sz w:val="21"/>
           <w:szCs w:val="21"/>
           <w:highlight w:val="yellow"/>
-          <w:lang w:val="en-US"/>
-        </w:rPr>
-        <w:t>FQDN</w:t>
-      </w:r>
+          <w:lang w:val="uk-UA"/>
+        </w:rPr>
+        <w:t>підкючення</w:t>
+      </w:r>
+      <w:proofErr w:type="spellEnd"/>
       <w:r>
         <w:rPr>
           <w:rFonts w:ascii="Roboto" w:hAnsi="Roboto"/>
@@ -1623,7 +1982,7 @@
           <w:highlight w:val="yellow"/>
           <w:lang w:val="uk-UA"/>
         </w:rPr>
-        <w:t xml:space="preserve"> </w:t>
+        <w:t xml:space="preserve"> (</w:t>
       </w:r>
       <w:r>
         <w:rPr>
@@ -1632,23 +1991,21 @@
           <w:sz w:val="21"/>
           <w:szCs w:val="21"/>
           <w:highlight w:val="yellow"/>
-          <w:lang w:val="uk-UA"/>
-        </w:rPr>
-        <w:t>)</w:t>
-      </w:r>
-    </w:p>
-    <w:p>
-      <w:pPr>
-        <w:spacing w:after="0" w:line="240" w:lineRule="auto"/>
+          <w:lang w:val="en-US"/>
+        </w:rPr>
+        <w:t>use</w:t>
+      </w:r>
+      <w:r>
         <w:rPr>
           <w:rFonts w:ascii="Roboto" w:hAnsi="Roboto"/>
           <w:color w:val="131313"/>
           <w:sz w:val="21"/>
           <w:szCs w:val="21"/>
           <w:highlight w:val="yellow"/>
-          <w:lang w:val="en-US"/>
-        </w:rPr>
-      </w:pPr>
+          <w:lang w:val="uk-UA"/>
+        </w:rPr>
+        <w:t xml:space="preserve"> </w:t>
+      </w:r>
       <w:r>
         <w:rPr>
           <w:rFonts w:ascii="Roboto" w:hAnsi="Roboto"/>
@@ -1656,9 +2013,9 @@
           <w:sz w:val="21"/>
           <w:szCs w:val="21"/>
           <w:highlight w:val="yellow"/>
-          <w:lang w:val="uk-UA"/>
-        </w:rPr>
-        <w:t>User git</w:t>
+          <w:lang w:val="en-US"/>
+        </w:rPr>
+        <w:t>IP</w:t>
       </w:r>
       <w:r>
         <w:rPr>
@@ -1667,9 +2024,9 @@
           <w:sz w:val="21"/>
           <w:szCs w:val="21"/>
           <w:highlight w:val="yellow"/>
-          <w:lang w:val="en-US"/>
-        </w:rPr>
-        <w:t xml:space="preserve">  - user </w:t>
+          <w:lang w:val="uk-UA"/>
+        </w:rPr>
+        <w:t xml:space="preserve"> </w:t>
       </w:r>
       <w:r>
         <w:rPr>
@@ -1680,12 +2037,9 @@
           <w:highlight w:val="yellow"/>
           <w:lang w:val="en-US"/>
         </w:rPr>
-        <w:t>for SSH connection</w:t>
-      </w:r>
-    </w:p>
-    <w:p>
-      <w:pPr>
-        <w:spacing w:after="0" w:line="240" w:lineRule="auto"/>
+        <w:t>or</w:t>
+      </w:r>
+      <w:r>
         <w:rPr>
           <w:rFonts w:ascii="Roboto" w:hAnsi="Roboto"/>
           <w:color w:val="131313"/>
@@ -1694,7 +2048,9 @@
           <w:highlight w:val="yellow"/>
           <w:lang w:val="uk-UA"/>
         </w:rPr>
-      </w:pPr>
+        <w:t xml:space="preserve"> </w:t>
+      </w:r>
+      <w:proofErr w:type="gramStart"/>
       <w:r>
         <w:rPr>
           <w:rFonts w:ascii="Roboto" w:hAnsi="Roboto"/>
@@ -1704,7 +2060,7 @@
           <w:highlight w:val="yellow"/>
           <w:lang w:val="en-US"/>
         </w:rPr>
-        <w:t>IdentityFile</w:t>
+        <w:t>FQDN</w:t>
       </w:r>
       <w:r>
         <w:rPr>
@@ -1715,7 +2071,7 @@
           <w:highlight w:val="yellow"/>
           <w:lang w:val="uk-UA"/>
         </w:rPr>
-        <w:t xml:space="preserve"> ~/.</w:t>
+        <w:t xml:space="preserve"> </w:t>
       </w:r>
       <w:r>
         <w:rPr>
@@ -1724,21 +2080,25 @@
           <w:sz w:val="21"/>
           <w:szCs w:val="21"/>
           <w:highlight w:val="yellow"/>
-          <w:lang w:val="en-US"/>
-        </w:rPr>
-        <w:t>ssh</w:t>
-      </w:r>
-      <w:r>
+          <w:lang w:val="uk-UA"/>
+        </w:rPr>
+        <w:t>)</w:t>
+      </w:r>
+      <w:proofErr w:type="gramEnd"/>
+    </w:p>
+    <w:p>
+      <w:pPr>
+        <w:spacing w:after="0" w:line="240" w:lineRule="auto"/>
         <w:rPr>
           <w:rFonts w:ascii="Roboto" w:hAnsi="Roboto"/>
           <w:color w:val="131313"/>
           <w:sz w:val="21"/>
           <w:szCs w:val="21"/>
           <w:highlight w:val="yellow"/>
-          <w:lang w:val="uk-UA"/>
-        </w:rPr>
-        <w:t xml:space="preserve">/КЛЮЧ </w:t>
-      </w:r>
+          <w:lang w:val="en-US"/>
+        </w:rPr>
+      </w:pPr>
+      <w:proofErr w:type="spellStart"/>
       <w:r>
         <w:rPr>
           <w:rFonts w:ascii="Roboto" w:hAnsi="Roboto"/>
@@ -1748,8 +2108,9 @@
           <w:highlight w:val="yellow"/>
           <w:lang w:val="uk-UA"/>
         </w:rPr>
-        <w:t xml:space="preserve"> - </w:t>
-      </w:r>
+        <w:t>User</w:t>
+      </w:r>
+      <w:proofErr w:type="spellEnd"/>
       <w:r>
         <w:rPr>
           <w:rFonts w:ascii="Roboto" w:hAnsi="Roboto"/>
@@ -1759,8 +2120,9 @@
           <w:highlight w:val="yellow"/>
           <w:lang w:val="uk-UA"/>
         </w:rPr>
-        <w:t xml:space="preserve">публічний ключ для </w:t>
-      </w:r>
+        <w:t xml:space="preserve"> </w:t>
+      </w:r>
+      <w:proofErr w:type="spellStart"/>
       <w:r>
         <w:rPr>
           <w:rFonts w:ascii="Roboto" w:hAnsi="Roboto"/>
@@ -1768,10 +2130,11 @@
           <w:sz w:val="21"/>
           <w:szCs w:val="21"/>
           <w:highlight w:val="yellow"/>
-          <w:lang w:val="en-US"/>
-        </w:rPr>
-        <w:t>ssh</w:t>
-      </w:r>
+          <w:lang w:val="uk-UA"/>
+        </w:rPr>
+        <w:t>git</w:t>
+      </w:r>
+      <w:proofErr w:type="spellEnd"/>
       <w:r>
         <w:rPr>
           <w:rFonts w:ascii="Roboto" w:hAnsi="Roboto"/>
@@ -1779,9 +2142,9 @@
           <w:sz w:val="21"/>
           <w:szCs w:val="21"/>
           <w:highlight w:val="yellow"/>
-          <w:lang w:val="uk-UA"/>
-        </w:rPr>
-        <w:t xml:space="preserve"> підкючення</w:t>
+          <w:lang w:val="en-US"/>
+        </w:rPr>
+        <w:t xml:space="preserve">  - user </w:t>
       </w:r>
       <w:r>
         <w:rPr>
@@ -1790,22 +2153,21 @@
           <w:sz w:val="21"/>
           <w:szCs w:val="21"/>
           <w:highlight w:val="yellow"/>
-          <w:lang w:val="uk-UA"/>
-        </w:rPr>
-        <w:t xml:space="preserve"> ()</w:t>
-      </w:r>
-    </w:p>
-    <w:p>
-      <w:pPr>
-        <w:spacing w:after="0" w:line="240" w:lineRule="auto"/>
+          <w:lang w:val="en-US"/>
+        </w:rPr>
+        <w:t>for SSH connection</w:t>
+      </w:r>
+      <w:r>
         <w:rPr>
           <w:rFonts w:ascii="Roboto" w:hAnsi="Roboto"/>
           <w:color w:val="131313"/>
           <w:sz w:val="21"/>
           <w:szCs w:val="21"/>
-          <w:lang w:val="uk-UA"/>
-        </w:rPr>
-      </w:pPr>
+          <w:highlight w:val="yellow"/>
+          <w:lang w:val="en-US"/>
+        </w:rPr>
+        <w:t xml:space="preserve">, </w:t>
+      </w:r>
       <w:r>
         <w:rPr>
           <w:rFonts w:ascii="Roboto" w:hAnsi="Roboto"/>
@@ -1815,7 +2177,7 @@
           <w:highlight w:val="yellow"/>
           <w:lang w:val="en-US"/>
         </w:rPr>
-        <w:t>IdentitiesOnly yes</w:t>
+        <w:t>in this case , user is “git”</w:t>
       </w:r>
       <w:r>
         <w:rPr>
@@ -1824,9 +2186,9 @@
           <w:sz w:val="21"/>
           <w:szCs w:val="21"/>
           <w:highlight w:val="yellow"/>
-          <w:lang w:val="uk-UA"/>
-        </w:rPr>
-        <w:t xml:space="preserve"> </w:t>
+          <w:lang w:val="en-US"/>
+        </w:rPr>
+        <w:t xml:space="preserve"> (</w:t>
       </w:r>
       <w:r>
         <w:rPr>
@@ -1835,10 +2197,11 @@
           <w:sz w:val="21"/>
           <w:szCs w:val="21"/>
           <w:highlight w:val="yellow"/>
-          <w:lang w:val="uk-UA"/>
-        </w:rPr>
-        <w:t xml:space="preserve">- </w:t>
-      </w:r>
+          <w:lang w:val="en-US"/>
+        </w:rPr>
+        <w:t xml:space="preserve">for </w:t>
+      </w:r>
+      <w:proofErr w:type="spellStart"/>
       <w:r>
         <w:rPr>
           <w:rFonts w:ascii="Roboto" w:hAnsi="Roboto"/>
@@ -1846,10 +2209,608 @@
           <w:sz w:val="21"/>
           <w:szCs w:val="21"/>
           <w:highlight w:val="yellow"/>
-          <w:lang w:val="uk-UA"/>
-        </w:rPr>
-        <w:t>use the authentication identity files configured in the ssh_config</w:t>
-      </w:r>
+          <w:lang w:val="en-US"/>
+        </w:rPr>
+        <w:t>github</w:t>
+      </w:r>
+      <w:proofErr w:type="spellEnd"/>
+      <w:r>
+        <w:rPr>
+          <w:rFonts w:ascii="Roboto" w:hAnsi="Roboto"/>
+          <w:color w:val="131313"/>
+          <w:sz w:val="21"/>
+          <w:szCs w:val="21"/>
+          <w:highlight w:val="yellow"/>
+          <w:lang w:val="en-US"/>
+        </w:rPr>
+        <w:t xml:space="preserve"> &amp; </w:t>
+      </w:r>
+      <w:proofErr w:type="spellStart"/>
+      <w:r>
+        <w:rPr>
+          <w:rFonts w:ascii="Roboto" w:hAnsi="Roboto"/>
+          <w:color w:val="131313"/>
+          <w:sz w:val="21"/>
+          <w:szCs w:val="21"/>
+          <w:highlight w:val="yellow"/>
+          <w:lang w:val="en-US"/>
+        </w:rPr>
+        <w:t>gitlab</w:t>
+      </w:r>
+      <w:proofErr w:type="spellEnd"/>
+      <w:r>
+        <w:rPr>
+          <w:rFonts w:ascii="Roboto" w:hAnsi="Roboto"/>
+          <w:color w:val="131313"/>
+          <w:sz w:val="21"/>
+          <w:szCs w:val="21"/>
+          <w:highlight w:val="yellow"/>
+          <w:lang w:val="en-US"/>
+        </w:rPr>
+        <w:t>)</w:t>
+      </w:r>
+    </w:p>
+    <w:p>
+      <w:pPr>
+        <w:spacing w:after="0" w:line="240" w:lineRule="auto"/>
+        <w:rPr>
+          <w:rFonts w:ascii="Roboto" w:hAnsi="Roboto"/>
+          <w:color w:val="131313"/>
+          <w:sz w:val="21"/>
+          <w:szCs w:val="21"/>
+          <w:highlight w:val="yellow"/>
+          <w:lang w:val="en-US"/>
+        </w:rPr>
+      </w:pPr>
+      <w:r>
+        <w:rPr>
+          <w:rFonts w:ascii="Roboto" w:hAnsi="Roboto"/>
+          <w:color w:val="131313"/>
+          <w:sz w:val="21"/>
+          <w:szCs w:val="21"/>
+          <w:highlight w:val="yellow"/>
+          <w:lang w:val="en-US"/>
+        </w:rPr>
+        <w:t xml:space="preserve">Port </w:t>
+      </w:r>
+      <w:r>
+        <w:rPr>
+          <w:rFonts w:ascii="Roboto" w:hAnsi="Roboto"/>
+          <w:color w:val="131313"/>
+          <w:sz w:val="21"/>
+          <w:szCs w:val="21"/>
+          <w:highlight w:val="yellow"/>
+          <w:lang w:val="en-US"/>
+        </w:rPr>
+        <w:t xml:space="preserve">2022 - </w:t>
+      </w:r>
+      <w:r>
+        <w:rPr>
+          <w:rFonts w:ascii="Roboto" w:hAnsi="Roboto"/>
+          <w:color w:val="131313"/>
+          <w:sz w:val="21"/>
+          <w:szCs w:val="21"/>
+          <w:lang w:val="en-US"/>
+        </w:rPr>
+        <w:t xml:space="preserve">if using port 2022 </w:t>
+      </w:r>
+      <w:r>
+        <w:rPr>
+          <w:rFonts w:ascii="Roboto" w:hAnsi="Roboto"/>
+          <w:color w:val="131313"/>
+          <w:sz w:val="21"/>
+          <w:szCs w:val="21"/>
+          <w:lang w:val="en-US"/>
+        </w:rPr>
+        <w:t>instead of</w:t>
+      </w:r>
+      <w:r>
+        <w:rPr>
+          <w:rFonts w:ascii="Roboto" w:hAnsi="Roboto"/>
+          <w:color w:val="131313"/>
+          <w:sz w:val="21"/>
+          <w:szCs w:val="21"/>
+          <w:lang w:val="en-US"/>
+        </w:rPr>
+        <w:t xml:space="preserve"> port 22 for </w:t>
+      </w:r>
+      <w:proofErr w:type="spellStart"/>
+      <w:r>
+        <w:rPr>
+          <w:rFonts w:ascii="Roboto" w:hAnsi="Roboto"/>
+          <w:color w:val="131313"/>
+          <w:sz w:val="21"/>
+          <w:szCs w:val="21"/>
+          <w:lang w:val="en-US"/>
+        </w:rPr>
+        <w:t>ssh</w:t>
+      </w:r>
+      <w:proofErr w:type="spellEnd"/>
+      <w:r>
+        <w:rPr>
+          <w:rFonts w:ascii="Roboto" w:hAnsi="Roboto"/>
+          <w:color w:val="131313"/>
+          <w:sz w:val="21"/>
+          <w:szCs w:val="21"/>
+          <w:lang w:val="en-US"/>
+        </w:rPr>
+        <w:t xml:space="preserve"> connection</w:t>
+      </w:r>
+      <w:r>
+        <w:rPr>
+          <w:rFonts w:ascii="Roboto" w:hAnsi="Roboto"/>
+          <w:color w:val="131313"/>
+          <w:sz w:val="21"/>
+          <w:szCs w:val="21"/>
+          <w:highlight w:val="yellow"/>
+          <w:lang w:val="en-US"/>
+        </w:rPr>
+        <w:t xml:space="preserve"> </w:t>
+      </w:r>
+    </w:p>
+    <w:p>
+      <w:pPr>
+        <w:spacing w:after="0" w:line="240" w:lineRule="auto"/>
+        <w:rPr>
+          <w:rFonts w:ascii="Roboto" w:hAnsi="Roboto"/>
+          <w:color w:val="131313"/>
+          <w:sz w:val="21"/>
+          <w:szCs w:val="21"/>
+          <w:highlight w:val="yellow"/>
+          <w:lang w:val="uk-UA"/>
+        </w:rPr>
+      </w:pPr>
+      <w:proofErr w:type="spellStart"/>
+      <w:r>
+        <w:rPr>
+          <w:rFonts w:ascii="Roboto" w:hAnsi="Roboto"/>
+          <w:color w:val="131313"/>
+          <w:sz w:val="21"/>
+          <w:szCs w:val="21"/>
+          <w:highlight w:val="yellow"/>
+          <w:lang w:val="en-US"/>
+        </w:rPr>
+        <w:t>IdentityFile</w:t>
+      </w:r>
+      <w:proofErr w:type="spellEnd"/>
+      <w:r>
+        <w:rPr>
+          <w:rFonts w:ascii="Roboto" w:hAnsi="Roboto"/>
+          <w:color w:val="131313"/>
+          <w:sz w:val="21"/>
+          <w:szCs w:val="21"/>
+          <w:highlight w:val="yellow"/>
+          <w:lang w:val="uk-UA"/>
+        </w:rPr>
+        <w:t xml:space="preserve"> ~/.</w:t>
+      </w:r>
+      <w:proofErr w:type="spellStart"/>
+      <w:r>
+        <w:rPr>
+          <w:rFonts w:ascii="Roboto" w:hAnsi="Roboto"/>
+          <w:color w:val="131313"/>
+          <w:sz w:val="21"/>
+          <w:szCs w:val="21"/>
+          <w:highlight w:val="yellow"/>
+          <w:lang w:val="en-US"/>
+        </w:rPr>
+        <w:t>ssh</w:t>
+      </w:r>
+      <w:proofErr w:type="spellEnd"/>
+      <w:r>
+        <w:rPr>
+          <w:rFonts w:ascii="Roboto" w:hAnsi="Roboto"/>
+          <w:color w:val="131313"/>
+          <w:sz w:val="21"/>
+          <w:szCs w:val="21"/>
+          <w:highlight w:val="yellow"/>
+          <w:lang w:val="uk-UA"/>
+        </w:rPr>
+        <w:t>/</w:t>
+      </w:r>
+      <w:proofErr w:type="gramStart"/>
+      <w:r>
+        <w:rPr>
+          <w:rFonts w:ascii="Roboto" w:hAnsi="Roboto"/>
+          <w:color w:val="131313"/>
+          <w:sz w:val="21"/>
+          <w:szCs w:val="21"/>
+          <w:highlight w:val="yellow"/>
+          <w:lang w:val="uk-UA"/>
+        </w:rPr>
+        <w:t xml:space="preserve">КЛЮЧ </w:t>
+      </w:r>
+      <w:r>
+        <w:rPr>
+          <w:rFonts w:ascii="Roboto" w:hAnsi="Roboto"/>
+          <w:color w:val="131313"/>
+          <w:sz w:val="21"/>
+          <w:szCs w:val="21"/>
+          <w:highlight w:val="yellow"/>
+          <w:lang w:val="uk-UA"/>
+        </w:rPr>
+        <w:t xml:space="preserve"> -</w:t>
+      </w:r>
+      <w:proofErr w:type="gramEnd"/>
+      <w:r>
+        <w:rPr>
+          <w:rFonts w:ascii="Roboto" w:hAnsi="Roboto"/>
+          <w:color w:val="131313"/>
+          <w:sz w:val="21"/>
+          <w:szCs w:val="21"/>
+          <w:highlight w:val="yellow"/>
+          <w:lang w:val="uk-UA"/>
+        </w:rPr>
+        <w:t xml:space="preserve"> </w:t>
+      </w:r>
+      <w:r>
+        <w:rPr>
+          <w:rFonts w:ascii="Roboto" w:hAnsi="Roboto"/>
+          <w:color w:val="131313"/>
+          <w:sz w:val="21"/>
+          <w:szCs w:val="21"/>
+          <w:highlight w:val="yellow"/>
+          <w:lang w:val="uk-UA"/>
+        </w:rPr>
+        <w:t xml:space="preserve">публічний ключ для </w:t>
+      </w:r>
+      <w:proofErr w:type="spellStart"/>
+      <w:r>
+        <w:rPr>
+          <w:rFonts w:ascii="Roboto" w:hAnsi="Roboto"/>
+          <w:color w:val="131313"/>
+          <w:sz w:val="21"/>
+          <w:szCs w:val="21"/>
+          <w:highlight w:val="yellow"/>
+          <w:lang w:val="en-US"/>
+        </w:rPr>
+        <w:t>ssh</w:t>
+      </w:r>
+      <w:proofErr w:type="spellEnd"/>
+      <w:r>
+        <w:rPr>
+          <w:rFonts w:ascii="Roboto" w:hAnsi="Roboto"/>
+          <w:color w:val="131313"/>
+          <w:sz w:val="21"/>
+          <w:szCs w:val="21"/>
+          <w:highlight w:val="yellow"/>
+          <w:lang w:val="uk-UA"/>
+        </w:rPr>
+        <w:t xml:space="preserve"> </w:t>
+      </w:r>
+      <w:proofErr w:type="spellStart"/>
+      <w:r>
+        <w:rPr>
+          <w:rFonts w:ascii="Roboto" w:hAnsi="Roboto"/>
+          <w:color w:val="131313"/>
+          <w:sz w:val="21"/>
+          <w:szCs w:val="21"/>
+          <w:highlight w:val="yellow"/>
+          <w:lang w:val="uk-UA"/>
+        </w:rPr>
+        <w:t>підкючення</w:t>
+      </w:r>
+      <w:proofErr w:type="spellEnd"/>
+      <w:r>
+        <w:rPr>
+          <w:rFonts w:ascii="Roboto" w:hAnsi="Roboto"/>
+          <w:color w:val="131313"/>
+          <w:sz w:val="21"/>
+          <w:szCs w:val="21"/>
+          <w:highlight w:val="yellow"/>
+          <w:lang w:val="uk-UA"/>
+        </w:rPr>
+        <w:t xml:space="preserve"> ()</w:t>
+      </w:r>
+    </w:p>
+    <w:p>
+      <w:pPr>
+        <w:spacing w:after="0" w:line="240" w:lineRule="auto"/>
+        <w:rPr>
+          <w:rFonts w:ascii="Roboto" w:hAnsi="Roboto"/>
+          <w:color w:val="131313"/>
+          <w:sz w:val="21"/>
+          <w:szCs w:val="21"/>
+          <w:lang w:val="uk-UA"/>
+        </w:rPr>
+      </w:pPr>
+      <w:proofErr w:type="spellStart"/>
+      <w:r>
+        <w:rPr>
+          <w:rFonts w:ascii="Roboto" w:hAnsi="Roboto"/>
+          <w:color w:val="131313"/>
+          <w:sz w:val="21"/>
+          <w:szCs w:val="21"/>
+          <w:highlight w:val="yellow"/>
+          <w:lang w:val="en-US"/>
+        </w:rPr>
+        <w:t>IdentitiesOnly</w:t>
+      </w:r>
+      <w:proofErr w:type="spellEnd"/>
+      <w:r>
+        <w:rPr>
+          <w:rFonts w:ascii="Roboto" w:hAnsi="Roboto"/>
+          <w:color w:val="131313"/>
+          <w:sz w:val="21"/>
+          <w:szCs w:val="21"/>
+          <w:highlight w:val="yellow"/>
+          <w:lang w:val="en-US"/>
+        </w:rPr>
+        <w:t xml:space="preserve"> yes</w:t>
+      </w:r>
+      <w:r>
+        <w:rPr>
+          <w:rFonts w:ascii="Roboto" w:hAnsi="Roboto"/>
+          <w:color w:val="131313"/>
+          <w:sz w:val="21"/>
+          <w:szCs w:val="21"/>
+          <w:highlight w:val="yellow"/>
+          <w:lang w:val="uk-UA"/>
+        </w:rPr>
+        <w:t xml:space="preserve"> </w:t>
+      </w:r>
+      <w:r>
+        <w:rPr>
+          <w:rFonts w:ascii="Roboto" w:hAnsi="Roboto"/>
+          <w:color w:val="131313"/>
+          <w:sz w:val="21"/>
+          <w:szCs w:val="21"/>
+          <w:highlight w:val="yellow"/>
+          <w:lang w:val="uk-UA"/>
+        </w:rPr>
+        <w:t>–</w:t>
+      </w:r>
+      <w:r>
+        <w:rPr>
+          <w:rFonts w:ascii="Roboto" w:hAnsi="Roboto"/>
+          <w:color w:val="131313"/>
+          <w:sz w:val="21"/>
+          <w:szCs w:val="21"/>
+          <w:highlight w:val="yellow"/>
+          <w:lang w:val="uk-UA"/>
+        </w:rPr>
+        <w:t xml:space="preserve"> </w:t>
+      </w:r>
+      <w:r>
+        <w:rPr>
+          <w:rFonts w:ascii="Roboto" w:hAnsi="Roboto"/>
+          <w:color w:val="131313"/>
+          <w:sz w:val="21"/>
+          <w:szCs w:val="21"/>
+          <w:highlight w:val="yellow"/>
+          <w:lang w:val="en-US"/>
+        </w:rPr>
+        <w:t xml:space="preserve">will be </w:t>
+      </w:r>
+      <w:proofErr w:type="spellStart"/>
+      <w:r>
+        <w:rPr>
+          <w:rFonts w:ascii="Roboto" w:hAnsi="Roboto"/>
+          <w:color w:val="131313"/>
+          <w:sz w:val="21"/>
+          <w:szCs w:val="21"/>
+          <w:highlight w:val="yellow"/>
+          <w:lang w:val="uk-UA"/>
+        </w:rPr>
+        <w:t>use</w:t>
+      </w:r>
+      <w:proofErr w:type="spellEnd"/>
+      <w:r>
+        <w:rPr>
+          <w:rFonts w:ascii="Roboto" w:hAnsi="Roboto"/>
+          <w:color w:val="131313"/>
+          <w:sz w:val="21"/>
+          <w:szCs w:val="21"/>
+          <w:highlight w:val="yellow"/>
+          <w:lang w:val="en-US"/>
+        </w:rPr>
+        <w:t>d</w:t>
+      </w:r>
+      <w:r>
+        <w:rPr>
+          <w:rFonts w:ascii="Roboto" w:hAnsi="Roboto"/>
+          <w:color w:val="131313"/>
+          <w:sz w:val="21"/>
+          <w:szCs w:val="21"/>
+          <w:highlight w:val="yellow"/>
+          <w:lang w:val="uk-UA"/>
+        </w:rPr>
+        <w:t xml:space="preserve"> </w:t>
+      </w:r>
+      <w:proofErr w:type="spellStart"/>
+      <w:r>
+        <w:rPr>
+          <w:rFonts w:ascii="Roboto" w:hAnsi="Roboto"/>
+          <w:color w:val="131313"/>
+          <w:sz w:val="21"/>
+          <w:szCs w:val="21"/>
+          <w:highlight w:val="yellow"/>
+          <w:lang w:val="uk-UA"/>
+        </w:rPr>
+        <w:t>the</w:t>
+      </w:r>
+      <w:proofErr w:type="spellEnd"/>
+      <w:r>
+        <w:rPr>
+          <w:rFonts w:ascii="Roboto" w:hAnsi="Roboto"/>
+          <w:color w:val="131313"/>
+          <w:sz w:val="21"/>
+          <w:szCs w:val="21"/>
+          <w:highlight w:val="yellow"/>
+          <w:lang w:val="uk-UA"/>
+        </w:rPr>
+        <w:t xml:space="preserve"> </w:t>
+      </w:r>
+      <w:proofErr w:type="spellStart"/>
+      <w:r>
+        <w:rPr>
+          <w:rFonts w:ascii="Roboto" w:hAnsi="Roboto"/>
+          <w:color w:val="131313"/>
+          <w:sz w:val="21"/>
+          <w:szCs w:val="21"/>
+          <w:highlight w:val="yellow"/>
+          <w:lang w:val="uk-UA"/>
+        </w:rPr>
+        <w:t>authentication</w:t>
+      </w:r>
+      <w:proofErr w:type="spellEnd"/>
+      <w:r>
+        <w:rPr>
+          <w:rFonts w:ascii="Roboto" w:hAnsi="Roboto"/>
+          <w:color w:val="131313"/>
+          <w:sz w:val="21"/>
+          <w:szCs w:val="21"/>
+          <w:highlight w:val="yellow"/>
+          <w:lang w:val="uk-UA"/>
+        </w:rPr>
+        <w:t xml:space="preserve"> </w:t>
+      </w:r>
+      <w:proofErr w:type="spellStart"/>
+      <w:r>
+        <w:rPr>
+          <w:rFonts w:ascii="Roboto" w:hAnsi="Roboto"/>
+          <w:color w:val="131313"/>
+          <w:sz w:val="21"/>
+          <w:szCs w:val="21"/>
+          <w:highlight w:val="yellow"/>
+          <w:lang w:val="uk-UA"/>
+        </w:rPr>
+        <w:t>identity</w:t>
+      </w:r>
+      <w:proofErr w:type="spellEnd"/>
+      <w:r>
+        <w:rPr>
+          <w:rFonts w:ascii="Roboto" w:hAnsi="Roboto"/>
+          <w:color w:val="131313"/>
+          <w:sz w:val="21"/>
+          <w:szCs w:val="21"/>
+          <w:highlight w:val="yellow"/>
+          <w:lang w:val="uk-UA"/>
+        </w:rPr>
+        <w:t xml:space="preserve"> </w:t>
+      </w:r>
+      <w:proofErr w:type="spellStart"/>
+      <w:r>
+        <w:rPr>
+          <w:rFonts w:ascii="Roboto" w:hAnsi="Roboto"/>
+          <w:color w:val="131313"/>
+          <w:sz w:val="21"/>
+          <w:szCs w:val="21"/>
+          <w:highlight w:val="yellow"/>
+          <w:lang w:val="uk-UA"/>
+        </w:rPr>
+        <w:t>files</w:t>
+      </w:r>
+      <w:proofErr w:type="spellEnd"/>
+      <w:r>
+        <w:rPr>
+          <w:rFonts w:ascii="Roboto" w:hAnsi="Roboto"/>
+          <w:color w:val="131313"/>
+          <w:sz w:val="21"/>
+          <w:szCs w:val="21"/>
+          <w:highlight w:val="yellow"/>
+          <w:lang w:val="uk-UA"/>
+        </w:rPr>
+        <w:t xml:space="preserve"> </w:t>
+      </w:r>
+      <w:proofErr w:type="spellStart"/>
+      <w:r>
+        <w:rPr>
+          <w:rFonts w:ascii="Roboto" w:hAnsi="Roboto"/>
+          <w:color w:val="131313"/>
+          <w:sz w:val="21"/>
+          <w:szCs w:val="21"/>
+          <w:highlight w:val="yellow"/>
+          <w:lang w:val="uk-UA"/>
+        </w:rPr>
+        <w:t>configured</w:t>
+      </w:r>
+      <w:proofErr w:type="spellEnd"/>
+      <w:r>
+        <w:rPr>
+          <w:rFonts w:ascii="Roboto" w:hAnsi="Roboto"/>
+          <w:color w:val="131313"/>
+          <w:sz w:val="21"/>
+          <w:szCs w:val="21"/>
+          <w:highlight w:val="yellow"/>
+          <w:lang w:val="uk-UA"/>
+        </w:rPr>
+        <w:t xml:space="preserve"> </w:t>
+      </w:r>
+      <w:proofErr w:type="spellStart"/>
+      <w:r>
+        <w:rPr>
+          <w:rFonts w:ascii="Roboto" w:hAnsi="Roboto"/>
+          <w:color w:val="131313"/>
+          <w:sz w:val="21"/>
+          <w:szCs w:val="21"/>
+          <w:highlight w:val="yellow"/>
+          <w:lang w:val="uk-UA"/>
+        </w:rPr>
+        <w:t>in</w:t>
+      </w:r>
+      <w:proofErr w:type="spellEnd"/>
+      <w:r>
+        <w:rPr>
+          <w:rFonts w:ascii="Roboto" w:hAnsi="Roboto"/>
+          <w:color w:val="131313"/>
+          <w:sz w:val="21"/>
+          <w:szCs w:val="21"/>
+          <w:highlight w:val="yellow"/>
+          <w:lang w:val="uk-UA"/>
+        </w:rPr>
+        <w:t xml:space="preserve"> </w:t>
+      </w:r>
+      <w:proofErr w:type="spellStart"/>
+      <w:r>
+        <w:rPr>
+          <w:rFonts w:ascii="Roboto" w:hAnsi="Roboto"/>
+          <w:color w:val="131313"/>
+          <w:sz w:val="21"/>
+          <w:szCs w:val="21"/>
+          <w:highlight w:val="yellow"/>
+          <w:lang w:val="uk-UA"/>
+        </w:rPr>
+        <w:t>the</w:t>
+      </w:r>
+      <w:proofErr w:type="spellEnd"/>
+      <w:r>
+        <w:rPr>
+          <w:rFonts w:ascii="Roboto" w:hAnsi="Roboto"/>
+          <w:color w:val="131313"/>
+          <w:sz w:val="21"/>
+          <w:szCs w:val="21"/>
+          <w:highlight w:val="yellow"/>
+          <w:lang w:val="uk-UA"/>
+        </w:rPr>
+        <w:t xml:space="preserve"> </w:t>
+      </w:r>
+      <w:proofErr w:type="spellStart"/>
+      <w:r>
+        <w:rPr>
+          <w:rFonts w:ascii="Roboto" w:hAnsi="Roboto"/>
+          <w:color w:val="131313"/>
+          <w:sz w:val="21"/>
+          <w:szCs w:val="21"/>
+          <w:highlight w:val="yellow"/>
+          <w:lang w:val="uk-UA"/>
+        </w:rPr>
+        <w:t>ssh_</w:t>
+      </w:r>
+      <w:proofErr w:type="gramStart"/>
+      <w:r>
+        <w:rPr>
+          <w:rFonts w:ascii="Roboto" w:hAnsi="Roboto"/>
+          <w:color w:val="131313"/>
+          <w:sz w:val="21"/>
+          <w:szCs w:val="21"/>
+          <w:highlight w:val="yellow"/>
+          <w:lang w:val="uk-UA"/>
+        </w:rPr>
+        <w:t>config</w:t>
+      </w:r>
+      <w:proofErr w:type="spellEnd"/>
+      <w:proofErr w:type="gramEnd"/>
     </w:p>
     <w:p>
       <w:pPr>
@@ -1861,6 +2822,7 @@
           <w:lang w:val="en-US"/>
         </w:rPr>
       </w:pPr>
+      <w:proofErr w:type="spellStart"/>
       <w:r>
         <w:rPr>
           <w:rFonts w:ascii="Verdana" w:hAnsi="Verdana"/>
@@ -1872,6 +2834,7 @@
         </w:rPr>
         <w:t>IdentityFile</w:t>
       </w:r>
+      <w:proofErr w:type="spellEnd"/>
       <w:r>
         <w:rPr>
           <w:rFonts w:ascii="Verdana" w:hAnsi="Verdana"/>
@@ -1894,7 +2857,25 @@
           <w:color w:val="444444"/>
           <w:lang w:val="en-US"/>
         </w:rPr>
-        <w:t>The file name may use the tilde syntax to refer to a user's home directory or one of the following escape characters: '%d' (local user's home directory), '%u' (local user name), '%l' (local host name), '%h' (remote host name) or '%r' (remote user name).</w:t>
+        <w:t xml:space="preserve">The file name may use the tilde syntax to refer to a user's home directory or one of the following escape characters: '%d' (local user's home directory), '%u' (local </w:t>
+      </w:r>
+      <w:proofErr w:type="gramStart"/>
+      <w:r>
+        <w:rPr>
+          <w:rFonts w:ascii="Verdana" w:hAnsi="Verdana"/>
+          <w:color w:val="444444"/>
+          <w:lang w:val="en-US"/>
+        </w:rPr>
+        <w:t>user name</w:t>
+      </w:r>
+      <w:proofErr w:type="gramEnd"/>
+      <w:r>
+        <w:rPr>
+          <w:rFonts w:ascii="Verdana" w:hAnsi="Verdana"/>
+          <w:color w:val="444444"/>
+          <w:lang w:val="en-US"/>
+        </w:rPr>
+        <w:t>), '%l' (local host name), '%h' (remote host name) or '%r' (remote user name).</w:t>
       </w:r>
     </w:p>
     <w:p>
@@ -1913,7 +2894,24 @@
           <w:color w:val="444444"/>
           <w:lang w:val="en-US"/>
         </w:rPr>
-        <w:t>It is possible to have multiple identity files specified in configuration files; all these identities will be tried in sequence.</w:t>
+        <w:t xml:space="preserve">It is possible to have multiple identity files specified in configuration files; </w:t>
+      </w:r>
+      <w:r>
+        <w:rPr>
+          <w:rFonts w:ascii="Verdana" w:hAnsi="Verdana"/>
+          <w:color w:val="444444"/>
+          <w:u w:val="single"/>
+          <w:lang w:val="en-US"/>
+        </w:rPr>
+        <w:t>all these identities will be tried in sequence</w:t>
+      </w:r>
+      <w:r>
+        <w:rPr>
+          <w:rFonts w:ascii="Verdana" w:hAnsi="Verdana"/>
+          <w:color w:val="444444"/>
+          <w:lang w:val="en-US"/>
+        </w:rPr>
+        <w:t>.</w:t>
       </w:r>
     </w:p>
     <w:p>
@@ -1922,78 +2920,969 @@
         <w:rPr>
           <w:b/>
           <w:bCs/>
-          <w:lang w:val="en-US"/>
-        </w:rPr>
-      </w:pPr>
-      <w:r>
-        <w:rPr>
-          <w:b/>
-          <w:bCs/>
+          <w:highlight w:val="green"/>
+          <w:lang w:val="en-US"/>
+        </w:rPr>
+      </w:pPr>
+      <w:r>
+        <w:rPr>
+          <w:b/>
+          <w:bCs/>
+          <w:highlight w:val="green"/>
           <w:lang w:val="en-US"/>
         </w:rPr>
         <w:t xml:space="preserve">=-=-=-Igor </w:t>
       </w:r>
-      <w:r>
-        <w:rPr>
-          <w:b/>
-          <w:bCs/>
-          <w:lang w:val="en-US"/>
-        </w:rPr>
-        <w:t xml:space="preserve">Gor :  </w:t>
-      </w:r>
-      <w:r>
-        <w:rPr>
-          <w:b/>
-          <w:bCs/>
-          <w:lang w:val="en-US"/>
-        </w:rPr>
-        <w:t>~/.ssh/config</w:t>
-      </w:r>
-      <w:r>
-        <w:rPr>
-          <w:lang w:val="en-US"/>
-        </w:rPr>
-        <w:t xml:space="preserve"> </w:t>
-      </w:r>
-      <w:r>
-        <w:rPr>
-          <w:lang w:val="en-US"/>
-        </w:rPr>
-        <w:t xml:space="preserve"> </w:t>
-      </w:r>
-      <w:r>
-        <w:rPr>
-          <w:b/>
-          <w:bCs/>
-          <w:lang w:val="en-US"/>
-        </w:rPr>
-        <w:t>=-=-=</w:t>
+      <w:proofErr w:type="spellStart"/>
+      <w:r>
+        <w:rPr>
+          <w:b/>
+          <w:bCs/>
+          <w:highlight w:val="green"/>
+          <w:lang w:val="en-US"/>
+        </w:rPr>
+        <w:t>Gor</w:t>
+      </w:r>
+      <w:proofErr w:type="spellEnd"/>
+      <w:r>
+        <w:rPr>
+          <w:b/>
+          <w:bCs/>
+          <w:highlight w:val="green"/>
+          <w:lang w:val="en-US"/>
+        </w:rPr>
+        <w:t xml:space="preserve"> </w:t>
+      </w:r>
+      <w:r>
+        <w:rPr>
+          <w:b/>
+          <w:bCs/>
+          <w:highlight w:val="green"/>
+          <w:lang w:val="en-US"/>
+        </w:rPr>
+        <w:t>10/01/2014</w:t>
+      </w:r>
+      <w:r>
+        <w:rPr>
+          <w:b/>
+          <w:bCs/>
+          <w:highlight w:val="green"/>
+          <w:lang w:val="en-US"/>
+        </w:rPr>
+        <w:t>:  ~/.</w:t>
+      </w:r>
+      <w:proofErr w:type="spellStart"/>
+      <w:r>
+        <w:rPr>
+          <w:b/>
+          <w:bCs/>
+          <w:highlight w:val="green"/>
+          <w:lang w:val="en-US"/>
+        </w:rPr>
+        <w:t>ssh</w:t>
+      </w:r>
+      <w:proofErr w:type="spellEnd"/>
+      <w:r>
+        <w:rPr>
+          <w:b/>
+          <w:bCs/>
+          <w:highlight w:val="green"/>
+          <w:lang w:val="en-US"/>
+        </w:rPr>
+        <w:t>/</w:t>
+      </w:r>
+      <w:proofErr w:type="gramStart"/>
+      <w:r>
+        <w:rPr>
+          <w:b/>
+          <w:bCs/>
+          <w:highlight w:val="green"/>
+          <w:lang w:val="en-US"/>
+        </w:rPr>
+        <w:t>config</w:t>
+      </w:r>
+      <w:r>
+        <w:rPr>
+          <w:highlight w:val="green"/>
+          <w:lang w:val="en-US"/>
+        </w:rPr>
+        <w:t xml:space="preserve">  </w:t>
+      </w:r>
+      <w:r>
+        <w:rPr>
+          <w:b/>
+          <w:bCs/>
+          <w:highlight w:val="green"/>
+          <w:lang w:val="en-US"/>
+        </w:rPr>
+        <w:t>=</w:t>
+      </w:r>
+      <w:proofErr w:type="gramEnd"/>
+      <w:r>
+        <w:rPr>
+          <w:b/>
+          <w:bCs/>
+          <w:highlight w:val="green"/>
+          <w:lang w:val="en-US"/>
+        </w:rPr>
+        <w:t>-=-=</w:t>
       </w:r>
     </w:p>
     <w:p>
       <w:pPr>
         <w:spacing w:after="0" w:line="240" w:lineRule="auto"/>
         <w:rPr>
-          <w:b/>
-          <w:bCs/>
-          <w:lang w:val="en-US"/>
-        </w:rPr>
-      </w:pPr>
+          <w:rFonts w:ascii="Verdana" w:hAnsi="Verdana"/>
+          <w:highlight w:val="green"/>
+          <w:lang w:val="en-US"/>
+        </w:rPr>
+      </w:pPr>
+      <w:r>
+        <w:rPr>
+          <w:rFonts w:ascii="Verdana" w:hAnsi="Verdana"/>
+          <w:highlight w:val="green"/>
+          <w:lang w:val="en-US"/>
+        </w:rPr>
+        <w:t xml:space="preserve"># ukriggo@ukr.net =&gt; Personal private </w:t>
+      </w:r>
+      <w:proofErr w:type="spellStart"/>
+      <w:r>
+        <w:rPr>
+          <w:rFonts w:ascii="Verdana" w:hAnsi="Verdana"/>
+          <w:highlight w:val="green"/>
+          <w:lang w:val="en-US"/>
+        </w:rPr>
+        <w:t>ssh</w:t>
+      </w:r>
+      <w:proofErr w:type="spellEnd"/>
+      <w:r>
+        <w:rPr>
+          <w:rFonts w:ascii="Verdana" w:hAnsi="Verdana"/>
+          <w:highlight w:val="green"/>
+          <w:lang w:val="en-US"/>
+        </w:rPr>
+        <w:t xml:space="preserve"> identity for github.com</w:t>
+      </w:r>
     </w:p>
     <w:p>
       <w:pPr>
         <w:spacing w:after="0" w:line="240" w:lineRule="auto"/>
         <w:rPr>
-          <w:b/>
-          <w:bCs/>
-          <w:lang w:val="en-US"/>
-        </w:rPr>
-      </w:pPr>
-      <w:r>
-        <w:rPr>
-          <w:b/>
-          <w:bCs/>
-          <w:lang w:val="en-US"/>
+          <w:rFonts w:ascii="Verdana" w:hAnsi="Verdana"/>
+          <w:highlight w:val="green"/>
+          <w:lang w:val="en-US"/>
+        </w:rPr>
+      </w:pPr>
+      <w:r>
+        <w:rPr>
+          <w:rFonts w:ascii="Verdana" w:hAnsi="Verdana"/>
+          <w:highlight w:val="green"/>
+          <w:lang w:val="en-US"/>
+        </w:rPr>
+        <w:t xml:space="preserve"># git remote add origin </w:t>
+      </w:r>
+      <w:proofErr w:type="spellStart"/>
+      <w:r>
+        <w:rPr>
+          <w:rFonts w:ascii="Verdana" w:hAnsi="Verdana"/>
+          <w:highlight w:val="green"/>
+          <w:lang w:val="en-US"/>
+        </w:rPr>
+        <w:t>git@</w:t>
+      </w:r>
+      <w:proofErr w:type="gramStart"/>
+      <w:r>
+        <w:rPr>
+          <w:rFonts w:ascii="Verdana" w:hAnsi="Verdana"/>
+          <w:highlight w:val="green"/>
+          <w:lang w:val="en-US"/>
+        </w:rPr>
+        <w:t>ghub:ukrIgG</w:t>
+      </w:r>
+      <w:proofErr w:type="spellEnd"/>
+      <w:r>
+        <w:rPr>
+          <w:rFonts w:ascii="Verdana" w:hAnsi="Verdana"/>
+          <w:highlight w:val="green"/>
+          <w:lang w:val="en-US"/>
+        </w:rPr>
+        <w:t>/SSH-management-study-.git</w:t>
+      </w:r>
+      <w:proofErr w:type="gramEnd"/>
+    </w:p>
+    <w:p>
+      <w:pPr>
+        <w:spacing w:after="0" w:line="240" w:lineRule="auto"/>
+        <w:rPr>
+          <w:rFonts w:ascii="Verdana" w:hAnsi="Verdana"/>
+          <w:highlight w:val="green"/>
+          <w:lang w:val="en-US"/>
+        </w:rPr>
+      </w:pPr>
+      <w:r>
+        <w:rPr>
+          <w:rFonts w:ascii="Verdana" w:hAnsi="Verdana"/>
+          <w:highlight w:val="green"/>
+          <w:lang w:val="en-US"/>
+        </w:rPr>
+        <w:t xml:space="preserve"># using alias </w:t>
+      </w:r>
+      <w:proofErr w:type="spellStart"/>
+      <w:r>
+        <w:rPr>
+          <w:rFonts w:ascii="Verdana" w:hAnsi="Verdana"/>
+          <w:highlight w:val="green"/>
+          <w:lang w:val="en-US"/>
+        </w:rPr>
+        <w:t>ghub</w:t>
+      </w:r>
+      <w:proofErr w:type="spellEnd"/>
+      <w:r>
+        <w:rPr>
+          <w:rFonts w:ascii="Verdana" w:hAnsi="Verdana"/>
+          <w:highlight w:val="green"/>
+          <w:lang w:val="en-US"/>
+        </w:rPr>
+        <w:t xml:space="preserve"> for </w:t>
+      </w:r>
+      <w:proofErr w:type="spellStart"/>
+      <w:r>
+        <w:rPr>
+          <w:rFonts w:ascii="Verdana" w:hAnsi="Verdana"/>
+          <w:highlight w:val="green"/>
+          <w:lang w:val="en-US"/>
+        </w:rPr>
+        <w:t>ssh</w:t>
+      </w:r>
+      <w:proofErr w:type="spellEnd"/>
+      <w:r>
+        <w:rPr>
+          <w:rFonts w:ascii="Verdana" w:hAnsi="Verdana"/>
+          <w:highlight w:val="green"/>
+          <w:lang w:val="en-US"/>
+        </w:rPr>
+        <w:t xml:space="preserve"> </w:t>
+      </w:r>
+      <w:proofErr w:type="spellStart"/>
+      <w:r>
+        <w:rPr>
+          <w:rFonts w:ascii="Verdana" w:hAnsi="Verdana"/>
+          <w:highlight w:val="green"/>
+          <w:lang w:val="en-US"/>
+        </w:rPr>
+        <w:t>connetion</w:t>
+      </w:r>
+      <w:proofErr w:type="spellEnd"/>
+      <w:r>
+        <w:rPr>
+          <w:rFonts w:ascii="Verdana" w:hAnsi="Verdana"/>
+          <w:highlight w:val="green"/>
+          <w:lang w:val="en-US"/>
+        </w:rPr>
+        <w:t xml:space="preserve"> </w:t>
+      </w:r>
+    </w:p>
+    <w:p>
+      <w:pPr>
+        <w:spacing w:after="0" w:line="240" w:lineRule="auto"/>
+        <w:rPr>
+          <w:rFonts w:ascii="Verdana" w:hAnsi="Verdana"/>
+          <w:b/>
+          <w:bCs/>
+          <w:highlight w:val="green"/>
+          <w:lang w:val="en-US"/>
+        </w:rPr>
+      </w:pPr>
+      <w:r>
+        <w:rPr>
+          <w:rFonts w:ascii="Verdana" w:hAnsi="Verdana"/>
+          <w:b/>
+          <w:bCs/>
+          <w:highlight w:val="green"/>
+          <w:lang w:val="en-US"/>
+        </w:rPr>
+        <w:t xml:space="preserve">Host </w:t>
+      </w:r>
+      <w:proofErr w:type="spellStart"/>
+      <w:r>
+        <w:rPr>
+          <w:rFonts w:ascii="Verdana" w:hAnsi="Verdana"/>
+          <w:b/>
+          <w:bCs/>
+          <w:highlight w:val="green"/>
+          <w:lang w:val="en-US"/>
+        </w:rPr>
+        <w:t>ghub</w:t>
+      </w:r>
+      <w:proofErr w:type="spellEnd"/>
+      <w:r>
+        <w:rPr>
+          <w:rFonts w:ascii="Verdana" w:hAnsi="Verdana"/>
+          <w:b/>
+          <w:bCs/>
+          <w:highlight w:val="green"/>
+          <w:lang w:val="en-US"/>
+        </w:rPr>
+        <w:t xml:space="preserve"> </w:t>
+      </w:r>
+    </w:p>
+    <w:p>
+      <w:pPr>
+        <w:spacing w:after="0" w:line="240" w:lineRule="auto"/>
+        <w:rPr>
+          <w:rFonts w:ascii="Verdana" w:hAnsi="Verdana"/>
+          <w:b/>
+          <w:bCs/>
+          <w:highlight w:val="green"/>
+          <w:lang w:val="en-US"/>
+        </w:rPr>
+      </w:pPr>
+      <w:r>
+        <w:rPr>
+          <w:rFonts w:ascii="Verdana" w:hAnsi="Verdana"/>
+          <w:b/>
+          <w:bCs/>
+          <w:highlight w:val="green"/>
+          <w:lang w:val="en-US"/>
+        </w:rPr>
+        <w:t xml:space="preserve">  </w:t>
+      </w:r>
+      <w:proofErr w:type="spellStart"/>
+      <w:r>
+        <w:rPr>
+          <w:rFonts w:ascii="Verdana" w:hAnsi="Verdana"/>
+          <w:b/>
+          <w:bCs/>
+          <w:highlight w:val="green"/>
+          <w:lang w:val="en-US"/>
+        </w:rPr>
+        <w:t>HostName</w:t>
+      </w:r>
+      <w:proofErr w:type="spellEnd"/>
+      <w:r>
+        <w:rPr>
+          <w:rFonts w:ascii="Verdana" w:hAnsi="Verdana"/>
+          <w:b/>
+          <w:bCs/>
+          <w:highlight w:val="green"/>
+          <w:lang w:val="en-US"/>
+        </w:rPr>
+        <w:t xml:space="preserve"> github.com </w:t>
+      </w:r>
+    </w:p>
+    <w:p>
+      <w:pPr>
+        <w:spacing w:after="0" w:line="240" w:lineRule="auto"/>
+        <w:rPr>
+          <w:rFonts w:ascii="Verdana" w:hAnsi="Verdana"/>
+          <w:b/>
+          <w:bCs/>
+          <w:highlight w:val="green"/>
+          <w:lang w:val="en-US"/>
+        </w:rPr>
+      </w:pPr>
+      <w:r>
+        <w:rPr>
+          <w:rFonts w:ascii="Verdana" w:hAnsi="Verdana"/>
+          <w:b/>
+          <w:bCs/>
+          <w:highlight w:val="green"/>
+          <w:lang w:val="en-US"/>
+        </w:rPr>
+        <w:t xml:space="preserve">  User git </w:t>
+      </w:r>
+    </w:p>
+    <w:p>
+      <w:pPr>
+        <w:spacing w:after="0" w:line="240" w:lineRule="auto"/>
+        <w:rPr>
+          <w:rFonts w:ascii="Verdana" w:hAnsi="Verdana"/>
+          <w:b/>
+          <w:bCs/>
+          <w:highlight w:val="green"/>
+          <w:lang w:val="en-US"/>
+        </w:rPr>
+      </w:pPr>
+      <w:r>
+        <w:rPr>
+          <w:rFonts w:ascii="Verdana" w:hAnsi="Verdana"/>
+          <w:b/>
+          <w:bCs/>
+          <w:highlight w:val="green"/>
+          <w:lang w:val="en-US"/>
+        </w:rPr>
+        <w:t xml:space="preserve">  </w:t>
+      </w:r>
+      <w:proofErr w:type="spellStart"/>
+      <w:r>
+        <w:rPr>
+          <w:rFonts w:ascii="Verdana" w:hAnsi="Verdana"/>
+          <w:b/>
+          <w:bCs/>
+          <w:highlight w:val="green"/>
+          <w:lang w:val="en-US"/>
+        </w:rPr>
+        <w:t>IdentityFile</w:t>
+      </w:r>
+      <w:proofErr w:type="spellEnd"/>
+      <w:r>
+        <w:rPr>
+          <w:rFonts w:ascii="Verdana" w:hAnsi="Verdana"/>
+          <w:b/>
+          <w:bCs/>
+          <w:highlight w:val="green"/>
+          <w:lang w:val="en-US"/>
+        </w:rPr>
+        <w:t xml:space="preserve"> </w:t>
+      </w:r>
+      <w:bookmarkStart w:id="0" w:name="_Hlk155733221"/>
+      <w:r>
+        <w:rPr>
+          <w:rFonts w:ascii="Verdana" w:hAnsi="Verdana"/>
+          <w:b/>
+          <w:bCs/>
+          <w:highlight w:val="green"/>
+          <w:lang w:val="en-US"/>
+        </w:rPr>
+        <w:t>~/.</w:t>
+      </w:r>
+      <w:proofErr w:type="spellStart"/>
+      <w:r>
+        <w:rPr>
+          <w:rFonts w:ascii="Verdana" w:hAnsi="Verdana"/>
+          <w:b/>
+          <w:bCs/>
+          <w:highlight w:val="green"/>
+          <w:lang w:val="en-US"/>
+        </w:rPr>
+        <w:t>ssh</w:t>
+      </w:r>
+      <w:proofErr w:type="spellEnd"/>
+      <w:r>
+        <w:rPr>
+          <w:rFonts w:ascii="Verdana" w:hAnsi="Verdana"/>
+          <w:b/>
+          <w:bCs/>
+          <w:highlight w:val="green"/>
+          <w:lang w:val="en-US"/>
+        </w:rPr>
+        <w:t>/</w:t>
+      </w:r>
+      <w:proofErr w:type="spellStart"/>
+      <w:r>
+        <w:rPr>
+          <w:rFonts w:ascii="Verdana" w:hAnsi="Verdana"/>
+          <w:b/>
+          <w:bCs/>
+          <w:highlight w:val="green"/>
+          <w:lang w:val="en-US"/>
+        </w:rPr>
+        <w:t>IgGo_github</w:t>
+      </w:r>
+      <w:bookmarkEnd w:id="0"/>
+      <w:proofErr w:type="spellEnd"/>
+    </w:p>
+    <w:p>
+      <w:pPr>
+        <w:spacing w:after="0" w:line="240" w:lineRule="auto"/>
+        <w:rPr>
+          <w:rFonts w:ascii="Verdana" w:hAnsi="Verdana"/>
+          <w:b/>
+          <w:bCs/>
+          <w:highlight w:val="green"/>
+          <w:lang w:val="en-US"/>
+        </w:rPr>
+      </w:pPr>
+      <w:r>
+        <w:rPr>
+          <w:rFonts w:ascii="Verdana" w:hAnsi="Verdana"/>
+          <w:b/>
+          <w:bCs/>
+          <w:highlight w:val="green"/>
+          <w:lang w:val="en-US"/>
+        </w:rPr>
+        <w:t xml:space="preserve">  </w:t>
+      </w:r>
+      <w:proofErr w:type="spellStart"/>
+      <w:r>
+        <w:rPr>
+          <w:rFonts w:ascii="Verdana" w:hAnsi="Verdana"/>
+          <w:b/>
+          <w:bCs/>
+          <w:highlight w:val="green"/>
+          <w:lang w:val="en-US"/>
+        </w:rPr>
+        <w:t>IdentitiesOnly</w:t>
+      </w:r>
+      <w:proofErr w:type="spellEnd"/>
+      <w:r>
+        <w:rPr>
+          <w:rFonts w:ascii="Verdana" w:hAnsi="Verdana"/>
+          <w:b/>
+          <w:bCs/>
+          <w:highlight w:val="green"/>
+          <w:lang w:val="en-US"/>
+        </w:rPr>
+        <w:t xml:space="preserve"> yes</w:t>
+      </w:r>
+    </w:p>
+    <w:p>
+      <w:pPr>
+        <w:spacing w:after="0" w:line="240" w:lineRule="auto"/>
+        <w:rPr>
+          <w:rFonts w:ascii="Verdana" w:hAnsi="Verdana"/>
+          <w:b/>
+          <w:bCs/>
+          <w:highlight w:val="green"/>
+          <w:lang w:val="en-US"/>
+        </w:rPr>
+      </w:pPr>
+    </w:p>
+    <w:p>
+      <w:pPr>
+        <w:spacing w:after="0" w:line="240" w:lineRule="auto"/>
+        <w:rPr>
+          <w:rFonts w:ascii="Verdana" w:hAnsi="Verdana"/>
+          <w:highlight w:val="green"/>
+          <w:lang w:val="en-US"/>
+        </w:rPr>
+      </w:pPr>
+      <w:r>
+        <w:rPr>
+          <w:rFonts w:ascii="Verdana" w:hAnsi="Verdana"/>
+          <w:highlight w:val="green"/>
+          <w:lang w:val="en-US"/>
+        </w:rPr>
+        <w:t xml:space="preserve"># ukriggo@ukr.net =&gt; Personal private </w:t>
+      </w:r>
+      <w:proofErr w:type="spellStart"/>
+      <w:r>
+        <w:rPr>
+          <w:rFonts w:ascii="Verdana" w:hAnsi="Verdana"/>
+          <w:highlight w:val="green"/>
+          <w:lang w:val="en-US"/>
+        </w:rPr>
+        <w:t>ssh</w:t>
+      </w:r>
+      <w:proofErr w:type="spellEnd"/>
+      <w:r>
+        <w:rPr>
+          <w:rFonts w:ascii="Verdana" w:hAnsi="Verdana"/>
+          <w:highlight w:val="green"/>
+          <w:lang w:val="en-US"/>
+        </w:rPr>
+        <w:t xml:space="preserve"> identity for gitlab.com  </w:t>
+      </w:r>
+    </w:p>
+    <w:p>
+      <w:pPr>
+        <w:spacing w:after="0" w:line="240" w:lineRule="auto"/>
+        <w:rPr>
+          <w:rFonts w:ascii="Verdana" w:hAnsi="Verdana"/>
+          <w:highlight w:val="green"/>
+          <w:lang w:val="en-US"/>
+        </w:rPr>
+      </w:pPr>
+      <w:r>
+        <w:rPr>
+          <w:rFonts w:ascii="Verdana" w:hAnsi="Verdana"/>
+          <w:highlight w:val="green"/>
+          <w:lang w:val="en-US"/>
+        </w:rPr>
+        <w:t xml:space="preserve"># git remote add origin </w:t>
+      </w:r>
+      <w:proofErr w:type="spellStart"/>
+      <w:r>
+        <w:rPr>
+          <w:rFonts w:ascii="Verdana" w:hAnsi="Verdana"/>
+          <w:highlight w:val="green"/>
+          <w:lang w:val="en-US"/>
+        </w:rPr>
+        <w:t>git@</w:t>
+      </w:r>
+      <w:proofErr w:type="gramStart"/>
+      <w:r>
+        <w:rPr>
+          <w:rFonts w:ascii="Verdana" w:hAnsi="Verdana"/>
+          <w:highlight w:val="green"/>
+          <w:lang w:val="en-US"/>
+        </w:rPr>
+        <w:t>glab:ukriggo</w:t>
+      </w:r>
+      <w:proofErr w:type="spellEnd"/>
+      <w:r>
+        <w:rPr>
+          <w:rFonts w:ascii="Verdana" w:hAnsi="Verdana"/>
+          <w:highlight w:val="green"/>
+          <w:lang w:val="en-US"/>
+        </w:rPr>
+        <w:t>/</w:t>
+      </w:r>
+      <w:proofErr w:type="spellStart"/>
+      <w:r>
+        <w:rPr>
+          <w:rFonts w:ascii="Verdana" w:hAnsi="Verdana"/>
+          <w:highlight w:val="green"/>
+          <w:lang w:val="en-US"/>
+        </w:rPr>
+        <w:t>gitlab_SSH_connect.git</w:t>
+      </w:r>
+      <w:proofErr w:type="spellEnd"/>
+      <w:proofErr w:type="gramEnd"/>
+      <w:r>
+        <w:rPr>
+          <w:rFonts w:ascii="Verdana" w:hAnsi="Verdana"/>
+          <w:highlight w:val="green"/>
+          <w:lang w:val="en-US"/>
+        </w:rPr>
+        <w:t xml:space="preserve"> </w:t>
+      </w:r>
+    </w:p>
+    <w:p>
+      <w:pPr>
+        <w:spacing w:after="0" w:line="240" w:lineRule="auto"/>
+        <w:rPr>
+          <w:rFonts w:ascii="Verdana" w:hAnsi="Verdana"/>
+          <w:highlight w:val="green"/>
+          <w:lang w:val="en-US"/>
+        </w:rPr>
+      </w:pPr>
+      <w:r>
+        <w:rPr>
+          <w:rFonts w:ascii="Verdana" w:hAnsi="Verdana"/>
+          <w:highlight w:val="green"/>
+          <w:lang w:val="en-US"/>
+        </w:rPr>
+        <w:t xml:space="preserve"># using alias </w:t>
+      </w:r>
+      <w:proofErr w:type="spellStart"/>
+      <w:r>
+        <w:rPr>
+          <w:rFonts w:ascii="Verdana" w:hAnsi="Verdana"/>
+          <w:highlight w:val="green"/>
+          <w:lang w:val="en-US"/>
+        </w:rPr>
+        <w:t>glab</w:t>
+      </w:r>
+      <w:proofErr w:type="spellEnd"/>
+      <w:r>
+        <w:rPr>
+          <w:rFonts w:ascii="Verdana" w:hAnsi="Verdana"/>
+          <w:highlight w:val="green"/>
+          <w:lang w:val="en-US"/>
+        </w:rPr>
+        <w:t xml:space="preserve"> for </w:t>
+      </w:r>
+      <w:proofErr w:type="spellStart"/>
+      <w:r>
+        <w:rPr>
+          <w:rFonts w:ascii="Verdana" w:hAnsi="Verdana"/>
+          <w:highlight w:val="green"/>
+          <w:lang w:val="en-US"/>
+        </w:rPr>
+        <w:t>ssh</w:t>
+      </w:r>
+      <w:proofErr w:type="spellEnd"/>
+      <w:r>
+        <w:rPr>
+          <w:rFonts w:ascii="Verdana" w:hAnsi="Verdana"/>
+          <w:highlight w:val="green"/>
+          <w:lang w:val="en-US"/>
+        </w:rPr>
+        <w:t xml:space="preserve"> </w:t>
+      </w:r>
+      <w:proofErr w:type="spellStart"/>
+      <w:r>
+        <w:rPr>
+          <w:rFonts w:ascii="Verdana" w:hAnsi="Verdana"/>
+          <w:highlight w:val="green"/>
+          <w:lang w:val="en-US"/>
+        </w:rPr>
+        <w:t>connetion</w:t>
+      </w:r>
+      <w:proofErr w:type="spellEnd"/>
+    </w:p>
+    <w:p>
+      <w:pPr>
+        <w:spacing w:after="0" w:line="240" w:lineRule="auto"/>
+        <w:rPr>
+          <w:rFonts w:ascii="Verdana" w:hAnsi="Verdana"/>
+          <w:b/>
+          <w:bCs/>
+          <w:highlight w:val="green"/>
+          <w:lang w:val="en-US"/>
+        </w:rPr>
+      </w:pPr>
+      <w:r>
+        <w:rPr>
+          <w:rFonts w:ascii="Verdana" w:hAnsi="Verdana"/>
+          <w:b/>
+          <w:bCs/>
+          <w:highlight w:val="green"/>
+          <w:lang w:val="en-US"/>
+        </w:rPr>
+        <w:t xml:space="preserve">Host </w:t>
+      </w:r>
+      <w:proofErr w:type="spellStart"/>
+      <w:r>
+        <w:rPr>
+          <w:rFonts w:ascii="Verdana" w:hAnsi="Verdana"/>
+          <w:b/>
+          <w:bCs/>
+          <w:highlight w:val="green"/>
+          <w:lang w:val="en-US"/>
+        </w:rPr>
+        <w:t>glab</w:t>
+      </w:r>
+      <w:proofErr w:type="spellEnd"/>
+      <w:r>
+        <w:rPr>
+          <w:rFonts w:ascii="Verdana" w:hAnsi="Verdana"/>
+          <w:b/>
+          <w:bCs/>
+          <w:highlight w:val="green"/>
+          <w:lang w:val="en-US"/>
+        </w:rPr>
+        <w:t xml:space="preserve"> </w:t>
+      </w:r>
+    </w:p>
+    <w:p>
+      <w:pPr>
+        <w:spacing w:after="0" w:line="240" w:lineRule="auto"/>
+        <w:rPr>
+          <w:rFonts w:ascii="Verdana" w:hAnsi="Verdana"/>
+          <w:b/>
+          <w:bCs/>
+          <w:highlight w:val="green"/>
+          <w:lang w:val="en-US"/>
+        </w:rPr>
+      </w:pPr>
+      <w:r>
+        <w:rPr>
+          <w:rFonts w:ascii="Verdana" w:hAnsi="Verdana"/>
+          <w:b/>
+          <w:bCs/>
+          <w:highlight w:val="green"/>
+          <w:lang w:val="en-US"/>
+        </w:rPr>
+        <w:t xml:space="preserve">  </w:t>
+      </w:r>
+      <w:proofErr w:type="spellStart"/>
+      <w:r>
+        <w:rPr>
+          <w:rFonts w:ascii="Verdana" w:hAnsi="Verdana"/>
+          <w:b/>
+          <w:bCs/>
+          <w:highlight w:val="green"/>
+          <w:lang w:val="en-US"/>
+        </w:rPr>
+        <w:t>HostName</w:t>
+      </w:r>
+      <w:proofErr w:type="spellEnd"/>
+      <w:r>
+        <w:rPr>
+          <w:rFonts w:ascii="Verdana" w:hAnsi="Verdana"/>
+          <w:b/>
+          <w:bCs/>
+          <w:highlight w:val="green"/>
+          <w:lang w:val="en-US"/>
+        </w:rPr>
+        <w:t xml:space="preserve"> gitlab.com </w:t>
+      </w:r>
+    </w:p>
+    <w:p>
+      <w:pPr>
+        <w:spacing w:after="0" w:line="240" w:lineRule="auto"/>
+        <w:rPr>
+          <w:rFonts w:ascii="Verdana" w:hAnsi="Verdana"/>
+          <w:b/>
+          <w:bCs/>
+          <w:highlight w:val="green"/>
+          <w:lang w:val="en-US"/>
+        </w:rPr>
+      </w:pPr>
+      <w:r>
+        <w:rPr>
+          <w:rFonts w:ascii="Verdana" w:hAnsi="Verdana"/>
+          <w:b/>
+          <w:bCs/>
+          <w:highlight w:val="green"/>
+          <w:lang w:val="en-US"/>
+        </w:rPr>
+        <w:t xml:space="preserve">  User git </w:t>
+      </w:r>
+    </w:p>
+    <w:p>
+      <w:pPr>
+        <w:spacing w:after="0" w:line="240" w:lineRule="auto"/>
+        <w:rPr>
+          <w:rFonts w:ascii="Verdana" w:hAnsi="Verdana"/>
+          <w:highlight w:val="green"/>
+          <w:lang w:val="en-US"/>
+        </w:rPr>
+      </w:pPr>
+      <w:r>
+        <w:rPr>
+          <w:rFonts w:ascii="Verdana" w:hAnsi="Verdana"/>
+          <w:highlight w:val="green"/>
+          <w:lang w:val="en-US"/>
+        </w:rPr>
+        <w:t xml:space="preserve">#  </w:t>
+      </w:r>
+      <w:proofErr w:type="gramStart"/>
+      <w:r>
+        <w:rPr>
+          <w:rFonts w:ascii="Verdana" w:hAnsi="Verdana"/>
+          <w:highlight w:val="green"/>
+          <w:lang w:val="en-US"/>
+        </w:rPr>
+        <w:t>Port  -</w:t>
+      </w:r>
+      <w:proofErr w:type="gramEnd"/>
+      <w:r>
+        <w:rPr>
+          <w:rFonts w:ascii="Verdana" w:hAnsi="Verdana"/>
+          <w:highlight w:val="green"/>
+          <w:lang w:val="en-US"/>
+        </w:rPr>
+        <w:t xml:space="preserve"> if using not default port 22, but other</w:t>
+      </w:r>
+    </w:p>
+    <w:p>
+      <w:pPr>
+        <w:spacing w:after="0" w:line="240" w:lineRule="auto"/>
+        <w:rPr>
+          <w:rFonts w:ascii="Verdana" w:hAnsi="Verdana"/>
+          <w:b/>
+          <w:bCs/>
+          <w:highlight w:val="green"/>
+          <w:lang w:val="en-US"/>
+        </w:rPr>
+      </w:pPr>
+      <w:r>
+        <w:rPr>
+          <w:rFonts w:ascii="Verdana" w:hAnsi="Verdana"/>
+          <w:b/>
+          <w:bCs/>
+          <w:highlight w:val="green"/>
+          <w:lang w:val="en-US"/>
+        </w:rPr>
+        <w:t xml:space="preserve">  </w:t>
+      </w:r>
+      <w:proofErr w:type="spellStart"/>
+      <w:r>
+        <w:rPr>
+          <w:rFonts w:ascii="Verdana" w:hAnsi="Verdana"/>
+          <w:b/>
+          <w:bCs/>
+          <w:highlight w:val="green"/>
+          <w:lang w:val="en-US"/>
+        </w:rPr>
+        <w:t>IdentityFile</w:t>
+      </w:r>
+      <w:proofErr w:type="spellEnd"/>
+      <w:r>
+        <w:rPr>
+          <w:rFonts w:ascii="Verdana" w:hAnsi="Verdana"/>
+          <w:b/>
+          <w:bCs/>
+          <w:highlight w:val="green"/>
+          <w:lang w:val="en-US"/>
+        </w:rPr>
+        <w:t xml:space="preserve"> ~/.</w:t>
+      </w:r>
+      <w:proofErr w:type="spellStart"/>
+      <w:r>
+        <w:rPr>
+          <w:rFonts w:ascii="Verdana" w:hAnsi="Verdana"/>
+          <w:b/>
+          <w:bCs/>
+          <w:highlight w:val="green"/>
+          <w:lang w:val="en-US"/>
+        </w:rPr>
+        <w:t>ssh</w:t>
+      </w:r>
+      <w:proofErr w:type="spellEnd"/>
+      <w:r>
+        <w:rPr>
+          <w:rFonts w:ascii="Verdana" w:hAnsi="Verdana"/>
+          <w:b/>
+          <w:bCs/>
+          <w:highlight w:val="green"/>
+          <w:lang w:val="en-US"/>
+        </w:rPr>
+        <w:t>/</w:t>
+      </w:r>
+      <w:proofErr w:type="spellStart"/>
+      <w:r>
+        <w:rPr>
+          <w:rFonts w:ascii="Verdana" w:hAnsi="Verdana"/>
+          <w:b/>
+          <w:bCs/>
+          <w:highlight w:val="green"/>
+          <w:lang w:val="en-US"/>
+        </w:rPr>
+        <w:t>IgGo_gitlab</w:t>
+      </w:r>
+      <w:proofErr w:type="spellEnd"/>
+    </w:p>
+    <w:p>
+      <w:pPr>
+        <w:spacing w:after="0" w:line="240" w:lineRule="auto"/>
+        <w:rPr>
+          <w:rFonts w:ascii="Verdana" w:hAnsi="Verdana"/>
+          <w:b/>
+          <w:bCs/>
+          <w:highlight w:val="green"/>
+          <w:lang w:val="en-US"/>
+        </w:rPr>
+      </w:pPr>
+      <w:r>
+        <w:rPr>
+          <w:rFonts w:ascii="Verdana" w:hAnsi="Verdana"/>
+          <w:b/>
+          <w:bCs/>
+          <w:highlight w:val="green"/>
+          <w:lang w:val="en-US"/>
+        </w:rPr>
+        <w:t xml:space="preserve">  </w:t>
+      </w:r>
+      <w:proofErr w:type="spellStart"/>
+      <w:r>
+        <w:rPr>
+          <w:rFonts w:ascii="Verdana" w:hAnsi="Verdana"/>
+          <w:b/>
+          <w:bCs/>
+          <w:highlight w:val="green"/>
+          <w:lang w:val="en-US"/>
+        </w:rPr>
+        <w:t>IdentitiesOnly</w:t>
+      </w:r>
+      <w:proofErr w:type="spellEnd"/>
+      <w:r>
+        <w:rPr>
+          <w:rFonts w:ascii="Verdana" w:hAnsi="Verdana"/>
+          <w:b/>
+          <w:bCs/>
+          <w:highlight w:val="green"/>
+          <w:lang w:val="en-US"/>
+        </w:rPr>
+        <w:t xml:space="preserve"> yes</w:t>
+      </w:r>
+    </w:p>
+    <w:p>
+      <w:pPr>
+        <w:spacing w:after="0" w:line="240" w:lineRule="auto"/>
+        <w:rPr>
+          <w:b/>
+          <w:bCs/>
+        </w:rPr>
+      </w:pPr>
+      <w:r>
+        <w:rPr>
+          <w:b/>
+          <w:bCs/>
+          <w:highlight w:val="green"/>
         </w:rPr>
         <w:t>==-=-=-=-========-=-=-=-=-==-=-=-=-=</w:t>
       </w:r>
@@ -2001,7 +3890,6 @@
         <w:rPr>
           <w:b/>
           <w:bCs/>
-          <w:lang w:val="en-US"/>
         </w:rPr>
         <w:t xml:space="preserve"> </w:t>
       </w:r>
@@ -2010,76 +3898,2933 @@
       <w:pPr>
         <w:spacing w:after="0" w:line="240" w:lineRule="auto"/>
         <w:rPr>
-          <w:b/>
-          <w:bCs/>
-          <w:lang w:val="en-US"/>
-        </w:rPr>
-      </w:pPr>
-    </w:p>
-    <w:p>
-      <w:pPr>
-        <w:rPr>
-          <w:b/>
-          <w:bCs/>
-          <w:lang w:val="en-US"/>
-        </w:rPr>
-      </w:pPr>
-      <w:r>
-        <w:rPr>
-          <w:b/>
-          <w:bCs/>
-          <w:lang w:val="en-US"/>
-        </w:rPr>
-        <w:t>4. Clone Repositories:</w:t>
-      </w:r>
-    </w:p>
-    <w:p>
-      <w:pPr>
-        <w:rPr>
-          <w:lang w:val="en-US"/>
-        </w:rPr>
-      </w:pPr>
-      <w:r>
-        <w:rPr>
-          <w:lang w:val="en-US"/>
-        </w:rPr>
-        <w:t>When cloning, use the specific hostname defined in your SSH config:</w:t>
-      </w:r>
-    </w:p>
-    <w:p>
-      <w:pPr>
-        <w:rPr>
-          <w:highlight w:val="green"/>
-          <w:lang w:val="en-US"/>
-        </w:rPr>
-      </w:pPr>
-      <w:r>
-        <w:rPr>
-          <w:highlight w:val="green"/>
-          <w:lang w:val="en-US"/>
-        </w:rPr>
-        <w:t xml:space="preserve">git clone git@personal.github.com:user/repo.git </w:t>
-      </w:r>
-    </w:p>
-    <w:p>
-      <w:pPr>
-        <w:rPr>
-          <w:lang w:val="en-US"/>
-        </w:rPr>
-      </w:pPr>
-      <w:r>
-        <w:rPr>
-          <w:highlight w:val="green"/>
-          <w:lang w:val="en-US"/>
-        </w:rPr>
-        <w:t>git clone git@work.github.com:company/repo.git</w:t>
-      </w:r>
-      <w:r>
-        <w:rPr>
-          <w:lang w:val="en-US"/>
-        </w:rPr>
-        <w:t xml:space="preserve"> </w:t>
-      </w:r>
+          <w:rFonts w:ascii="Segoe UI" w:hAnsi="Segoe UI" w:cs="Segoe UI"/>
+          <w:color w:val="374151"/>
+          <w:sz w:val="30"/>
+          <w:szCs w:val="30"/>
+          <w:lang w:val="uk-UA"/>
+        </w:rPr>
+      </w:pPr>
+      <w:r>
+        <w:rPr>
+          <w:b/>
+          <w:bCs/>
+          <w:lang w:val="uk-UA"/>
+        </w:rPr>
+        <w:t xml:space="preserve">Далі можна </w:t>
+      </w:r>
+      <w:r>
+        <w:rPr>
+          <w:b/>
+          <w:bCs/>
+          <w:lang w:val="uk-UA"/>
+        </w:rPr>
+        <w:t xml:space="preserve">відправити </w:t>
+      </w:r>
+      <w:r>
+        <w:rPr>
+          <w:b/>
+          <w:bCs/>
+          <w:u w:val="single"/>
+          <w:lang w:val="uk-UA"/>
+        </w:rPr>
+        <w:t>публічний</w:t>
+      </w:r>
+      <w:r>
+        <w:rPr>
+          <w:b/>
+          <w:bCs/>
+          <w:lang w:val="uk-UA"/>
+        </w:rPr>
+        <w:t xml:space="preserve"> ключ </w:t>
+      </w:r>
+      <w:r>
+        <w:rPr>
+          <w:b/>
+          <w:bCs/>
+          <w:lang w:val="uk-UA"/>
+        </w:rPr>
+        <w:t xml:space="preserve">на віддалений </w:t>
+      </w:r>
+      <w:r>
+        <w:rPr>
+          <w:b/>
+          <w:bCs/>
+          <w:lang w:val="en-US"/>
+        </w:rPr>
+        <w:t>(</w:t>
+      </w:r>
+      <w:r>
+        <w:rPr>
+          <w:b/>
+          <w:bCs/>
+          <w:lang w:val="en-US"/>
+        </w:rPr>
+        <w:t>remote</w:t>
+      </w:r>
+      <w:r>
+        <w:rPr>
+          <w:b/>
+          <w:bCs/>
+          <w:lang w:val="en-US"/>
+        </w:rPr>
+        <w:t xml:space="preserve">) </w:t>
+      </w:r>
+      <w:r>
+        <w:rPr>
+          <w:b/>
+          <w:bCs/>
+          <w:lang w:val="uk-UA"/>
+        </w:rPr>
+        <w:t>сер</w:t>
+      </w:r>
+      <w:r>
+        <w:rPr>
+          <w:b/>
+          <w:bCs/>
+          <w:lang w:val="uk-UA"/>
+        </w:rPr>
+        <w:t>вер</w:t>
+      </w:r>
+      <w:r>
+        <w:rPr>
+          <w:b/>
+          <w:bCs/>
+          <w:lang w:val="en-US"/>
+        </w:rPr>
+        <w:t xml:space="preserve"> </w:t>
+      </w:r>
+      <w:r>
+        <w:rPr>
+          <w:b/>
+          <w:bCs/>
+          <w:lang w:val="uk-UA"/>
+        </w:rPr>
+        <w:t xml:space="preserve">для </w:t>
+      </w:r>
+      <w:r>
+        <w:rPr>
+          <w:b/>
+          <w:bCs/>
+          <w:lang w:val="en-US"/>
+        </w:rPr>
+        <w:t>SSH</w:t>
+      </w:r>
+      <w:r>
+        <w:rPr>
+          <w:b/>
+          <w:bCs/>
+          <w:lang w:val="en-US"/>
+        </w:rPr>
+        <w:t>-</w:t>
+      </w:r>
+      <w:proofErr w:type="spellStart"/>
+      <w:r>
+        <w:rPr>
+          <w:b/>
+          <w:bCs/>
+          <w:lang w:val="en-US"/>
+        </w:rPr>
+        <w:t>pa</w:t>
+      </w:r>
+      <w:r>
+        <w:rPr>
+          <w:b/>
+          <w:bCs/>
+          <w:lang w:val="en-US"/>
+        </w:rPr>
+        <w:t>ssword</w:t>
+      </w:r>
+      <w:r>
+        <w:rPr>
+          <w:b/>
+          <w:bCs/>
+          <w:lang w:val="en-US"/>
+        </w:rPr>
+        <w:t>less</w:t>
+      </w:r>
+      <w:r>
+        <w:rPr>
+          <w:b/>
+          <w:bCs/>
+          <w:lang w:val="en-US"/>
+        </w:rPr>
+        <w:t>_</w:t>
+      </w:r>
+      <w:r>
+        <w:rPr>
+          <w:b/>
+          <w:bCs/>
+          <w:lang w:val="en-US"/>
+        </w:rPr>
+        <w:t>authentication</w:t>
+      </w:r>
+      <w:proofErr w:type="spellEnd"/>
+      <w:r>
+        <w:rPr>
+          <w:b/>
+          <w:bCs/>
+          <w:lang w:val="en-US"/>
+        </w:rPr>
+        <w:t xml:space="preserve">. </w:t>
+      </w:r>
+      <w:r>
+        <w:rPr>
+          <w:rFonts w:ascii="Segoe UI" w:hAnsi="Segoe UI" w:cs="Segoe UI"/>
+          <w:color w:val="374151"/>
+          <w:sz w:val="30"/>
+          <w:szCs w:val="30"/>
+          <w:lang w:val="en-US"/>
+        </w:rPr>
+        <w:t>this</w:t>
+      </w:r>
+      <w:r>
+        <w:rPr>
+          <w:rFonts w:ascii="Segoe UI" w:hAnsi="Segoe UI" w:cs="Segoe UI"/>
+          <w:color w:val="374151"/>
+          <w:sz w:val="30"/>
+          <w:szCs w:val="30"/>
+          <w:lang w:val="en-US"/>
+        </w:rPr>
+        <w:t xml:space="preserve"> OpenSSH </w:t>
+      </w:r>
+      <w:r>
+        <w:rPr>
+          <w:rFonts w:ascii="Segoe UI" w:hAnsi="Segoe UI" w:cs="Segoe UI"/>
+          <w:color w:val="374151"/>
+          <w:sz w:val="30"/>
+          <w:szCs w:val="30"/>
+          <w:lang w:val="en-US"/>
+        </w:rPr>
+        <w:t xml:space="preserve">script </w:t>
+      </w:r>
+      <w:r>
+        <w:rPr>
+          <w:rFonts w:ascii="Segoe UI" w:hAnsi="Segoe UI" w:cs="Segoe UI"/>
+          <w:color w:val="374151"/>
+          <w:sz w:val="30"/>
+          <w:szCs w:val="30"/>
+          <w:lang w:val="en-US"/>
+        </w:rPr>
+        <w:t>used to install your public key on a remote machine, allowing you to log</w:t>
+      </w:r>
+      <w:r>
+        <w:rPr>
+          <w:rFonts w:ascii="Segoe UI" w:hAnsi="Segoe UI" w:cs="Segoe UI"/>
+          <w:color w:val="374151"/>
+          <w:sz w:val="30"/>
+          <w:szCs w:val="30"/>
+          <w:lang w:val="en-US"/>
+        </w:rPr>
+        <w:t>-</w:t>
+      </w:r>
+      <w:r>
+        <w:rPr>
+          <w:rFonts w:ascii="Segoe UI" w:hAnsi="Segoe UI" w:cs="Segoe UI"/>
+          <w:color w:val="374151"/>
+          <w:sz w:val="30"/>
+          <w:szCs w:val="30"/>
+          <w:lang w:val="en-US"/>
+        </w:rPr>
+        <w:t>in without a password</w:t>
+      </w:r>
+      <w:r>
+        <w:rPr>
+          <w:rFonts w:ascii="Segoe UI" w:hAnsi="Segoe UI" w:cs="Segoe UI"/>
+          <w:color w:val="374151"/>
+          <w:sz w:val="30"/>
+          <w:szCs w:val="30"/>
+          <w:lang w:val="uk-UA"/>
+        </w:rPr>
+        <w:t>. Перший метод (</w:t>
+      </w:r>
+      <w:r>
+        <w:rPr>
+          <w:rFonts w:ascii="Segoe UI" w:hAnsi="Segoe UI" w:cs="Segoe UI"/>
+          <w:color w:val="374151"/>
+          <w:sz w:val="30"/>
+          <w:szCs w:val="30"/>
+          <w:highlight w:val="green"/>
+          <w:lang w:val="uk-UA"/>
+        </w:rPr>
+        <w:t xml:space="preserve">треба </w:t>
+      </w:r>
+      <w:proofErr w:type="spellStart"/>
+      <w:r>
+        <w:rPr>
+          <w:rFonts w:ascii="Segoe UI" w:hAnsi="Segoe UI" w:cs="Segoe UI"/>
+          <w:color w:val="374151"/>
+          <w:sz w:val="30"/>
+          <w:szCs w:val="30"/>
+          <w:highlight w:val="green"/>
+          <w:lang w:val="uk-UA"/>
+        </w:rPr>
+        <w:t>спобувати</w:t>
+      </w:r>
+      <w:proofErr w:type="spellEnd"/>
+      <w:r>
+        <w:rPr>
+          <w:rFonts w:ascii="Segoe UI" w:hAnsi="Segoe UI" w:cs="Segoe UI"/>
+          <w:color w:val="374151"/>
+          <w:sz w:val="30"/>
+          <w:szCs w:val="30"/>
+          <w:highlight w:val="green"/>
+          <w:lang w:val="uk-UA"/>
+        </w:rPr>
+        <w:t>!!!</w:t>
+      </w:r>
+      <w:r>
+        <w:rPr>
+          <w:rFonts w:ascii="Segoe UI" w:hAnsi="Segoe UI" w:cs="Segoe UI"/>
+          <w:color w:val="374151"/>
+          <w:sz w:val="30"/>
+          <w:szCs w:val="30"/>
+          <w:highlight w:val="green"/>
+          <w:lang w:val="uk-UA"/>
+        </w:rPr>
+        <w:t>)</w:t>
+      </w:r>
+    </w:p>
+    <w:p>
+      <w:pPr>
+        <w:pStyle w:val="ListParagraph"/>
+        <w:numPr>
+          <w:ilvl w:val="0"/>
+          <w:numId w:val="4"/>
+        </w:numPr>
+        <w:spacing w:after="0" w:line="240" w:lineRule="auto"/>
+        <w:rPr>
+          <w:rFonts w:ascii="Segoe UI" w:hAnsi="Segoe UI" w:cs="Segoe UI"/>
+          <w:color w:val="374151"/>
+          <w:sz w:val="30"/>
+          <w:szCs w:val="30"/>
+          <w:lang w:val="uk-UA"/>
+        </w:rPr>
+      </w:pPr>
+      <w:r>
+        <w:rPr>
+          <w:rFonts w:ascii="Segoe UI" w:hAnsi="Segoe UI" w:cs="Segoe UI"/>
+          <w:color w:val="374151"/>
+          <w:sz w:val="30"/>
+          <w:szCs w:val="30"/>
+          <w:lang w:val="uk-UA"/>
+        </w:rPr>
+        <w:t>П</w:t>
+      </w:r>
+      <w:r>
+        <w:rPr>
+          <w:rFonts w:ascii="Segoe UI" w:hAnsi="Segoe UI" w:cs="Segoe UI"/>
+          <w:color w:val="374151"/>
+          <w:sz w:val="30"/>
+          <w:szCs w:val="30"/>
+          <w:lang w:val="uk-UA"/>
+        </w:rPr>
+        <w:t>ісля</w:t>
+      </w:r>
+      <w:r>
+        <w:rPr>
+          <w:rFonts w:ascii="Segoe UI" w:hAnsi="Segoe UI" w:cs="Segoe UI"/>
+          <w:color w:val="374151"/>
+          <w:sz w:val="30"/>
+          <w:szCs w:val="30"/>
+          <w:lang w:val="uk-UA"/>
+        </w:rPr>
+        <w:t xml:space="preserve"> </w:t>
+      </w:r>
+      <w:r>
+        <w:rPr>
+          <w:rFonts w:ascii="Segoe UI" w:hAnsi="Segoe UI" w:cs="Segoe UI"/>
+          <w:color w:val="374151"/>
+          <w:sz w:val="30"/>
+          <w:szCs w:val="30"/>
+          <w:lang w:val="uk-UA"/>
+        </w:rPr>
+        <w:t>створення</w:t>
+      </w:r>
+      <w:r>
+        <w:rPr>
+          <w:rFonts w:ascii="Segoe UI" w:hAnsi="Segoe UI" w:cs="Segoe UI"/>
+          <w:color w:val="374151"/>
+          <w:sz w:val="30"/>
+          <w:szCs w:val="30"/>
+          <w:lang w:val="uk-UA"/>
+        </w:rPr>
+        <w:t xml:space="preserve"> </w:t>
+      </w:r>
+      <w:r>
+        <w:rPr>
+          <w:rFonts w:ascii="Segoe UI" w:hAnsi="Segoe UI" w:cs="Segoe UI"/>
+          <w:color w:val="374151"/>
+          <w:sz w:val="30"/>
+          <w:szCs w:val="30"/>
+          <w:lang w:val="uk-UA"/>
+        </w:rPr>
+        <w:t>віддаленого сервера</w:t>
+      </w:r>
+      <w:r>
+        <w:rPr>
+          <w:rFonts w:ascii="Segoe UI" w:hAnsi="Segoe UI" w:cs="Segoe UI"/>
+          <w:color w:val="374151"/>
+          <w:sz w:val="30"/>
+          <w:szCs w:val="30"/>
+          <w:lang w:val="uk-UA"/>
+        </w:rPr>
+        <w:t xml:space="preserve"> зайти </w:t>
+      </w:r>
+      <w:r>
+        <w:rPr>
+          <w:rFonts w:ascii="Segoe UI" w:hAnsi="Segoe UI" w:cs="Segoe UI"/>
+          <w:color w:val="374151"/>
+          <w:sz w:val="30"/>
+          <w:szCs w:val="30"/>
+          <w:lang w:val="uk-UA"/>
+        </w:rPr>
+        <w:t xml:space="preserve">в </w:t>
+      </w:r>
+      <w:r>
+        <w:rPr>
+          <w:rFonts w:ascii="Segoe UI" w:hAnsi="Segoe UI" w:cs="Segoe UI"/>
+          <w:color w:val="374151"/>
+          <w:sz w:val="30"/>
+          <w:szCs w:val="30"/>
+          <w:lang w:val="uk-UA"/>
+        </w:rPr>
+        <w:t xml:space="preserve"> </w:t>
+      </w:r>
+      <w:r>
+        <w:rPr>
+          <w:rFonts w:ascii="Segoe UI" w:hAnsi="Segoe UI" w:cs="Segoe UI"/>
+          <w:color w:val="374151"/>
+          <w:sz w:val="30"/>
+          <w:szCs w:val="30"/>
+          <w:lang w:val="uk-UA"/>
+        </w:rPr>
+        <w:t>свою</w:t>
+      </w:r>
+      <w:r>
+        <w:rPr>
+          <w:rFonts w:ascii="Segoe UI" w:hAnsi="Segoe UI" w:cs="Segoe UI"/>
+          <w:color w:val="374151"/>
+          <w:sz w:val="30"/>
+          <w:szCs w:val="30"/>
+          <w:lang w:val="uk-UA"/>
+        </w:rPr>
+        <w:t xml:space="preserve"> ~/.</w:t>
+      </w:r>
+      <w:proofErr w:type="spellStart"/>
+      <w:r>
+        <w:rPr>
+          <w:rFonts w:ascii="Segoe UI" w:hAnsi="Segoe UI" w:cs="Segoe UI"/>
+          <w:color w:val="374151"/>
+          <w:sz w:val="30"/>
+          <w:szCs w:val="30"/>
+          <w:lang w:val="uk-UA"/>
+        </w:rPr>
+        <w:t>ssh</w:t>
+      </w:r>
+      <w:proofErr w:type="spellEnd"/>
+      <w:r>
+        <w:rPr>
+          <w:rFonts w:ascii="Segoe UI" w:hAnsi="Segoe UI" w:cs="Segoe UI"/>
+          <w:color w:val="374151"/>
+          <w:sz w:val="30"/>
+          <w:szCs w:val="30"/>
+          <w:lang w:val="uk-UA"/>
+        </w:rPr>
+        <w:t xml:space="preserve"> </w:t>
+      </w:r>
+      <w:proofErr w:type="spellStart"/>
+      <w:r>
+        <w:rPr>
+          <w:rFonts w:ascii="Segoe UI" w:hAnsi="Segoe UI" w:cs="Segoe UI"/>
+          <w:color w:val="374151"/>
+          <w:sz w:val="30"/>
+          <w:szCs w:val="30"/>
+          <w:lang w:val="uk-UA"/>
+        </w:rPr>
+        <w:t>directory</w:t>
+      </w:r>
+      <w:proofErr w:type="spellEnd"/>
+      <w:r>
+        <w:rPr>
+          <w:rFonts w:ascii="Segoe UI" w:hAnsi="Segoe UI" w:cs="Segoe UI"/>
+          <w:color w:val="374151"/>
+          <w:sz w:val="30"/>
+          <w:szCs w:val="30"/>
+          <w:lang w:val="uk-UA"/>
+        </w:rPr>
+        <w:t xml:space="preserve"> та створити файл </w:t>
+      </w:r>
+      <w:r>
+        <w:rPr>
+          <w:rFonts w:ascii="Segoe UI" w:hAnsi="Segoe UI" w:cs="Segoe UI"/>
+          <w:color w:val="374151"/>
+          <w:sz w:val="30"/>
+          <w:szCs w:val="30"/>
+          <w:lang w:val="en-US"/>
+        </w:rPr>
+        <w:t>files</w:t>
+      </w:r>
+      <w:r>
+        <w:rPr>
+          <w:rFonts w:ascii="Segoe UI" w:hAnsi="Segoe UI" w:cs="Segoe UI"/>
+          <w:color w:val="374151"/>
+          <w:sz w:val="30"/>
+          <w:szCs w:val="30"/>
+          <w:lang w:val="uk-UA"/>
+        </w:rPr>
+        <w:t xml:space="preserve"> </w:t>
+      </w:r>
+      <w:r>
+        <w:rPr>
+          <w:rFonts w:ascii="Segoe UI" w:hAnsi="Segoe UI" w:cs="Segoe UI"/>
+          <w:color w:val="374151"/>
+          <w:sz w:val="30"/>
+          <w:szCs w:val="30"/>
+          <w:lang w:val="en-US"/>
+        </w:rPr>
+        <w:t>inside</w:t>
+      </w:r>
+      <w:r>
+        <w:rPr>
+          <w:rFonts w:ascii="Segoe UI" w:hAnsi="Segoe UI" w:cs="Segoe UI"/>
+          <w:color w:val="374151"/>
+          <w:sz w:val="30"/>
+          <w:szCs w:val="30"/>
+          <w:lang w:val="uk-UA"/>
+        </w:rPr>
+        <w:t xml:space="preserve"> </w:t>
+      </w:r>
+      <w:r>
+        <w:rPr>
+          <w:rFonts w:ascii="Segoe UI" w:hAnsi="Segoe UI" w:cs="Segoe UI"/>
+          <w:color w:val="374151"/>
+          <w:sz w:val="30"/>
+          <w:szCs w:val="30"/>
+          <w:lang w:val="uk-UA"/>
+        </w:rPr>
+        <w:t>«</w:t>
+      </w:r>
+      <w:r>
+        <w:rPr>
+          <w:rStyle w:val="HTMLCode"/>
+          <w:rFonts w:ascii="Verdana" w:eastAsiaTheme="minorHAnsi" w:hAnsi="Verdana"/>
+          <w:b/>
+          <w:bCs/>
+          <w:sz w:val="21"/>
+          <w:szCs w:val="21"/>
+          <w:bdr w:val="single" w:sz="2" w:space="0" w:color="D9D9E3" w:frame="1"/>
+          <w:lang w:val="en-US"/>
+        </w:rPr>
+        <w:t>authorized</w:t>
+      </w:r>
+      <w:r>
+        <w:rPr>
+          <w:rStyle w:val="HTMLCode"/>
+          <w:rFonts w:ascii="Verdana" w:eastAsiaTheme="minorHAnsi" w:hAnsi="Verdana"/>
+          <w:b/>
+          <w:bCs/>
+          <w:sz w:val="21"/>
+          <w:szCs w:val="21"/>
+          <w:bdr w:val="single" w:sz="2" w:space="0" w:color="D9D9E3" w:frame="1"/>
+          <w:lang w:val="uk-UA"/>
+        </w:rPr>
+        <w:t>_</w:t>
+      </w:r>
+      <w:r>
+        <w:rPr>
+          <w:rStyle w:val="HTMLCode"/>
+          <w:rFonts w:ascii="Verdana" w:eastAsiaTheme="minorHAnsi" w:hAnsi="Verdana"/>
+          <w:b/>
+          <w:bCs/>
+          <w:sz w:val="21"/>
+          <w:szCs w:val="21"/>
+          <w:bdr w:val="single" w:sz="2" w:space="0" w:color="D9D9E3" w:frame="1"/>
+          <w:lang w:val="en-US"/>
+        </w:rPr>
+        <w:t>keys</w:t>
+      </w:r>
+      <w:r>
+        <w:rPr>
+          <w:rFonts w:ascii="Segoe UI" w:hAnsi="Segoe UI" w:cs="Segoe UI"/>
+          <w:color w:val="374151"/>
+          <w:sz w:val="30"/>
+          <w:szCs w:val="30"/>
+          <w:lang w:val="uk-UA"/>
+        </w:rPr>
+        <w:t>»</w:t>
+      </w:r>
+      <w:r>
+        <w:rPr>
+          <w:rFonts w:ascii="Segoe UI" w:hAnsi="Segoe UI" w:cs="Segoe UI"/>
+          <w:color w:val="374151"/>
+          <w:sz w:val="30"/>
+          <w:szCs w:val="30"/>
+          <w:lang w:val="uk-UA"/>
+        </w:rPr>
+        <w:t xml:space="preserve">, та потім </w:t>
+      </w:r>
+      <w:r>
+        <w:rPr>
+          <w:rFonts w:ascii="Segoe UI" w:hAnsi="Segoe UI" w:cs="Segoe UI"/>
+          <w:color w:val="374151"/>
+          <w:sz w:val="30"/>
+          <w:szCs w:val="30"/>
+          <w:lang w:val="uk-UA"/>
+        </w:rPr>
+        <w:t xml:space="preserve">вставити у цей файл </w:t>
+      </w:r>
+      <w:r>
+        <w:rPr>
+          <w:rStyle w:val="HTMLCode"/>
+          <w:rFonts w:ascii="Verdana" w:eastAsiaTheme="minorHAnsi" w:hAnsi="Verdana"/>
+          <w:b/>
+          <w:bCs/>
+          <w:sz w:val="21"/>
+          <w:szCs w:val="21"/>
+          <w:bdr w:val="single" w:sz="2" w:space="0" w:color="D9D9E3" w:frame="1"/>
+          <w:lang w:val="en-US"/>
+        </w:rPr>
+        <w:t>authorized</w:t>
+      </w:r>
+      <w:r>
+        <w:rPr>
+          <w:rStyle w:val="HTMLCode"/>
+          <w:rFonts w:ascii="Verdana" w:eastAsiaTheme="minorHAnsi" w:hAnsi="Verdana"/>
+          <w:b/>
+          <w:bCs/>
+          <w:sz w:val="21"/>
+          <w:szCs w:val="21"/>
+          <w:bdr w:val="single" w:sz="2" w:space="0" w:color="D9D9E3" w:frame="1"/>
+          <w:lang w:val="uk-UA"/>
+        </w:rPr>
+        <w:t>_</w:t>
+      </w:r>
+      <w:r>
+        <w:rPr>
+          <w:rStyle w:val="HTMLCode"/>
+          <w:rFonts w:ascii="Verdana" w:eastAsiaTheme="minorHAnsi" w:hAnsi="Verdana"/>
+          <w:b/>
+          <w:bCs/>
+          <w:sz w:val="21"/>
+          <w:szCs w:val="21"/>
+          <w:bdr w:val="single" w:sz="2" w:space="0" w:color="D9D9E3" w:frame="1"/>
+          <w:lang w:val="en-US"/>
+        </w:rPr>
+        <w:t>keys</w:t>
+      </w:r>
+      <w:r>
+        <w:rPr>
+          <w:rFonts w:ascii="Segoe UI" w:hAnsi="Segoe UI" w:cs="Segoe UI"/>
+          <w:color w:val="374151"/>
+          <w:sz w:val="30"/>
+          <w:szCs w:val="30"/>
+          <w:lang w:val="uk-UA"/>
+        </w:rPr>
+        <w:t xml:space="preserve"> контент </w:t>
+      </w:r>
+      <w:r>
+        <w:rPr>
+          <w:rFonts w:ascii="Verdana" w:hAnsi="Verdana"/>
+          <w:highlight w:val="yellow"/>
+          <w:lang w:val="en-US"/>
+        </w:rPr>
+        <w:t>other</w:t>
+      </w:r>
+      <w:r>
+        <w:rPr>
+          <w:rFonts w:ascii="Verdana" w:hAnsi="Verdana"/>
+          <w:highlight w:val="yellow"/>
+          <w:lang w:val="uk-UA"/>
+        </w:rPr>
+        <w:t>_</w:t>
+      </w:r>
+      <w:r>
+        <w:rPr>
+          <w:rFonts w:ascii="Verdana" w:hAnsi="Verdana"/>
+          <w:highlight w:val="yellow"/>
+          <w:lang w:val="en-US"/>
+        </w:rPr>
+        <w:t>system</w:t>
+      </w:r>
+      <w:r>
+        <w:rPr>
+          <w:rFonts w:ascii="Verdana" w:hAnsi="Verdana"/>
+          <w:highlight w:val="yellow"/>
+          <w:lang w:val="uk-UA"/>
+        </w:rPr>
+        <w:t>.</w:t>
+      </w:r>
+      <w:r>
+        <w:rPr>
+          <w:rFonts w:ascii="Verdana" w:hAnsi="Verdana"/>
+          <w:highlight w:val="yellow"/>
+          <w:lang w:val="en-US"/>
+        </w:rPr>
+        <w:t>pub</w:t>
+      </w:r>
+      <w:r>
+        <w:rPr>
+          <w:rFonts w:ascii="Verdana" w:hAnsi="Verdana"/>
+          <w:lang w:val="uk-UA"/>
+        </w:rPr>
+        <w:t xml:space="preserve"> (</w:t>
+      </w:r>
+      <w:proofErr w:type="spellStart"/>
+      <w:r>
+        <w:rPr>
+          <w:rFonts w:ascii="Verdana" w:hAnsi="Verdana"/>
+          <w:lang w:val="uk-UA"/>
+        </w:rPr>
+        <w:t>It</w:t>
+      </w:r>
+      <w:proofErr w:type="spellEnd"/>
+      <w:r>
+        <w:rPr>
+          <w:rFonts w:ascii="Verdana" w:hAnsi="Verdana"/>
+          <w:lang w:val="uk-UA"/>
+        </w:rPr>
+        <w:t xml:space="preserve"> </w:t>
+      </w:r>
+      <w:proofErr w:type="spellStart"/>
+      <w:r>
+        <w:rPr>
+          <w:rFonts w:ascii="Verdana" w:hAnsi="Verdana"/>
+          <w:lang w:val="uk-UA"/>
+        </w:rPr>
+        <w:t>is</w:t>
+      </w:r>
+      <w:proofErr w:type="spellEnd"/>
+      <w:r>
+        <w:rPr>
+          <w:rFonts w:ascii="Verdana" w:hAnsi="Verdana"/>
+          <w:lang w:val="uk-UA"/>
+        </w:rPr>
+        <w:t xml:space="preserve"> </w:t>
+      </w:r>
+      <w:proofErr w:type="spellStart"/>
+      <w:r>
+        <w:rPr>
+          <w:rFonts w:ascii="Verdana" w:hAnsi="Verdana"/>
+          <w:lang w:val="uk-UA"/>
+        </w:rPr>
+        <w:t>used</w:t>
+      </w:r>
+      <w:proofErr w:type="spellEnd"/>
+      <w:r>
+        <w:rPr>
+          <w:rFonts w:ascii="Verdana" w:hAnsi="Verdana"/>
+          <w:lang w:val="uk-UA"/>
+        </w:rPr>
+        <w:t xml:space="preserve"> </w:t>
+      </w:r>
+      <w:proofErr w:type="spellStart"/>
+      <w:r>
+        <w:rPr>
+          <w:rFonts w:ascii="Verdana" w:hAnsi="Verdana"/>
+          <w:lang w:val="uk-UA"/>
+        </w:rPr>
+        <w:t>to</w:t>
+      </w:r>
+      <w:proofErr w:type="spellEnd"/>
+      <w:r>
+        <w:rPr>
+          <w:rFonts w:ascii="Verdana" w:hAnsi="Verdana"/>
+          <w:lang w:val="uk-UA"/>
+        </w:rPr>
+        <w:t xml:space="preserve"> </w:t>
+      </w:r>
+      <w:proofErr w:type="spellStart"/>
+      <w:r>
+        <w:rPr>
+          <w:rFonts w:ascii="Verdana" w:hAnsi="Verdana"/>
+          <w:lang w:val="uk-UA"/>
+        </w:rPr>
+        <w:t>specify</w:t>
+      </w:r>
+      <w:proofErr w:type="spellEnd"/>
+      <w:r>
+        <w:rPr>
+          <w:rFonts w:ascii="Verdana" w:hAnsi="Verdana"/>
+          <w:lang w:val="uk-UA"/>
+        </w:rPr>
+        <w:t xml:space="preserve"> </w:t>
+      </w:r>
+      <w:proofErr w:type="spellStart"/>
+      <w:r>
+        <w:rPr>
+          <w:rFonts w:ascii="Verdana" w:hAnsi="Verdana"/>
+          <w:lang w:val="uk-UA"/>
+        </w:rPr>
+        <w:t>the</w:t>
+      </w:r>
+      <w:proofErr w:type="spellEnd"/>
+      <w:r>
+        <w:rPr>
+          <w:rFonts w:ascii="Verdana" w:hAnsi="Verdana"/>
+          <w:lang w:val="uk-UA"/>
+        </w:rPr>
+        <w:t xml:space="preserve"> </w:t>
+      </w:r>
+      <w:proofErr w:type="spellStart"/>
+      <w:r>
+        <w:rPr>
+          <w:rFonts w:ascii="Verdana" w:hAnsi="Verdana"/>
+          <w:lang w:val="uk-UA"/>
+        </w:rPr>
+        <w:t>public</w:t>
+      </w:r>
+      <w:proofErr w:type="spellEnd"/>
+      <w:r>
+        <w:rPr>
+          <w:rFonts w:ascii="Verdana" w:hAnsi="Verdana"/>
+          <w:lang w:val="uk-UA"/>
+        </w:rPr>
+        <w:t xml:space="preserve"> </w:t>
+      </w:r>
+      <w:proofErr w:type="spellStart"/>
+      <w:r>
+        <w:rPr>
+          <w:rFonts w:ascii="Verdana" w:hAnsi="Verdana"/>
+          <w:lang w:val="uk-UA"/>
+        </w:rPr>
+        <w:t>keys</w:t>
+      </w:r>
+      <w:proofErr w:type="spellEnd"/>
+      <w:r>
+        <w:rPr>
+          <w:rFonts w:ascii="Verdana" w:hAnsi="Verdana"/>
+          <w:lang w:val="uk-UA"/>
+        </w:rPr>
+        <w:t xml:space="preserve"> </w:t>
+      </w:r>
+      <w:proofErr w:type="spellStart"/>
+      <w:r>
+        <w:rPr>
+          <w:rFonts w:ascii="Verdana" w:hAnsi="Verdana"/>
+          <w:lang w:val="uk-UA"/>
+        </w:rPr>
+        <w:t>that</w:t>
+      </w:r>
+      <w:proofErr w:type="spellEnd"/>
+      <w:r>
+        <w:rPr>
+          <w:rFonts w:ascii="Verdana" w:hAnsi="Verdana"/>
+          <w:lang w:val="uk-UA"/>
+        </w:rPr>
+        <w:t xml:space="preserve"> </w:t>
+      </w:r>
+      <w:proofErr w:type="spellStart"/>
+      <w:r>
+        <w:rPr>
+          <w:rFonts w:ascii="Verdana" w:hAnsi="Verdana"/>
+          <w:lang w:val="uk-UA"/>
+        </w:rPr>
+        <w:t>are</w:t>
+      </w:r>
+      <w:proofErr w:type="spellEnd"/>
+      <w:r>
+        <w:rPr>
+          <w:rFonts w:ascii="Verdana" w:hAnsi="Verdana"/>
+          <w:lang w:val="uk-UA"/>
+        </w:rPr>
+        <w:t xml:space="preserve"> </w:t>
+      </w:r>
+      <w:proofErr w:type="spellStart"/>
+      <w:r>
+        <w:rPr>
+          <w:rFonts w:ascii="Verdana" w:hAnsi="Verdana"/>
+          <w:lang w:val="uk-UA"/>
+        </w:rPr>
+        <w:t>allowed</w:t>
+      </w:r>
+      <w:proofErr w:type="spellEnd"/>
+      <w:r>
+        <w:rPr>
+          <w:rFonts w:ascii="Verdana" w:hAnsi="Verdana"/>
+          <w:lang w:val="uk-UA"/>
+        </w:rPr>
+        <w:t xml:space="preserve"> </w:t>
+      </w:r>
+      <w:proofErr w:type="spellStart"/>
+      <w:r>
+        <w:rPr>
+          <w:rFonts w:ascii="Verdana" w:hAnsi="Verdana"/>
+          <w:lang w:val="uk-UA"/>
+        </w:rPr>
+        <w:t>to</w:t>
+      </w:r>
+      <w:proofErr w:type="spellEnd"/>
+      <w:r>
+        <w:rPr>
+          <w:rFonts w:ascii="Verdana" w:hAnsi="Verdana"/>
+          <w:lang w:val="uk-UA"/>
+        </w:rPr>
+        <w:t xml:space="preserve"> </w:t>
+      </w:r>
+      <w:proofErr w:type="spellStart"/>
+      <w:r>
+        <w:rPr>
+          <w:rFonts w:ascii="Verdana" w:hAnsi="Verdana"/>
+          <w:lang w:val="uk-UA"/>
+        </w:rPr>
+        <w:t>connect</w:t>
+      </w:r>
+      <w:proofErr w:type="spellEnd"/>
+      <w:r>
+        <w:rPr>
+          <w:rFonts w:ascii="Verdana" w:hAnsi="Verdana"/>
+          <w:lang w:val="uk-UA"/>
+        </w:rPr>
+        <w:t xml:space="preserve"> </w:t>
+      </w:r>
+      <w:proofErr w:type="spellStart"/>
+      <w:r>
+        <w:rPr>
+          <w:rFonts w:ascii="Verdana" w:hAnsi="Verdana"/>
+          <w:lang w:val="uk-UA"/>
+        </w:rPr>
+        <w:t>to</w:t>
+      </w:r>
+      <w:proofErr w:type="spellEnd"/>
+      <w:r>
+        <w:rPr>
+          <w:rFonts w:ascii="Verdana" w:hAnsi="Verdana"/>
+          <w:lang w:val="uk-UA"/>
+        </w:rPr>
+        <w:t xml:space="preserve"> a </w:t>
+      </w:r>
+      <w:proofErr w:type="spellStart"/>
+      <w:r>
+        <w:rPr>
+          <w:rFonts w:ascii="Verdana" w:hAnsi="Verdana"/>
+          <w:lang w:val="uk-UA"/>
+        </w:rPr>
+        <w:t>user</w:t>
+      </w:r>
+      <w:proofErr w:type="spellEnd"/>
+      <w:r>
+        <w:rPr>
+          <w:rFonts w:ascii="Verdana" w:hAnsi="Verdana"/>
+          <w:lang w:val="uk-UA"/>
+        </w:rPr>
+        <w:t xml:space="preserve"> </w:t>
+      </w:r>
+      <w:proofErr w:type="spellStart"/>
+      <w:r>
+        <w:rPr>
+          <w:rFonts w:ascii="Verdana" w:hAnsi="Verdana"/>
+          <w:lang w:val="uk-UA"/>
+        </w:rPr>
+        <w:t>account</w:t>
+      </w:r>
+      <w:proofErr w:type="spellEnd"/>
+      <w:r>
+        <w:rPr>
+          <w:rFonts w:ascii="Verdana" w:hAnsi="Verdana"/>
+          <w:lang w:val="uk-UA"/>
+        </w:rPr>
+        <w:t xml:space="preserve"> </w:t>
+      </w:r>
+      <w:proofErr w:type="spellStart"/>
+      <w:r>
+        <w:rPr>
+          <w:rFonts w:ascii="Verdana" w:hAnsi="Verdana"/>
+          <w:lang w:val="uk-UA"/>
+        </w:rPr>
+        <w:t>on</w:t>
+      </w:r>
+      <w:proofErr w:type="spellEnd"/>
+      <w:r>
+        <w:rPr>
+          <w:rFonts w:ascii="Verdana" w:hAnsi="Verdana"/>
+          <w:lang w:val="uk-UA"/>
+        </w:rPr>
+        <w:t xml:space="preserve"> a </w:t>
+      </w:r>
+      <w:proofErr w:type="spellStart"/>
+      <w:r>
+        <w:rPr>
+          <w:rFonts w:ascii="Verdana" w:hAnsi="Verdana"/>
+          <w:lang w:val="uk-UA"/>
+        </w:rPr>
+        <w:t>remote</w:t>
+      </w:r>
+      <w:proofErr w:type="spellEnd"/>
+      <w:r>
+        <w:rPr>
+          <w:rFonts w:ascii="Verdana" w:hAnsi="Verdana"/>
+          <w:lang w:val="uk-UA"/>
+        </w:rPr>
+        <w:t xml:space="preserve"> </w:t>
+      </w:r>
+      <w:proofErr w:type="spellStart"/>
+      <w:r>
+        <w:rPr>
+          <w:rFonts w:ascii="Verdana" w:hAnsi="Verdana"/>
+          <w:lang w:val="uk-UA"/>
+        </w:rPr>
+        <w:t>machine</w:t>
+      </w:r>
+      <w:proofErr w:type="spellEnd"/>
+      <w:r>
+        <w:rPr>
+          <w:rFonts w:ascii="Verdana" w:hAnsi="Verdana"/>
+          <w:lang w:val="uk-UA"/>
+        </w:rPr>
+        <w:t>.</w:t>
+      </w:r>
+      <w:r>
+        <w:rPr>
+          <w:rFonts w:ascii="Verdana" w:hAnsi="Verdana"/>
+          <w:lang w:val="uk-UA"/>
+        </w:rPr>
+        <w:t>)</w:t>
+      </w:r>
+    </w:p>
+    <w:p>
+      <w:pPr>
+        <w:pStyle w:val="ListParagraph"/>
+        <w:numPr>
+          <w:ilvl w:val="0"/>
+          <w:numId w:val="4"/>
+        </w:numPr>
+        <w:spacing w:after="0" w:line="240" w:lineRule="auto"/>
+        <w:rPr>
+          <w:rFonts w:ascii="Segoe UI" w:hAnsi="Segoe UI" w:cs="Segoe UI"/>
+          <w:color w:val="374151"/>
+          <w:sz w:val="30"/>
+          <w:szCs w:val="30"/>
+          <w:lang w:val="uk-UA"/>
+        </w:rPr>
+      </w:pPr>
+      <w:proofErr w:type="spellStart"/>
+      <w:r>
+        <w:rPr>
+          <w:rFonts w:ascii="Segoe UI" w:hAnsi="Segoe UI" w:cs="Segoe UI"/>
+          <w:color w:val="374151"/>
+          <w:sz w:val="30"/>
+          <w:szCs w:val="30"/>
+          <w:lang w:val="uk-UA"/>
+        </w:rPr>
+        <w:t>After</w:t>
+      </w:r>
+      <w:proofErr w:type="spellEnd"/>
+      <w:r>
+        <w:rPr>
+          <w:rFonts w:ascii="Segoe UI" w:hAnsi="Segoe UI" w:cs="Segoe UI"/>
+          <w:color w:val="374151"/>
+          <w:sz w:val="30"/>
+          <w:szCs w:val="30"/>
+          <w:lang w:val="uk-UA"/>
+        </w:rPr>
+        <w:t xml:space="preserve"> </w:t>
+      </w:r>
+      <w:proofErr w:type="spellStart"/>
+      <w:r>
+        <w:rPr>
+          <w:rFonts w:ascii="Segoe UI" w:hAnsi="Segoe UI" w:cs="Segoe UI"/>
+          <w:color w:val="374151"/>
+          <w:sz w:val="30"/>
+          <w:szCs w:val="30"/>
+          <w:lang w:val="uk-UA"/>
+        </w:rPr>
+        <w:t>following</w:t>
+      </w:r>
+      <w:proofErr w:type="spellEnd"/>
+      <w:r>
+        <w:rPr>
+          <w:rFonts w:ascii="Segoe UI" w:hAnsi="Segoe UI" w:cs="Segoe UI"/>
+          <w:color w:val="374151"/>
+          <w:sz w:val="30"/>
+          <w:szCs w:val="30"/>
+          <w:lang w:val="uk-UA"/>
+        </w:rPr>
+        <w:t xml:space="preserve"> </w:t>
+      </w:r>
+      <w:proofErr w:type="spellStart"/>
+      <w:r>
+        <w:rPr>
+          <w:rFonts w:ascii="Segoe UI" w:hAnsi="Segoe UI" w:cs="Segoe UI"/>
+          <w:color w:val="374151"/>
+          <w:sz w:val="30"/>
+          <w:szCs w:val="30"/>
+          <w:lang w:val="uk-UA"/>
+        </w:rPr>
+        <w:t>these</w:t>
+      </w:r>
+      <w:proofErr w:type="spellEnd"/>
+      <w:r>
+        <w:rPr>
+          <w:rFonts w:ascii="Segoe UI" w:hAnsi="Segoe UI" w:cs="Segoe UI"/>
+          <w:color w:val="374151"/>
+          <w:sz w:val="30"/>
+          <w:szCs w:val="30"/>
+          <w:lang w:val="uk-UA"/>
+        </w:rPr>
+        <w:t xml:space="preserve"> </w:t>
+      </w:r>
+      <w:proofErr w:type="spellStart"/>
+      <w:r>
+        <w:rPr>
+          <w:rFonts w:ascii="Segoe UI" w:hAnsi="Segoe UI" w:cs="Segoe UI"/>
+          <w:color w:val="374151"/>
+          <w:sz w:val="30"/>
+          <w:szCs w:val="30"/>
+          <w:lang w:val="uk-UA"/>
+        </w:rPr>
+        <w:t>steps</w:t>
+      </w:r>
+      <w:proofErr w:type="spellEnd"/>
+      <w:r>
+        <w:rPr>
+          <w:rFonts w:ascii="Segoe UI" w:hAnsi="Segoe UI" w:cs="Segoe UI"/>
+          <w:color w:val="374151"/>
+          <w:sz w:val="30"/>
+          <w:szCs w:val="30"/>
+          <w:lang w:val="uk-UA"/>
+        </w:rPr>
+        <w:t xml:space="preserve">, </w:t>
+      </w:r>
+      <w:proofErr w:type="spellStart"/>
+      <w:r>
+        <w:rPr>
+          <w:rFonts w:ascii="Segoe UI" w:hAnsi="Segoe UI" w:cs="Segoe UI"/>
+          <w:color w:val="374151"/>
+          <w:sz w:val="30"/>
+          <w:szCs w:val="30"/>
+          <w:lang w:val="uk-UA"/>
+        </w:rPr>
+        <w:t>you</w:t>
+      </w:r>
+      <w:proofErr w:type="spellEnd"/>
+      <w:r>
+        <w:rPr>
+          <w:rFonts w:ascii="Segoe UI" w:hAnsi="Segoe UI" w:cs="Segoe UI"/>
+          <w:color w:val="374151"/>
+          <w:sz w:val="30"/>
+          <w:szCs w:val="30"/>
+          <w:lang w:val="uk-UA"/>
+        </w:rPr>
+        <w:t xml:space="preserve"> </w:t>
+      </w:r>
+      <w:proofErr w:type="spellStart"/>
+      <w:r>
+        <w:rPr>
+          <w:rFonts w:ascii="Segoe UI" w:hAnsi="Segoe UI" w:cs="Segoe UI"/>
+          <w:color w:val="374151"/>
+          <w:sz w:val="30"/>
+          <w:szCs w:val="30"/>
+          <w:lang w:val="uk-UA"/>
+        </w:rPr>
+        <w:t>should</w:t>
+      </w:r>
+      <w:proofErr w:type="spellEnd"/>
+      <w:r>
+        <w:rPr>
+          <w:rFonts w:ascii="Segoe UI" w:hAnsi="Segoe UI" w:cs="Segoe UI"/>
+          <w:color w:val="374151"/>
+          <w:sz w:val="30"/>
+          <w:szCs w:val="30"/>
+          <w:lang w:val="uk-UA"/>
+        </w:rPr>
+        <w:t xml:space="preserve"> </w:t>
+      </w:r>
+      <w:proofErr w:type="spellStart"/>
+      <w:r>
+        <w:rPr>
+          <w:rFonts w:ascii="Segoe UI" w:hAnsi="Segoe UI" w:cs="Segoe UI"/>
+          <w:color w:val="374151"/>
+          <w:sz w:val="30"/>
+          <w:szCs w:val="30"/>
+          <w:lang w:val="uk-UA"/>
+        </w:rPr>
+        <w:t>be</w:t>
+      </w:r>
+      <w:proofErr w:type="spellEnd"/>
+      <w:r>
+        <w:rPr>
+          <w:rFonts w:ascii="Segoe UI" w:hAnsi="Segoe UI" w:cs="Segoe UI"/>
+          <w:color w:val="374151"/>
+          <w:sz w:val="30"/>
+          <w:szCs w:val="30"/>
+          <w:lang w:val="uk-UA"/>
+        </w:rPr>
+        <w:t xml:space="preserve"> </w:t>
+      </w:r>
+      <w:proofErr w:type="spellStart"/>
+      <w:r>
+        <w:rPr>
+          <w:rFonts w:ascii="Segoe UI" w:hAnsi="Segoe UI" w:cs="Segoe UI"/>
+          <w:color w:val="374151"/>
+          <w:sz w:val="30"/>
+          <w:szCs w:val="30"/>
+          <w:lang w:val="uk-UA"/>
+        </w:rPr>
+        <w:t>able</w:t>
+      </w:r>
+      <w:proofErr w:type="spellEnd"/>
+      <w:r>
+        <w:rPr>
+          <w:rFonts w:ascii="Segoe UI" w:hAnsi="Segoe UI" w:cs="Segoe UI"/>
+          <w:color w:val="374151"/>
+          <w:sz w:val="30"/>
+          <w:szCs w:val="30"/>
+          <w:lang w:val="uk-UA"/>
+        </w:rPr>
+        <w:t xml:space="preserve"> </w:t>
+      </w:r>
+      <w:proofErr w:type="spellStart"/>
+      <w:r>
+        <w:rPr>
+          <w:rFonts w:ascii="Segoe UI" w:hAnsi="Segoe UI" w:cs="Segoe UI"/>
+          <w:color w:val="374151"/>
+          <w:sz w:val="30"/>
+          <w:szCs w:val="30"/>
+          <w:lang w:val="uk-UA"/>
+        </w:rPr>
+        <w:t>to</w:t>
+      </w:r>
+      <w:proofErr w:type="spellEnd"/>
+      <w:r>
+        <w:rPr>
+          <w:rFonts w:ascii="Segoe UI" w:hAnsi="Segoe UI" w:cs="Segoe UI"/>
+          <w:color w:val="374151"/>
+          <w:sz w:val="30"/>
+          <w:szCs w:val="30"/>
+          <w:lang w:val="uk-UA"/>
+        </w:rPr>
+        <w:t xml:space="preserve"> SSH </w:t>
+      </w:r>
+      <w:proofErr w:type="spellStart"/>
+      <w:r>
+        <w:rPr>
+          <w:rFonts w:ascii="Segoe UI" w:hAnsi="Segoe UI" w:cs="Segoe UI"/>
+          <w:color w:val="374151"/>
+          <w:sz w:val="30"/>
+          <w:szCs w:val="30"/>
+          <w:lang w:val="uk-UA"/>
+        </w:rPr>
+        <w:t>to</w:t>
+      </w:r>
+      <w:proofErr w:type="spellEnd"/>
+      <w:r>
+        <w:rPr>
+          <w:rFonts w:ascii="Segoe UI" w:hAnsi="Segoe UI" w:cs="Segoe UI"/>
+          <w:color w:val="374151"/>
+          <w:sz w:val="30"/>
+          <w:szCs w:val="30"/>
+          <w:lang w:val="uk-UA"/>
+        </w:rPr>
+        <w:t xml:space="preserve"> </w:t>
+      </w:r>
+      <w:proofErr w:type="spellStart"/>
+      <w:r>
+        <w:rPr>
+          <w:rFonts w:ascii="Segoe UI" w:hAnsi="Segoe UI" w:cs="Segoe UI"/>
+          <w:color w:val="374151"/>
+          <w:sz w:val="30"/>
+          <w:szCs w:val="30"/>
+          <w:lang w:val="uk-UA"/>
+        </w:rPr>
+        <w:t>the</w:t>
+      </w:r>
+      <w:proofErr w:type="spellEnd"/>
+      <w:r>
+        <w:rPr>
+          <w:rFonts w:ascii="Segoe UI" w:hAnsi="Segoe UI" w:cs="Segoe UI"/>
+          <w:color w:val="374151"/>
+          <w:sz w:val="30"/>
+          <w:szCs w:val="30"/>
+          <w:lang w:val="uk-UA"/>
+        </w:rPr>
+        <w:t xml:space="preserve"> </w:t>
+      </w:r>
+      <w:proofErr w:type="spellStart"/>
+      <w:r>
+        <w:rPr>
+          <w:rFonts w:ascii="Segoe UI" w:hAnsi="Segoe UI" w:cs="Segoe UI"/>
+          <w:color w:val="374151"/>
+          <w:sz w:val="30"/>
+          <w:szCs w:val="30"/>
+          <w:lang w:val="uk-UA"/>
+        </w:rPr>
+        <w:t>remote</w:t>
+      </w:r>
+      <w:proofErr w:type="spellEnd"/>
+      <w:r>
+        <w:rPr>
+          <w:rFonts w:ascii="Segoe UI" w:hAnsi="Segoe UI" w:cs="Segoe UI"/>
+          <w:color w:val="374151"/>
+          <w:sz w:val="30"/>
+          <w:szCs w:val="30"/>
+          <w:lang w:val="uk-UA"/>
+        </w:rPr>
+        <w:t xml:space="preserve"> </w:t>
+      </w:r>
+      <w:proofErr w:type="spellStart"/>
+      <w:r>
+        <w:rPr>
+          <w:rFonts w:ascii="Segoe UI" w:hAnsi="Segoe UI" w:cs="Segoe UI"/>
+          <w:color w:val="374151"/>
+          <w:sz w:val="30"/>
+          <w:szCs w:val="30"/>
+          <w:lang w:val="uk-UA"/>
+        </w:rPr>
+        <w:t>system</w:t>
+      </w:r>
+      <w:proofErr w:type="spellEnd"/>
+      <w:r>
+        <w:rPr>
+          <w:rFonts w:ascii="Segoe UI" w:hAnsi="Segoe UI" w:cs="Segoe UI"/>
+          <w:color w:val="374151"/>
+          <w:sz w:val="30"/>
+          <w:szCs w:val="30"/>
+          <w:lang w:val="uk-UA"/>
+        </w:rPr>
+        <w:t xml:space="preserve"> </w:t>
+      </w:r>
+      <w:proofErr w:type="spellStart"/>
+      <w:r>
+        <w:rPr>
+          <w:rFonts w:ascii="Segoe UI" w:hAnsi="Segoe UI" w:cs="Segoe UI"/>
+          <w:color w:val="374151"/>
+          <w:sz w:val="30"/>
+          <w:szCs w:val="30"/>
+          <w:lang w:val="uk-UA"/>
+        </w:rPr>
+        <w:t>without</w:t>
+      </w:r>
+      <w:proofErr w:type="spellEnd"/>
+      <w:r>
+        <w:rPr>
+          <w:rFonts w:ascii="Segoe UI" w:hAnsi="Segoe UI" w:cs="Segoe UI"/>
+          <w:color w:val="374151"/>
+          <w:sz w:val="30"/>
+          <w:szCs w:val="30"/>
+          <w:lang w:val="uk-UA"/>
+        </w:rPr>
+        <w:t xml:space="preserve"> </w:t>
+      </w:r>
+      <w:proofErr w:type="spellStart"/>
+      <w:r>
+        <w:rPr>
+          <w:rFonts w:ascii="Segoe UI" w:hAnsi="Segoe UI" w:cs="Segoe UI"/>
+          <w:color w:val="374151"/>
+          <w:sz w:val="30"/>
+          <w:szCs w:val="30"/>
+          <w:lang w:val="uk-UA"/>
+        </w:rPr>
+        <w:t>being</w:t>
+      </w:r>
+      <w:proofErr w:type="spellEnd"/>
+      <w:r>
+        <w:rPr>
+          <w:rFonts w:ascii="Segoe UI" w:hAnsi="Segoe UI" w:cs="Segoe UI"/>
+          <w:color w:val="374151"/>
+          <w:sz w:val="30"/>
+          <w:szCs w:val="30"/>
+          <w:lang w:val="uk-UA"/>
+        </w:rPr>
+        <w:t xml:space="preserve"> </w:t>
+      </w:r>
+      <w:proofErr w:type="spellStart"/>
+      <w:r>
+        <w:rPr>
+          <w:rFonts w:ascii="Segoe UI" w:hAnsi="Segoe UI" w:cs="Segoe UI"/>
+          <w:color w:val="374151"/>
+          <w:sz w:val="30"/>
+          <w:szCs w:val="30"/>
+          <w:lang w:val="uk-UA"/>
+        </w:rPr>
+        <w:t>prompted</w:t>
+      </w:r>
+      <w:proofErr w:type="spellEnd"/>
+      <w:r>
+        <w:rPr>
+          <w:rFonts w:ascii="Segoe UI" w:hAnsi="Segoe UI" w:cs="Segoe UI"/>
+          <w:color w:val="374151"/>
+          <w:sz w:val="30"/>
+          <w:szCs w:val="30"/>
+          <w:lang w:val="uk-UA"/>
+        </w:rPr>
+        <w:t xml:space="preserve"> </w:t>
+      </w:r>
+      <w:proofErr w:type="spellStart"/>
+      <w:r>
+        <w:rPr>
+          <w:rFonts w:ascii="Segoe UI" w:hAnsi="Segoe UI" w:cs="Segoe UI"/>
+          <w:color w:val="374151"/>
+          <w:sz w:val="30"/>
+          <w:szCs w:val="30"/>
+          <w:lang w:val="uk-UA"/>
+        </w:rPr>
+        <w:t>for</w:t>
+      </w:r>
+      <w:proofErr w:type="spellEnd"/>
+      <w:r>
+        <w:rPr>
+          <w:rFonts w:ascii="Segoe UI" w:hAnsi="Segoe UI" w:cs="Segoe UI"/>
+          <w:color w:val="374151"/>
+          <w:sz w:val="30"/>
+          <w:szCs w:val="30"/>
+          <w:lang w:val="uk-UA"/>
+        </w:rPr>
+        <w:t xml:space="preserve"> a </w:t>
+      </w:r>
+      <w:proofErr w:type="spellStart"/>
+      <w:r>
+        <w:rPr>
+          <w:rFonts w:ascii="Segoe UI" w:hAnsi="Segoe UI" w:cs="Segoe UI"/>
+          <w:color w:val="374151"/>
+          <w:sz w:val="30"/>
+          <w:szCs w:val="30"/>
+          <w:lang w:val="uk-UA"/>
+        </w:rPr>
+        <w:t>password</w:t>
+      </w:r>
+      <w:proofErr w:type="spellEnd"/>
+      <w:r>
+        <w:rPr>
+          <w:rFonts w:ascii="Segoe UI" w:hAnsi="Segoe UI" w:cs="Segoe UI"/>
+          <w:color w:val="374151"/>
+          <w:sz w:val="30"/>
+          <w:szCs w:val="30"/>
+          <w:lang w:val="uk-UA"/>
+        </w:rPr>
+        <w:t>.</w:t>
+      </w:r>
+    </w:p>
+    <w:p>
+      <w:pPr>
+        <w:pStyle w:val="ListParagraph"/>
+        <w:spacing w:after="0" w:line="240" w:lineRule="auto"/>
+        <w:ind w:left="780"/>
+        <w:rPr>
+          <w:rFonts w:ascii="Segoe UI" w:hAnsi="Segoe UI" w:cs="Segoe UI"/>
+          <w:b/>
+          <w:bCs/>
+          <w:color w:val="374151"/>
+          <w:sz w:val="30"/>
+          <w:szCs w:val="30"/>
+          <w:lang w:val="uk-UA"/>
+        </w:rPr>
+      </w:pPr>
+      <w:proofErr w:type="spellStart"/>
+      <w:r>
+        <w:rPr>
+          <w:rFonts w:ascii="Segoe UI" w:hAnsi="Segoe UI" w:cs="Segoe UI"/>
+          <w:b/>
+          <w:bCs/>
+          <w:color w:val="374151"/>
+          <w:sz w:val="30"/>
+          <w:szCs w:val="30"/>
+          <w:highlight w:val="yellow"/>
+          <w:lang w:val="uk-UA"/>
+        </w:rPr>
+        <w:t>ssh</w:t>
+      </w:r>
+      <w:proofErr w:type="spellEnd"/>
+      <w:r>
+        <w:rPr>
+          <w:rFonts w:ascii="Segoe UI" w:hAnsi="Segoe UI" w:cs="Segoe UI"/>
+          <w:b/>
+          <w:bCs/>
+          <w:color w:val="374151"/>
+          <w:sz w:val="30"/>
+          <w:szCs w:val="30"/>
+          <w:highlight w:val="yellow"/>
+          <w:lang w:val="uk-UA"/>
+        </w:rPr>
+        <w:t xml:space="preserve"> </w:t>
+      </w:r>
+      <w:proofErr w:type="spellStart"/>
+      <w:r>
+        <w:rPr>
+          <w:rFonts w:ascii="Segoe UI" w:hAnsi="Segoe UI" w:cs="Segoe UI"/>
+          <w:b/>
+          <w:bCs/>
+          <w:color w:val="374151"/>
+          <w:sz w:val="30"/>
+          <w:szCs w:val="30"/>
+          <w:highlight w:val="yellow"/>
+          <w:lang w:val="uk-UA"/>
+        </w:rPr>
+        <w:t>user@remote_system</w:t>
+      </w:r>
+      <w:proofErr w:type="spellEnd"/>
+    </w:p>
+    <w:p>
+      <w:pPr>
+        <w:pStyle w:val="ListParagraph"/>
+        <w:spacing w:after="0" w:line="240" w:lineRule="auto"/>
+        <w:ind w:left="780"/>
+        <w:rPr>
+          <w:rFonts w:ascii="Segoe UI" w:hAnsi="Segoe UI" w:cs="Segoe UI"/>
+          <w:b/>
+          <w:bCs/>
+          <w:color w:val="374151"/>
+          <w:sz w:val="30"/>
+          <w:szCs w:val="30"/>
+          <w:lang w:val="uk-UA"/>
+        </w:rPr>
+      </w:pPr>
+    </w:p>
+    <w:p>
+      <w:pPr>
+        <w:spacing w:after="0" w:line="240" w:lineRule="auto"/>
+        <w:rPr>
+          <w:b/>
+          <w:bCs/>
+          <w:lang w:val="en-US"/>
+        </w:rPr>
+      </w:pPr>
+      <w:r>
+        <w:rPr>
+          <w:rFonts w:ascii="Segoe UI" w:hAnsi="Segoe UI" w:cs="Segoe UI"/>
+          <w:color w:val="374151"/>
+          <w:sz w:val="30"/>
+          <w:szCs w:val="30"/>
+          <w:lang w:val="en-US"/>
+        </w:rPr>
+        <w:t xml:space="preserve">The second </w:t>
+      </w:r>
+      <w:r>
+        <w:rPr>
+          <w:rFonts w:ascii="Segoe UI" w:hAnsi="Segoe UI" w:cs="Segoe UI"/>
+          <w:color w:val="374151"/>
+          <w:sz w:val="30"/>
+          <w:szCs w:val="30"/>
+          <w:lang w:val="en-US"/>
+        </w:rPr>
+        <w:t xml:space="preserve">method to make </w:t>
+      </w:r>
+      <w:proofErr w:type="spellStart"/>
+      <w:r>
+        <w:rPr>
+          <w:rFonts w:ascii="Segoe UI" w:hAnsi="Segoe UI" w:cs="Segoe UI"/>
+          <w:color w:val="374151"/>
+          <w:sz w:val="30"/>
+          <w:szCs w:val="30"/>
+          <w:lang w:val="en-US"/>
+        </w:rPr>
+        <w:t>passwordle</w:t>
+      </w:r>
+      <w:r>
+        <w:rPr>
+          <w:rFonts w:ascii="Segoe UI" w:hAnsi="Segoe UI" w:cs="Segoe UI"/>
+          <w:color w:val="374151"/>
+          <w:sz w:val="30"/>
+          <w:szCs w:val="30"/>
+          <w:lang w:val="en-US"/>
+        </w:rPr>
+        <w:t>ss</w:t>
+      </w:r>
+      <w:proofErr w:type="spellEnd"/>
+      <w:r>
+        <w:rPr>
+          <w:rFonts w:ascii="Segoe UI" w:hAnsi="Segoe UI" w:cs="Segoe UI"/>
+          <w:color w:val="374151"/>
+          <w:sz w:val="30"/>
+          <w:szCs w:val="30"/>
+          <w:lang w:val="en-US"/>
+        </w:rPr>
+        <w:t xml:space="preserve"> SSH to remote server:</w:t>
+      </w:r>
+    </w:p>
+    <w:p>
+      <w:pPr>
+        <w:spacing w:after="0" w:line="240" w:lineRule="auto"/>
+        <w:rPr>
+          <w:rFonts w:ascii="Verdana" w:hAnsi="Verdana"/>
+          <w:lang w:val="en-US"/>
+        </w:rPr>
+      </w:pPr>
+      <w:proofErr w:type="spellStart"/>
+      <w:r>
+        <w:rPr>
+          <w:rFonts w:ascii="Verdana" w:hAnsi="Verdana"/>
+          <w:highlight w:val="yellow"/>
+          <w:lang w:val="en-US"/>
+        </w:rPr>
+        <w:t>ssh</w:t>
+      </w:r>
+      <w:proofErr w:type="spellEnd"/>
+      <w:r>
+        <w:rPr>
+          <w:rFonts w:ascii="Verdana" w:hAnsi="Verdana"/>
+          <w:highlight w:val="yellow"/>
+          <w:lang w:val="en-US"/>
+        </w:rPr>
+        <w:t>-</w:t>
+      </w:r>
+      <w:r>
+        <w:rPr>
+          <w:rFonts w:ascii="Verdana" w:hAnsi="Verdana"/>
+          <w:highlight w:val="yellow"/>
+          <w:lang w:val="en-US"/>
+        </w:rPr>
+        <w:t xml:space="preserve">copy-id </w:t>
+      </w:r>
+      <w:r>
+        <w:rPr>
+          <w:rFonts w:ascii="Verdana" w:hAnsi="Verdana"/>
+          <w:highlight w:val="yellow"/>
+          <w:lang w:val="en-US"/>
+        </w:rPr>
+        <w:t>-I ~/.</w:t>
+      </w:r>
+      <w:proofErr w:type="spellStart"/>
+      <w:r>
+        <w:rPr>
+          <w:rFonts w:ascii="Verdana" w:hAnsi="Verdana"/>
+          <w:highlight w:val="yellow"/>
+          <w:lang w:val="en-US"/>
+        </w:rPr>
+        <w:t>ssh</w:t>
+      </w:r>
+      <w:proofErr w:type="spellEnd"/>
+      <w:r>
+        <w:rPr>
+          <w:rFonts w:ascii="Verdana" w:hAnsi="Verdana"/>
+          <w:highlight w:val="yellow"/>
+          <w:lang w:val="en-US"/>
+        </w:rPr>
+        <w:t>/</w:t>
+      </w:r>
+      <w:r>
+        <w:rPr>
+          <w:rFonts w:ascii="Verdana" w:hAnsi="Verdana"/>
+          <w:highlight w:val="yellow"/>
+          <w:lang w:val="en-US"/>
+        </w:rPr>
+        <w:t>othe</w:t>
+      </w:r>
+      <w:r>
+        <w:rPr>
+          <w:rFonts w:ascii="Verdana" w:hAnsi="Verdana"/>
+          <w:highlight w:val="yellow"/>
+          <w:lang w:val="en-US"/>
+        </w:rPr>
+        <w:t>r_system</w:t>
+      </w:r>
+      <w:r>
+        <w:rPr>
+          <w:rFonts w:ascii="Verdana" w:hAnsi="Verdana"/>
+          <w:highlight w:val="yellow"/>
+          <w:lang w:val="en-US"/>
+        </w:rPr>
+        <w:t xml:space="preserve">.pub </w:t>
+      </w:r>
+      <w:r>
+        <w:rPr>
+          <w:rFonts w:ascii="Verdana" w:hAnsi="Verdana"/>
+          <w:highlight w:val="yellow"/>
+          <w:lang w:val="en-US"/>
+        </w:rPr>
+        <w:t>xx-</w:t>
+      </w:r>
+      <w:r>
+        <w:rPr>
+          <w:rFonts w:ascii="Verdana" w:hAnsi="Verdana"/>
+          <w:highlight w:val="yellow"/>
+          <w:lang w:val="en-US"/>
+        </w:rPr>
+        <w:t>remote</w:t>
+      </w:r>
+      <w:r>
+        <w:rPr>
+          <w:rFonts w:ascii="Verdana" w:hAnsi="Verdana"/>
+          <w:highlight w:val="yellow"/>
+          <w:lang w:val="en-US"/>
+        </w:rPr>
+        <w:t>.server.com</w:t>
+      </w:r>
+    </w:p>
+    <w:p>
+      <w:pPr>
+        <w:spacing w:after="0" w:line="240" w:lineRule="auto"/>
+        <w:rPr>
+          <w:rFonts w:ascii="Verdana" w:hAnsi="Verdana"/>
+          <w:highlight w:val="yellow"/>
+          <w:lang w:val="en-US"/>
+        </w:rPr>
+      </w:pPr>
+    </w:p>
+    <w:p>
+      <w:pPr>
+        <w:spacing w:after="0" w:line="240" w:lineRule="auto"/>
+        <w:rPr>
+          <w:rFonts w:ascii="Verdana" w:hAnsi="Verdana"/>
+          <w:lang w:val="en-US"/>
+        </w:rPr>
+      </w:pPr>
+      <w:r>
+        <w:rPr>
+          <w:rFonts w:ascii="Verdana" w:hAnsi="Verdana"/>
+          <w:lang w:val="en-US"/>
+        </w:rPr>
+        <w:t xml:space="preserve"># </w:t>
+      </w:r>
+      <w:proofErr w:type="gramStart"/>
+      <w:r>
+        <w:rPr>
+          <w:rFonts w:ascii="Verdana" w:hAnsi="Verdana"/>
+          <w:lang w:val="en-US"/>
+        </w:rPr>
+        <w:t>if</w:t>
+      </w:r>
+      <w:proofErr w:type="gramEnd"/>
+      <w:r>
+        <w:rPr>
+          <w:rFonts w:ascii="Verdana" w:hAnsi="Verdana"/>
+          <w:lang w:val="en-US"/>
+        </w:rPr>
+        <w:t xml:space="preserve"> </w:t>
+      </w:r>
+      <w:r>
+        <w:rPr>
+          <w:rFonts w:ascii="Verdana" w:hAnsi="Verdana"/>
+          <w:lang w:val="en-US"/>
+        </w:rPr>
+        <w:t xml:space="preserve">using </w:t>
+      </w:r>
+      <w:r>
+        <w:rPr>
+          <w:rFonts w:ascii="Verdana" w:hAnsi="Verdana"/>
+          <w:lang w:val="en-US"/>
+        </w:rPr>
+        <w:t xml:space="preserve">other (port </w:t>
+      </w:r>
+      <w:r>
+        <w:rPr>
+          <w:rFonts w:ascii="Verdana" w:hAnsi="Verdana"/>
+          <w:lang w:val="en-US"/>
+        </w:rPr>
+        <w:t>2022</w:t>
+      </w:r>
+      <w:r>
+        <w:rPr>
+          <w:rFonts w:ascii="Verdana" w:hAnsi="Verdana"/>
+          <w:lang w:val="en-US"/>
+        </w:rPr>
+        <w:t>) then</w:t>
+      </w:r>
+      <w:r>
+        <w:rPr>
+          <w:rFonts w:ascii="Verdana" w:hAnsi="Verdana"/>
+          <w:lang w:val="en-US"/>
+        </w:rPr>
+        <w:t xml:space="preserve"> </w:t>
+      </w:r>
+      <w:r>
+        <w:rPr>
+          <w:rFonts w:ascii="Verdana" w:hAnsi="Verdana"/>
+          <w:lang w:val="en-US"/>
+        </w:rPr>
+        <w:t xml:space="preserve">port 22 for </w:t>
+      </w:r>
+      <w:proofErr w:type="spellStart"/>
+      <w:r>
+        <w:rPr>
+          <w:rFonts w:ascii="Verdana" w:hAnsi="Verdana"/>
+          <w:lang w:val="en-US"/>
+        </w:rPr>
+        <w:t>ssh</w:t>
+      </w:r>
+      <w:proofErr w:type="spellEnd"/>
+      <w:r>
+        <w:rPr>
+          <w:rFonts w:ascii="Verdana" w:hAnsi="Verdana"/>
+          <w:lang w:val="en-US"/>
+        </w:rPr>
+        <w:t xml:space="preserve"> </w:t>
+      </w:r>
+      <w:r>
+        <w:rPr>
+          <w:rFonts w:ascii="Verdana" w:hAnsi="Verdana"/>
+          <w:lang w:val="en-US"/>
+        </w:rPr>
+        <w:t>connection</w:t>
+      </w:r>
+      <w:r>
+        <w:rPr>
+          <w:rFonts w:ascii="Verdana" w:hAnsi="Verdana"/>
+          <w:lang w:val="en-US"/>
+        </w:rPr>
+        <w:t xml:space="preserve"> </w:t>
+      </w:r>
+    </w:p>
+    <w:p>
+      <w:pPr>
+        <w:spacing w:after="0" w:line="240" w:lineRule="auto"/>
+        <w:rPr>
+          <w:rFonts w:ascii="Verdana" w:hAnsi="Verdana"/>
+          <w:lang w:val="en-US"/>
+        </w:rPr>
+      </w:pPr>
+      <w:proofErr w:type="spellStart"/>
+      <w:r>
+        <w:rPr>
+          <w:rFonts w:ascii="Verdana" w:hAnsi="Verdana"/>
+          <w:highlight w:val="yellow"/>
+          <w:lang w:val="en-US"/>
+        </w:rPr>
+        <w:lastRenderedPageBreak/>
+        <w:t>ssh</w:t>
+      </w:r>
+      <w:proofErr w:type="spellEnd"/>
+      <w:r>
+        <w:rPr>
+          <w:rFonts w:ascii="Verdana" w:hAnsi="Verdana"/>
+          <w:highlight w:val="yellow"/>
+          <w:lang w:val="en-US"/>
+        </w:rPr>
+        <w:t>-copy-id -I ~/.</w:t>
+      </w:r>
+      <w:proofErr w:type="spellStart"/>
+      <w:r>
+        <w:rPr>
+          <w:rFonts w:ascii="Verdana" w:hAnsi="Verdana"/>
+          <w:highlight w:val="yellow"/>
+          <w:lang w:val="en-US"/>
+        </w:rPr>
+        <w:t>ssh</w:t>
+      </w:r>
+      <w:proofErr w:type="spellEnd"/>
+      <w:r>
+        <w:rPr>
+          <w:rFonts w:ascii="Verdana" w:hAnsi="Verdana"/>
+          <w:highlight w:val="yellow"/>
+          <w:lang w:val="en-US"/>
+        </w:rPr>
+        <w:t>/</w:t>
+      </w:r>
+      <w:r>
+        <w:rPr>
+          <w:rFonts w:ascii="Verdana" w:hAnsi="Verdana"/>
+          <w:highlight w:val="yellow"/>
+          <w:lang w:val="en-US"/>
+        </w:rPr>
+        <w:t xml:space="preserve">other_system.pub </w:t>
+      </w:r>
+      <w:r>
+        <w:rPr>
+          <w:rFonts w:ascii="Verdana" w:hAnsi="Verdana"/>
+          <w:highlight w:val="yellow"/>
+          <w:lang w:val="en-US"/>
+        </w:rPr>
+        <w:t xml:space="preserve">-p 2022 </w:t>
+      </w:r>
+      <w:r>
+        <w:rPr>
+          <w:rFonts w:ascii="Verdana" w:hAnsi="Verdana"/>
+          <w:highlight w:val="yellow"/>
+          <w:lang w:val="en-US"/>
+        </w:rPr>
+        <w:t>xx-</w:t>
+      </w:r>
+      <w:r>
+        <w:rPr>
+          <w:rFonts w:ascii="Verdana" w:hAnsi="Verdana"/>
+          <w:highlight w:val="yellow"/>
+          <w:lang w:val="en-US"/>
+        </w:rPr>
+        <w:t>remote.server.com</w:t>
+      </w:r>
+    </w:p>
+    <w:p>
+      <w:pPr>
+        <w:spacing w:after="0" w:line="240" w:lineRule="auto"/>
+        <w:rPr>
+          <w:rFonts w:ascii="Verdana" w:hAnsi="Verdana"/>
+          <w:lang w:val="en-US"/>
+        </w:rPr>
+      </w:pPr>
+    </w:p>
+    <w:p>
+      <w:pPr>
+        <w:numPr>
+          <w:ilvl w:val="0"/>
+          <w:numId w:val="1"/>
+        </w:numPr>
+        <w:pBdr>
+          <w:top w:val="single" w:sz="2" w:space="0" w:color="D9D9E3"/>
+          <w:left w:val="single" w:sz="2" w:space="5" w:color="D9D9E3"/>
+          <w:bottom w:val="single" w:sz="2" w:space="0" w:color="D9D9E3"/>
+          <w:right w:val="single" w:sz="2" w:space="0" w:color="D9D9E3"/>
+        </w:pBdr>
+        <w:spacing w:after="0" w:line="240" w:lineRule="auto"/>
+        <w:rPr>
+          <w:rFonts w:ascii="Segoe UI" w:eastAsia="Times New Roman" w:hAnsi="Segoe UI" w:cs="Segoe UI"/>
+          <w:color w:val="374151"/>
+          <w:kern w:val="0"/>
+          <w:sz w:val="30"/>
+          <w:szCs w:val="30"/>
+          <w:lang w:val="en-US" w:eastAsia="ru-RU"/>
+          <w14:ligatures w14:val="none"/>
+        </w:rPr>
+      </w:pPr>
+      <w:r>
+        <w:rPr>
+          <w:rFonts w:ascii="Ubuntu Mono" w:eastAsia="Times New Roman" w:hAnsi="Ubuntu Mono" w:cs="Courier New"/>
+          <w:b/>
+          <w:bCs/>
+          <w:color w:val="374151"/>
+          <w:kern w:val="0"/>
+          <w:sz w:val="26"/>
+          <w:szCs w:val="26"/>
+          <w:bdr w:val="single" w:sz="2" w:space="0" w:color="D9D9E3" w:frame="1"/>
+          <w:lang w:val="en-US" w:eastAsia="ru-RU"/>
+          <w14:ligatures w14:val="none"/>
+        </w:rPr>
+        <w:t>-</w:t>
+      </w:r>
+      <w:proofErr w:type="spellStart"/>
+      <w:r>
+        <w:rPr>
+          <w:rFonts w:ascii="Ubuntu Mono" w:eastAsia="Times New Roman" w:hAnsi="Ubuntu Mono" w:cs="Courier New"/>
+          <w:b/>
+          <w:bCs/>
+          <w:color w:val="374151"/>
+          <w:kern w:val="0"/>
+          <w:sz w:val="26"/>
+          <w:szCs w:val="26"/>
+          <w:bdr w:val="single" w:sz="2" w:space="0" w:color="D9D9E3" w:frame="1"/>
+          <w:lang w:val="en-US" w:eastAsia="ru-RU"/>
+          <w14:ligatures w14:val="none"/>
+        </w:rPr>
+        <w:t>i</w:t>
+      </w:r>
+      <w:proofErr w:type="spellEnd"/>
+      <w:r>
+        <w:rPr>
+          <w:rFonts w:ascii="Segoe UI" w:eastAsia="Times New Roman" w:hAnsi="Segoe UI" w:cs="Segoe UI"/>
+          <w:color w:val="374151"/>
+          <w:kern w:val="0"/>
+          <w:sz w:val="30"/>
+          <w:szCs w:val="30"/>
+          <w:lang w:val="en-US" w:eastAsia="ru-RU"/>
+          <w14:ligatures w14:val="none"/>
+        </w:rPr>
+        <w:t>: Specifies the identity file (your public key).</w:t>
+      </w:r>
+    </w:p>
+    <w:p>
+      <w:pPr>
+        <w:numPr>
+          <w:ilvl w:val="0"/>
+          <w:numId w:val="1"/>
+        </w:numPr>
+        <w:pBdr>
+          <w:top w:val="single" w:sz="2" w:space="0" w:color="D9D9E3"/>
+          <w:left w:val="single" w:sz="2" w:space="5" w:color="D9D9E3"/>
+          <w:bottom w:val="single" w:sz="2" w:space="0" w:color="D9D9E3"/>
+          <w:right w:val="single" w:sz="2" w:space="0" w:color="D9D9E3"/>
+        </w:pBdr>
+        <w:spacing w:after="0" w:line="240" w:lineRule="auto"/>
+        <w:rPr>
+          <w:rFonts w:ascii="Segoe UI" w:eastAsia="Times New Roman" w:hAnsi="Segoe UI" w:cs="Segoe UI"/>
+          <w:color w:val="374151"/>
+          <w:kern w:val="0"/>
+          <w:sz w:val="30"/>
+          <w:szCs w:val="30"/>
+          <w:lang w:val="en-US" w:eastAsia="ru-RU"/>
+          <w14:ligatures w14:val="none"/>
+        </w:rPr>
+      </w:pPr>
+      <w:r>
+        <w:rPr>
+          <w:rFonts w:ascii="Ubuntu Mono" w:eastAsia="Times New Roman" w:hAnsi="Ubuntu Mono" w:cs="Courier New"/>
+          <w:b/>
+          <w:bCs/>
+          <w:color w:val="374151"/>
+          <w:kern w:val="0"/>
+          <w:sz w:val="26"/>
+          <w:szCs w:val="26"/>
+          <w:bdr w:val="single" w:sz="2" w:space="0" w:color="D9D9E3" w:frame="1"/>
+          <w:lang w:val="en-US" w:eastAsia="ru-RU"/>
+          <w14:ligatures w14:val="none"/>
+        </w:rPr>
+        <w:t>~/.</w:t>
+      </w:r>
+      <w:proofErr w:type="spellStart"/>
+      <w:r>
+        <w:rPr>
+          <w:rFonts w:ascii="Ubuntu Mono" w:eastAsia="Times New Roman" w:hAnsi="Ubuntu Mono" w:cs="Courier New"/>
+          <w:b/>
+          <w:bCs/>
+          <w:color w:val="374151"/>
+          <w:kern w:val="0"/>
+          <w:sz w:val="26"/>
+          <w:szCs w:val="26"/>
+          <w:bdr w:val="single" w:sz="2" w:space="0" w:color="D9D9E3" w:frame="1"/>
+          <w:lang w:val="en-US" w:eastAsia="ru-RU"/>
+          <w14:ligatures w14:val="none"/>
+        </w:rPr>
+        <w:t>ssh</w:t>
+      </w:r>
+      <w:proofErr w:type="spellEnd"/>
+      <w:r>
+        <w:rPr>
+          <w:rFonts w:ascii="Ubuntu Mono" w:eastAsia="Times New Roman" w:hAnsi="Ubuntu Mono" w:cs="Courier New"/>
+          <w:b/>
+          <w:bCs/>
+          <w:color w:val="374151"/>
+          <w:kern w:val="0"/>
+          <w:sz w:val="26"/>
+          <w:szCs w:val="26"/>
+          <w:bdr w:val="single" w:sz="2" w:space="0" w:color="D9D9E3" w:frame="1"/>
+          <w:lang w:val="en-US" w:eastAsia="ru-RU"/>
+          <w14:ligatures w14:val="none"/>
+        </w:rPr>
+        <w:t>/</w:t>
+      </w:r>
+      <w:r>
+        <w:rPr>
+          <w:rFonts w:ascii="Ubuntu Mono" w:eastAsia="Times New Roman" w:hAnsi="Ubuntu Mono" w:cs="Courier New"/>
+          <w:b/>
+          <w:bCs/>
+          <w:color w:val="374151"/>
+          <w:kern w:val="0"/>
+          <w:sz w:val="26"/>
+          <w:szCs w:val="26"/>
+          <w:bdr w:val="single" w:sz="2" w:space="0" w:color="D9D9E3" w:frame="1"/>
+          <w:lang w:val="en-US" w:eastAsia="ru-RU"/>
+          <w14:ligatures w14:val="none"/>
+        </w:rPr>
+        <w:t>other</w:t>
+      </w:r>
+      <w:r>
+        <w:rPr>
+          <w:rFonts w:ascii="Ubuntu Mono" w:eastAsia="Times New Roman" w:hAnsi="Ubuntu Mono" w:cs="Courier New"/>
+          <w:b/>
+          <w:bCs/>
+          <w:color w:val="374151"/>
+          <w:kern w:val="0"/>
+          <w:sz w:val="26"/>
+          <w:szCs w:val="26"/>
+          <w:bdr w:val="single" w:sz="2" w:space="0" w:color="D9D9E3" w:frame="1"/>
+          <w:lang w:val="en-US" w:eastAsia="ru-RU"/>
+          <w14:ligatures w14:val="none"/>
+        </w:rPr>
+        <w:t>_system</w:t>
+      </w:r>
+      <w:r>
+        <w:rPr>
+          <w:rFonts w:ascii="Ubuntu Mono" w:eastAsia="Times New Roman" w:hAnsi="Ubuntu Mono" w:cs="Courier New"/>
+          <w:b/>
+          <w:bCs/>
+          <w:color w:val="374151"/>
+          <w:kern w:val="0"/>
+          <w:sz w:val="26"/>
+          <w:szCs w:val="26"/>
+          <w:bdr w:val="single" w:sz="2" w:space="0" w:color="D9D9E3" w:frame="1"/>
+          <w:lang w:val="en-US" w:eastAsia="ru-RU"/>
+          <w14:ligatures w14:val="none"/>
+        </w:rPr>
+        <w:t>.pub</w:t>
+      </w:r>
+      <w:r>
+        <w:rPr>
+          <w:rFonts w:ascii="Segoe UI" w:eastAsia="Times New Roman" w:hAnsi="Segoe UI" w:cs="Segoe UI"/>
+          <w:color w:val="374151"/>
+          <w:kern w:val="0"/>
+          <w:sz w:val="30"/>
+          <w:szCs w:val="30"/>
+          <w:lang w:val="en-US" w:eastAsia="ru-RU"/>
+          <w14:ligatures w14:val="none"/>
+        </w:rPr>
+        <w:t>: The path to your public key file.</w:t>
+      </w:r>
+    </w:p>
+    <w:p>
+      <w:pPr>
+        <w:numPr>
+          <w:ilvl w:val="0"/>
+          <w:numId w:val="1"/>
+        </w:numPr>
+        <w:pBdr>
+          <w:top w:val="single" w:sz="2" w:space="0" w:color="D9D9E3"/>
+          <w:left w:val="single" w:sz="2" w:space="5" w:color="D9D9E3"/>
+          <w:bottom w:val="single" w:sz="2" w:space="0" w:color="D9D9E3"/>
+          <w:right w:val="single" w:sz="2" w:space="0" w:color="D9D9E3"/>
+        </w:pBdr>
+        <w:spacing w:after="0" w:line="240" w:lineRule="auto"/>
+        <w:rPr>
+          <w:rFonts w:ascii="Segoe UI" w:eastAsia="Times New Roman" w:hAnsi="Segoe UI" w:cs="Segoe UI"/>
+          <w:color w:val="374151"/>
+          <w:kern w:val="0"/>
+          <w:sz w:val="30"/>
+          <w:szCs w:val="30"/>
+          <w:lang w:val="en-US" w:eastAsia="ru-RU"/>
+          <w14:ligatures w14:val="none"/>
+        </w:rPr>
+      </w:pPr>
+      <w:r>
+        <w:rPr>
+          <w:rFonts w:ascii="Ubuntu Mono" w:eastAsia="Times New Roman" w:hAnsi="Ubuntu Mono" w:cs="Courier New"/>
+          <w:b/>
+          <w:bCs/>
+          <w:color w:val="374151"/>
+          <w:kern w:val="0"/>
+          <w:sz w:val="26"/>
+          <w:szCs w:val="26"/>
+          <w:bdr w:val="single" w:sz="2" w:space="0" w:color="D9D9E3" w:frame="1"/>
+          <w:lang w:val="en-US" w:eastAsia="ru-RU"/>
+          <w14:ligatures w14:val="none"/>
+        </w:rPr>
+        <w:t>user</w:t>
+      </w:r>
+      <w:r>
+        <w:rPr>
+          <w:rFonts w:ascii="Segoe UI" w:eastAsia="Times New Roman" w:hAnsi="Segoe UI" w:cs="Segoe UI"/>
+          <w:color w:val="374151"/>
+          <w:kern w:val="0"/>
+          <w:sz w:val="30"/>
+          <w:szCs w:val="30"/>
+          <w:lang w:val="en-US" w:eastAsia="ru-RU"/>
+          <w14:ligatures w14:val="none"/>
+        </w:rPr>
+        <w:t>: Your username on the remote system</w:t>
+      </w:r>
+    </w:p>
+    <w:p>
+      <w:pPr>
+        <w:numPr>
+          <w:ilvl w:val="0"/>
+          <w:numId w:val="1"/>
+        </w:numPr>
+        <w:pBdr>
+          <w:top w:val="single" w:sz="2" w:space="0" w:color="D9D9E3"/>
+          <w:left w:val="single" w:sz="2" w:space="5" w:color="D9D9E3"/>
+          <w:bottom w:val="single" w:sz="2" w:space="0" w:color="D9D9E3"/>
+          <w:right w:val="single" w:sz="2" w:space="0" w:color="D9D9E3"/>
+        </w:pBdr>
+        <w:spacing w:after="0" w:line="240" w:lineRule="auto"/>
+        <w:rPr>
+          <w:rFonts w:ascii="Segoe UI" w:eastAsia="Times New Roman" w:hAnsi="Segoe UI" w:cs="Segoe UI"/>
+          <w:color w:val="374151"/>
+          <w:kern w:val="0"/>
+          <w:sz w:val="30"/>
+          <w:szCs w:val="30"/>
+          <w:lang w:val="en-US" w:eastAsia="ru-RU"/>
+          <w14:ligatures w14:val="none"/>
+        </w:rPr>
+      </w:pPr>
+      <w:r>
+        <w:rPr>
+          <w:rFonts w:ascii="Ubuntu Mono" w:eastAsia="Times New Roman" w:hAnsi="Ubuntu Mono" w:cs="Courier New"/>
+          <w:b/>
+          <w:bCs/>
+          <w:color w:val="374151"/>
+          <w:kern w:val="0"/>
+          <w:sz w:val="26"/>
+          <w:szCs w:val="26"/>
+          <w:bdr w:val="single" w:sz="2" w:space="0" w:color="D9D9E3" w:frame="1"/>
+          <w:lang w:val="en-US" w:eastAsia="ru-RU"/>
+          <w14:ligatures w14:val="none"/>
+        </w:rPr>
+        <w:t>xx-</w:t>
+      </w:r>
+      <w:r>
+        <w:rPr>
+          <w:rFonts w:ascii="Ubuntu Mono" w:eastAsia="Times New Roman" w:hAnsi="Ubuntu Mono" w:cs="Courier New"/>
+          <w:b/>
+          <w:bCs/>
+          <w:color w:val="374151"/>
+          <w:kern w:val="0"/>
+          <w:sz w:val="26"/>
+          <w:szCs w:val="26"/>
+          <w:bdr w:val="single" w:sz="2" w:space="0" w:color="D9D9E3" w:frame="1"/>
+          <w:lang w:val="en-US" w:eastAsia="ru-RU"/>
+          <w14:ligatures w14:val="none"/>
+        </w:rPr>
+        <w:t>remote</w:t>
+      </w:r>
+      <w:r>
+        <w:rPr>
+          <w:rFonts w:ascii="Ubuntu Mono" w:eastAsia="Times New Roman" w:hAnsi="Ubuntu Mono" w:cs="Courier New"/>
+          <w:b/>
+          <w:bCs/>
+          <w:color w:val="374151"/>
+          <w:kern w:val="0"/>
+          <w:sz w:val="26"/>
+          <w:szCs w:val="26"/>
+          <w:bdr w:val="single" w:sz="2" w:space="0" w:color="D9D9E3" w:frame="1"/>
+          <w:lang w:val="en-US" w:eastAsia="ru-RU"/>
+          <w14:ligatures w14:val="none"/>
+        </w:rPr>
+        <w:t>.server.com</w:t>
+      </w:r>
+      <w:r>
+        <w:rPr>
+          <w:rFonts w:ascii="Segoe UI" w:eastAsia="Times New Roman" w:hAnsi="Segoe UI" w:cs="Segoe UI"/>
+          <w:color w:val="374151"/>
+          <w:kern w:val="0"/>
+          <w:sz w:val="30"/>
+          <w:szCs w:val="30"/>
+          <w:lang w:val="en-US" w:eastAsia="ru-RU"/>
+          <w14:ligatures w14:val="none"/>
+        </w:rPr>
+        <w:t>: The IP address or hostname of the remote system.</w:t>
+      </w:r>
+    </w:p>
+    <w:p>
+      <w:pPr>
+        <w:numPr>
+          <w:ilvl w:val="0"/>
+          <w:numId w:val="2"/>
+        </w:numPr>
+        <w:spacing w:after="0" w:line="240" w:lineRule="auto"/>
+        <w:rPr>
+          <w:rFonts w:ascii="Verdana" w:hAnsi="Verdana"/>
+          <w:lang w:val="en-US"/>
+        </w:rPr>
+      </w:pPr>
+      <w:r>
+        <w:rPr>
+          <w:rFonts w:ascii="Verdana" w:hAnsi="Verdana"/>
+          <w:b/>
+          <w:bCs/>
+          <w:lang w:val="en-US"/>
+        </w:rPr>
+        <w:t>Permissions:</w:t>
+      </w:r>
+      <w:r>
+        <w:rPr>
+          <w:rFonts w:ascii="Verdana" w:hAnsi="Verdana"/>
+          <w:lang w:val="en-US"/>
+        </w:rPr>
+        <w:t xml:space="preserve"> Ensure that the permissions on your </w:t>
+      </w:r>
+      <w:r>
+        <w:rPr>
+          <w:rFonts w:ascii="Verdana" w:hAnsi="Verdana"/>
+          <w:b/>
+          <w:bCs/>
+          <w:lang w:val="en-US"/>
+        </w:rPr>
+        <w:t>~/.</w:t>
+      </w:r>
+      <w:proofErr w:type="spellStart"/>
+      <w:r>
+        <w:rPr>
+          <w:rFonts w:ascii="Verdana" w:hAnsi="Verdana"/>
+          <w:b/>
+          <w:bCs/>
+          <w:lang w:val="en-US"/>
+        </w:rPr>
+        <w:t>ssh</w:t>
+      </w:r>
+      <w:proofErr w:type="spellEnd"/>
+      <w:r>
+        <w:rPr>
+          <w:rFonts w:ascii="Verdana" w:hAnsi="Verdana"/>
+          <w:lang w:val="en-US"/>
+        </w:rPr>
+        <w:t xml:space="preserve"> directory are set correctly. The directory should have permission </w:t>
+      </w:r>
+      <w:r>
+        <w:rPr>
+          <w:rFonts w:ascii="Verdana" w:hAnsi="Verdana"/>
+          <w:b/>
+          <w:bCs/>
+          <w:lang w:val="en-US"/>
+        </w:rPr>
+        <w:t>700</w:t>
+      </w:r>
+      <w:r>
+        <w:rPr>
+          <w:rFonts w:ascii="Verdana" w:hAnsi="Verdana"/>
+          <w:lang w:val="en-US"/>
+        </w:rPr>
+        <w:t xml:space="preserve">, and the files inside (such as </w:t>
+      </w:r>
+      <w:proofErr w:type="spellStart"/>
+      <w:r>
+        <w:rPr>
+          <w:rFonts w:ascii="Verdana" w:hAnsi="Verdana"/>
+          <w:b/>
+          <w:bCs/>
+          <w:lang w:val="en-US"/>
+        </w:rPr>
+        <w:t>authorized_keys</w:t>
+      </w:r>
+      <w:proofErr w:type="spellEnd"/>
+      <w:r>
+        <w:rPr>
+          <w:rFonts w:ascii="Verdana" w:hAnsi="Verdana"/>
+          <w:lang w:val="en-US"/>
+        </w:rPr>
+        <w:t xml:space="preserve">) should have permission </w:t>
+      </w:r>
+      <w:r>
+        <w:rPr>
+          <w:rFonts w:ascii="Verdana" w:hAnsi="Verdana"/>
+          <w:b/>
+          <w:bCs/>
+          <w:lang w:val="en-US"/>
+        </w:rPr>
+        <w:t>600</w:t>
+      </w:r>
+      <w:r>
+        <w:rPr>
+          <w:rFonts w:ascii="Verdana" w:hAnsi="Verdana"/>
+          <w:lang w:val="en-US"/>
+        </w:rPr>
+        <w:t>.</w:t>
+      </w:r>
+    </w:p>
+    <w:p>
+      <w:pPr>
+        <w:spacing w:after="0" w:line="240" w:lineRule="auto"/>
+        <w:rPr>
+          <w:rFonts w:ascii="Verdana" w:hAnsi="Verdana"/>
+          <w:highlight w:val="yellow"/>
+          <w:lang w:val="en-US"/>
+        </w:rPr>
+      </w:pPr>
+      <w:proofErr w:type="spellStart"/>
+      <w:r>
+        <w:rPr>
+          <w:rFonts w:ascii="Verdana" w:hAnsi="Verdana"/>
+          <w:highlight w:val="yellow"/>
+          <w:lang w:val="en-US"/>
+        </w:rPr>
+        <w:t>chmod</w:t>
+      </w:r>
+      <w:proofErr w:type="spellEnd"/>
+      <w:r>
+        <w:rPr>
+          <w:rFonts w:ascii="Verdana" w:hAnsi="Verdana"/>
+          <w:highlight w:val="yellow"/>
+          <w:lang w:val="en-US"/>
+        </w:rPr>
+        <w:t xml:space="preserve"> 700 ~/.</w:t>
+      </w:r>
+      <w:proofErr w:type="spellStart"/>
+      <w:r>
+        <w:rPr>
+          <w:rFonts w:ascii="Verdana" w:hAnsi="Verdana"/>
+          <w:highlight w:val="yellow"/>
+          <w:lang w:val="en-US"/>
+        </w:rPr>
+        <w:t>ssh</w:t>
+      </w:r>
+      <w:proofErr w:type="spellEnd"/>
+      <w:r>
+        <w:rPr>
+          <w:rFonts w:ascii="Verdana" w:hAnsi="Verdana"/>
+          <w:highlight w:val="yellow"/>
+          <w:lang w:val="en-US"/>
+        </w:rPr>
+        <w:t xml:space="preserve"> </w:t>
+      </w:r>
+    </w:p>
+    <w:p>
+      <w:pPr>
+        <w:spacing w:after="0" w:line="240" w:lineRule="auto"/>
+        <w:rPr>
+          <w:rFonts w:ascii="Verdana" w:hAnsi="Verdana"/>
+          <w:highlight w:val="yellow"/>
+          <w:lang w:val="en-US"/>
+        </w:rPr>
+      </w:pPr>
+      <w:proofErr w:type="spellStart"/>
+      <w:r>
+        <w:rPr>
+          <w:rFonts w:ascii="Verdana" w:hAnsi="Verdana"/>
+          <w:highlight w:val="yellow"/>
+          <w:lang w:val="en-US"/>
+        </w:rPr>
+        <w:t>chmod</w:t>
+      </w:r>
+      <w:proofErr w:type="spellEnd"/>
+      <w:r>
+        <w:rPr>
+          <w:rFonts w:ascii="Verdana" w:hAnsi="Verdana"/>
+          <w:highlight w:val="yellow"/>
+          <w:lang w:val="en-US"/>
+        </w:rPr>
+        <w:t xml:space="preserve"> 600 ~/.</w:t>
+      </w:r>
+      <w:proofErr w:type="spellStart"/>
+      <w:r>
+        <w:rPr>
+          <w:rFonts w:ascii="Verdana" w:hAnsi="Verdana"/>
+          <w:highlight w:val="yellow"/>
+          <w:lang w:val="en-US"/>
+        </w:rPr>
+        <w:t>ssh</w:t>
+      </w:r>
+      <w:proofErr w:type="spellEnd"/>
+      <w:r>
+        <w:rPr>
+          <w:rFonts w:ascii="Verdana" w:hAnsi="Verdana"/>
+          <w:highlight w:val="yellow"/>
+          <w:lang w:val="en-US"/>
+        </w:rPr>
+        <w:t>/</w:t>
+      </w:r>
+      <w:proofErr w:type="spellStart"/>
+      <w:r>
+        <w:rPr>
+          <w:rFonts w:ascii="Verdana" w:hAnsi="Verdana"/>
+          <w:highlight w:val="yellow"/>
+          <w:lang w:val="en-US"/>
+        </w:rPr>
+        <w:t>authorized_</w:t>
+      </w:r>
+      <w:proofErr w:type="gramStart"/>
+      <w:r>
+        <w:rPr>
+          <w:rFonts w:ascii="Verdana" w:hAnsi="Verdana"/>
+          <w:highlight w:val="yellow"/>
+          <w:lang w:val="en-US"/>
+        </w:rPr>
+        <w:t>keys</w:t>
+      </w:r>
+      <w:proofErr w:type="spellEnd"/>
+      <w:proofErr w:type="gramEnd"/>
+      <w:r>
+        <w:rPr>
+          <w:rFonts w:ascii="Verdana" w:hAnsi="Verdana"/>
+          <w:highlight w:val="yellow"/>
+          <w:lang w:val="en-US"/>
+        </w:rPr>
+        <w:t xml:space="preserve"> </w:t>
+      </w:r>
+    </w:p>
+    <w:p>
+      <w:pPr>
+        <w:numPr>
+          <w:ilvl w:val="0"/>
+          <w:numId w:val="3"/>
+        </w:numPr>
+        <w:spacing w:after="0" w:line="240" w:lineRule="auto"/>
+        <w:rPr>
+          <w:rFonts w:ascii="Verdana" w:hAnsi="Verdana"/>
+          <w:lang w:val="en-US"/>
+        </w:rPr>
+      </w:pPr>
+      <w:r>
+        <w:rPr>
+          <w:rFonts w:ascii="Verdana" w:hAnsi="Verdana"/>
+          <w:b/>
+          <w:bCs/>
+          <w:lang w:val="en-US"/>
+        </w:rPr>
+        <w:t>SSH Agent:</w:t>
+      </w:r>
+      <w:r>
+        <w:rPr>
+          <w:rFonts w:ascii="Verdana" w:hAnsi="Verdana"/>
+          <w:lang w:val="en-US"/>
+        </w:rPr>
+        <w:t xml:space="preserve"> If you are still prompted for a password, make sure your SSH agent is running and that your private key is added to the agent:</w:t>
+      </w:r>
+    </w:p>
+    <w:p>
+      <w:pPr>
+        <w:spacing w:after="0" w:line="240" w:lineRule="auto"/>
+        <w:rPr>
+          <w:rFonts w:ascii="Verdana" w:hAnsi="Verdana"/>
+          <w:highlight w:val="yellow"/>
+          <w:lang w:val="en-US"/>
+        </w:rPr>
+      </w:pPr>
+      <w:r>
+        <w:rPr>
+          <w:rFonts w:ascii="Verdana" w:hAnsi="Verdana"/>
+          <w:highlight w:val="yellow"/>
+          <w:lang w:val="en-US"/>
+        </w:rPr>
+        <w:t>eval "$(</w:t>
+      </w:r>
+      <w:proofErr w:type="spellStart"/>
+      <w:r>
+        <w:rPr>
+          <w:rFonts w:ascii="Verdana" w:hAnsi="Verdana"/>
+          <w:highlight w:val="yellow"/>
+          <w:lang w:val="en-US"/>
+        </w:rPr>
+        <w:t>ssh</w:t>
+      </w:r>
+      <w:proofErr w:type="spellEnd"/>
+      <w:r>
+        <w:rPr>
+          <w:rFonts w:ascii="Verdana" w:hAnsi="Verdana"/>
+          <w:highlight w:val="yellow"/>
+          <w:lang w:val="en-US"/>
+        </w:rPr>
+        <w:t xml:space="preserve">-agent -s)" </w:t>
+      </w:r>
+    </w:p>
+    <w:p>
+      <w:pPr>
+        <w:spacing w:after="0" w:line="240" w:lineRule="auto"/>
+        <w:rPr>
+          <w:rFonts w:ascii="Verdana" w:hAnsi="Verdana"/>
+          <w:highlight w:val="yellow"/>
+          <w:lang w:val="en-US"/>
+        </w:rPr>
+      </w:pPr>
+      <w:proofErr w:type="spellStart"/>
+      <w:r>
+        <w:rPr>
+          <w:rFonts w:ascii="Verdana" w:hAnsi="Verdana"/>
+          <w:highlight w:val="yellow"/>
+          <w:lang w:val="en-US"/>
+        </w:rPr>
+        <w:t>ssh</w:t>
+      </w:r>
+      <w:proofErr w:type="spellEnd"/>
+      <w:r>
+        <w:rPr>
+          <w:rFonts w:ascii="Verdana" w:hAnsi="Verdana"/>
+          <w:highlight w:val="yellow"/>
+          <w:lang w:val="en-US"/>
+        </w:rPr>
+        <w:t>-add ~/.</w:t>
+      </w:r>
+      <w:proofErr w:type="spellStart"/>
+      <w:r>
+        <w:rPr>
+          <w:rFonts w:ascii="Verdana" w:hAnsi="Verdana"/>
+          <w:highlight w:val="yellow"/>
+          <w:lang w:val="en-US"/>
+        </w:rPr>
+        <w:t>ssh</w:t>
+      </w:r>
+      <w:proofErr w:type="spellEnd"/>
+      <w:r>
+        <w:rPr>
+          <w:rFonts w:ascii="Verdana" w:hAnsi="Verdana"/>
+          <w:highlight w:val="yellow"/>
+          <w:lang w:val="en-US"/>
+        </w:rPr>
+        <w:t>/</w:t>
+      </w:r>
+      <w:proofErr w:type="spellStart"/>
+      <w:r>
+        <w:rPr>
+          <w:rFonts w:ascii="Verdana" w:hAnsi="Verdana"/>
+          <w:highlight w:val="yellow"/>
+          <w:lang w:val="en-US"/>
+        </w:rPr>
+        <w:t>id_</w:t>
+      </w:r>
+      <w:proofErr w:type="gramStart"/>
+      <w:r>
+        <w:rPr>
+          <w:rFonts w:ascii="Verdana" w:hAnsi="Verdana"/>
+          <w:highlight w:val="yellow"/>
+          <w:lang w:val="en-US"/>
+        </w:rPr>
+        <w:t>rsa</w:t>
+      </w:r>
+      <w:proofErr w:type="spellEnd"/>
+      <w:proofErr w:type="gramEnd"/>
+      <w:r>
+        <w:rPr>
+          <w:rFonts w:ascii="Verdana" w:hAnsi="Verdana"/>
+          <w:highlight w:val="yellow"/>
+          <w:lang w:val="en-US"/>
+        </w:rPr>
+        <w:t xml:space="preserve"> </w:t>
+      </w:r>
+    </w:p>
+    <w:p>
+      <w:pPr>
+        <w:spacing w:after="0" w:line="240" w:lineRule="auto"/>
+        <w:rPr>
+          <w:rFonts w:ascii="Verdana" w:hAnsi="Verdana"/>
+          <w:lang w:val="en-US"/>
+        </w:rPr>
+      </w:pPr>
+      <w:bookmarkStart w:id="1" w:name="_Hlk155994243"/>
+      <w:r>
+        <w:rPr>
+          <w:rFonts w:ascii="Verdana" w:hAnsi="Verdana"/>
+          <w:lang w:val="en-US"/>
+        </w:rPr>
+        <w:t>After following these steps, you should be able to SSH to the remote system without being prompted for a password.</w:t>
+      </w:r>
+    </w:p>
+    <w:p>
+      <w:pPr>
+        <w:spacing w:after="0" w:line="240" w:lineRule="auto"/>
+        <w:rPr>
+          <w:rFonts w:ascii="Verdana" w:hAnsi="Verdana"/>
+          <w:highlight w:val="yellow"/>
+          <w:lang w:val="en-US"/>
+        </w:rPr>
+      </w:pPr>
+      <w:proofErr w:type="spellStart"/>
+      <w:r>
+        <w:rPr>
+          <w:rFonts w:ascii="Verdana" w:hAnsi="Verdana"/>
+          <w:highlight w:val="yellow"/>
+          <w:lang w:val="en-US"/>
+        </w:rPr>
+        <w:t>ssh</w:t>
+      </w:r>
+      <w:proofErr w:type="spellEnd"/>
+      <w:r>
+        <w:rPr>
+          <w:rFonts w:ascii="Verdana" w:hAnsi="Verdana"/>
+          <w:highlight w:val="yellow"/>
+          <w:lang w:val="en-US"/>
+        </w:rPr>
+        <w:t xml:space="preserve"> </w:t>
+      </w:r>
+      <w:proofErr w:type="spellStart"/>
+      <w:r>
+        <w:rPr>
+          <w:rFonts w:ascii="Verdana" w:hAnsi="Verdana"/>
+          <w:highlight w:val="yellow"/>
+          <w:lang w:val="en-US"/>
+        </w:rPr>
+        <w:t>user@remote_system</w:t>
+      </w:r>
+      <w:bookmarkEnd w:id="1"/>
+      <w:proofErr w:type="spellEnd"/>
+    </w:p>
+    <w:p>
+      <w:pPr>
+        <w:spacing w:after="0" w:line="240" w:lineRule="auto"/>
+        <w:rPr>
+          <w:rFonts w:ascii="Verdana" w:hAnsi="Verdana"/>
+          <w:lang w:val="en-US"/>
+        </w:rPr>
+      </w:pPr>
+      <w:r>
+        <w:rPr>
+          <w:rFonts w:ascii="Verdana" w:hAnsi="Verdana"/>
+          <w:lang w:val="en-US"/>
+        </w:rPr>
+        <w:t xml:space="preserve"> </w:t>
+      </w:r>
+    </w:p>
+    <w:p>
+      <w:pPr>
+        <w:spacing w:after="0" w:line="240" w:lineRule="auto"/>
+        <w:rPr>
+          <w:rFonts w:ascii="Verdana" w:hAnsi="Verdana"/>
+          <w:b/>
+          <w:bCs/>
+          <w:lang w:val="en-US"/>
+        </w:rPr>
+      </w:pPr>
+    </w:p>
+    <w:p>
+      <w:pPr>
+        <w:rPr>
+          <w:b/>
+          <w:bCs/>
+          <w:lang w:val="en-US"/>
+        </w:rPr>
+      </w:pPr>
+      <w:r>
+        <w:rPr>
+          <w:b/>
+          <w:bCs/>
+          <w:lang w:val="en-US"/>
+        </w:rPr>
+        <w:t xml:space="preserve">4. </w:t>
+      </w:r>
+      <w:r>
+        <w:rPr>
+          <w:b/>
+          <w:bCs/>
+          <w:lang w:val="en-US"/>
+        </w:rPr>
+        <w:t xml:space="preserve">Working with </w:t>
+      </w:r>
+      <w:r>
+        <w:rPr>
+          <w:b/>
+          <w:bCs/>
+          <w:lang w:val="en-US"/>
+        </w:rPr>
+        <w:t>Repositories:</w:t>
+      </w:r>
+    </w:p>
+    <w:p>
+      <w:pPr>
+        <w:rPr>
+          <w:lang w:val="en-US"/>
+        </w:rPr>
+      </w:pPr>
+      <w:r>
+        <w:rPr>
+          <w:lang w:val="en-US"/>
+        </w:rPr>
+        <w:t xml:space="preserve">When cloning, </w:t>
+      </w:r>
+      <w:r>
+        <w:rPr>
+          <w:b/>
+          <w:bCs/>
+          <w:lang w:val="en-US"/>
+        </w:rPr>
+        <w:t>use the specific hostname</w:t>
+      </w:r>
+      <w:r>
+        <w:rPr>
+          <w:lang w:val="en-US"/>
+        </w:rPr>
+        <w:t xml:space="preserve"> defined in your SSH </w:t>
+      </w:r>
+      <w:r>
+        <w:rPr>
+          <w:b/>
+          <w:bCs/>
+          <w:lang w:val="en-US"/>
+        </w:rPr>
+        <w:t>config</w:t>
+      </w:r>
+      <w:r>
+        <w:rPr>
+          <w:lang w:val="en-US"/>
+        </w:rPr>
+        <w:t>:</w:t>
+      </w:r>
+    </w:p>
+    <w:p>
+      <w:pPr>
+        <w:rPr>
+          <w:highlight w:val="green"/>
+          <w:lang w:val="en-US"/>
+        </w:rPr>
+      </w:pPr>
+      <w:r>
+        <w:rPr>
+          <w:rFonts w:ascii="Lucida Console" w:hAnsi="Lucida Console" w:cs="Lucida Console"/>
+          <w:kern w:val="0"/>
+          <w:sz w:val="18"/>
+          <w:szCs w:val="18"/>
+          <w:highlight w:val="green"/>
+          <w:lang w:val="en-US"/>
+        </w:rPr>
+        <w:t xml:space="preserve">$ git clone </w:t>
+      </w:r>
+      <w:proofErr w:type="spellStart"/>
+      <w:r>
+        <w:rPr>
+          <w:rFonts w:ascii="Lucida Console" w:hAnsi="Lucida Console" w:cs="Lucida Console"/>
+          <w:kern w:val="0"/>
+          <w:sz w:val="18"/>
+          <w:szCs w:val="18"/>
+          <w:highlight w:val="green"/>
+          <w:lang w:val="en-US"/>
+        </w:rPr>
+        <w:t>git@</w:t>
+      </w:r>
+      <w:proofErr w:type="gramStart"/>
+      <w:r>
+        <w:rPr>
+          <w:rFonts w:ascii="Lucida Console" w:hAnsi="Lucida Console" w:cs="Lucida Console"/>
+          <w:b/>
+          <w:bCs/>
+          <w:kern w:val="0"/>
+          <w:sz w:val="18"/>
+          <w:szCs w:val="18"/>
+          <w:highlight w:val="green"/>
+          <w:lang w:val="en-US"/>
+        </w:rPr>
+        <w:t>glab</w:t>
+      </w:r>
+      <w:r>
+        <w:rPr>
+          <w:rFonts w:ascii="Lucida Console" w:hAnsi="Lucida Console" w:cs="Lucida Console"/>
+          <w:kern w:val="0"/>
+          <w:sz w:val="18"/>
+          <w:szCs w:val="18"/>
+          <w:highlight w:val="green"/>
+          <w:lang w:val="en-US"/>
+        </w:rPr>
+        <w:t>:ukriggo</w:t>
+      </w:r>
+      <w:proofErr w:type="spellEnd"/>
+      <w:r>
+        <w:rPr>
+          <w:rFonts w:ascii="Lucida Console" w:hAnsi="Lucida Console" w:cs="Lucida Console"/>
+          <w:kern w:val="0"/>
+          <w:sz w:val="18"/>
+          <w:szCs w:val="18"/>
+          <w:highlight w:val="green"/>
+          <w:lang w:val="en-US"/>
+        </w:rPr>
+        <w:t>/</w:t>
+      </w:r>
+      <w:proofErr w:type="spellStart"/>
+      <w:r>
+        <w:rPr>
+          <w:rFonts w:ascii="Lucida Console" w:hAnsi="Lucida Console" w:cs="Lucida Console"/>
+          <w:kern w:val="0"/>
+          <w:sz w:val="18"/>
+          <w:szCs w:val="18"/>
+          <w:highlight w:val="green"/>
+          <w:lang w:val="en-US"/>
+        </w:rPr>
+        <w:t>gitlab_SSH_connect.git</w:t>
+      </w:r>
+      <w:proofErr w:type="spellEnd"/>
+      <w:proofErr w:type="gramEnd"/>
+      <w:r>
+        <w:rPr>
+          <w:highlight w:val="green"/>
+          <w:lang w:val="en-US"/>
+        </w:rPr>
+        <w:t xml:space="preserve"> </w:t>
+      </w:r>
+      <w:r>
+        <w:rPr>
+          <w:highlight w:val="green"/>
+          <w:lang w:val="en-US"/>
+        </w:rPr>
+        <w:t xml:space="preserve"> </w:t>
+      </w:r>
+      <w:r>
+        <w:rPr>
+          <w:lang w:val="en-US"/>
+        </w:rPr>
+        <w:t xml:space="preserve">= </w:t>
+      </w:r>
+      <w:r>
+        <w:rPr>
+          <w:lang w:val="en-US"/>
+        </w:rPr>
+        <w:t xml:space="preserve">using </w:t>
+      </w:r>
+      <w:proofErr w:type="spellStart"/>
+      <w:r>
+        <w:rPr>
+          <w:b/>
+          <w:bCs/>
+          <w:lang w:val="en-US"/>
+        </w:rPr>
+        <w:t>glab</w:t>
+      </w:r>
+      <w:proofErr w:type="spellEnd"/>
+      <w:r>
+        <w:rPr>
+          <w:lang w:val="en-US"/>
+        </w:rPr>
+        <w:t xml:space="preserve"> alias</w:t>
+      </w:r>
+    </w:p>
+    <w:p>
+      <w:pPr>
+        <w:autoSpaceDE w:val="0"/>
+        <w:autoSpaceDN w:val="0"/>
+        <w:adjustRightInd w:val="0"/>
+        <w:spacing w:after="0" w:line="240" w:lineRule="auto"/>
+        <w:rPr>
+          <w:rFonts w:ascii="Lucida Console" w:hAnsi="Lucida Console" w:cs="Lucida Console"/>
+          <w:kern w:val="0"/>
+          <w:sz w:val="18"/>
+          <w:szCs w:val="18"/>
+          <w:lang w:val="en-US"/>
+        </w:rPr>
+      </w:pPr>
+      <w:r>
+        <w:rPr>
+          <w:lang w:val="en-US"/>
+        </w:rPr>
+        <w:t xml:space="preserve">Or simply PUSH </w:t>
+      </w:r>
+      <w:r>
+        <w:rPr>
+          <w:lang w:val="en-US"/>
+        </w:rPr>
+        <w:t>commit from local to remote</w:t>
+      </w:r>
+      <w:r>
+        <w:rPr>
+          <w:lang w:val="en-US"/>
+        </w:rPr>
+        <w:t xml:space="preserve"> (github</w:t>
+      </w:r>
+      <w:r>
+        <w:rPr>
+          <w:lang w:val="en-US"/>
+        </w:rPr>
+        <w:t>.com</w:t>
+      </w:r>
+      <w:r>
+        <w:rPr>
+          <w:lang w:val="en-US"/>
+        </w:rPr>
+        <w:t xml:space="preserve"> or </w:t>
+      </w:r>
+      <w:r>
+        <w:rPr>
+          <w:lang w:val="en-US"/>
+        </w:rPr>
+        <w:t>gitlab.com</w:t>
+      </w:r>
+      <w:r>
+        <w:rPr>
+          <w:lang w:val="en-US"/>
+        </w:rPr>
+        <w:t>)</w:t>
+      </w:r>
+      <w:r>
+        <w:rPr>
+          <w:lang w:val="en-US"/>
+        </w:rPr>
+        <w:t xml:space="preserve"> </w:t>
+      </w:r>
+      <w:r>
+        <w:rPr>
+          <w:lang w:val="en-US"/>
+        </w:rPr>
+        <w:t>us</w:t>
+      </w:r>
+      <w:r>
+        <w:rPr>
+          <w:lang w:val="en-US"/>
+        </w:rPr>
+        <w:t>ing:</w:t>
+      </w:r>
+    </w:p>
+    <w:p>
+      <w:pPr>
+        <w:autoSpaceDE w:val="0"/>
+        <w:autoSpaceDN w:val="0"/>
+        <w:adjustRightInd w:val="0"/>
+        <w:spacing w:after="0" w:line="240" w:lineRule="auto"/>
+        <w:rPr>
+          <w:rFonts w:ascii="Lucida Console" w:hAnsi="Lucida Console" w:cs="Lucida Console"/>
+          <w:kern w:val="0"/>
+          <w:sz w:val="18"/>
+          <w:szCs w:val="18"/>
+          <w:lang w:val="en-US"/>
+        </w:rPr>
+      </w:pPr>
+      <w:r>
+        <w:rPr>
+          <w:rFonts w:ascii="Lucida Console" w:hAnsi="Lucida Console" w:cs="Lucida Console"/>
+          <w:kern w:val="0"/>
+          <w:sz w:val="18"/>
+          <w:szCs w:val="18"/>
+          <w:highlight w:val="green"/>
+          <w:lang w:val="en-US"/>
+        </w:rPr>
+        <w:t>$ git push -u origin main</w:t>
+      </w:r>
+    </w:p>
+    <w:p>
+      <w:pPr>
+        <w:rPr>
+          <w:b/>
+          <w:bCs/>
+          <w:lang w:val="en-US"/>
+        </w:rPr>
+      </w:pPr>
     </w:p>
     <w:p>
       <w:pPr>
@@ -2152,87 +6897,217 @@
           <w:highlight w:val="green"/>
           <w:lang w:val="en-US"/>
         </w:rPr>
-        <w:t>git config user.email "your.email@example.com"</w:t>
-      </w:r>
-      <w:r>
-        <w:rPr>
-          <w:lang w:val="en-US"/>
-        </w:rPr>
-        <w:t xml:space="preserve"> </w:t>
-      </w:r>
-    </w:p>
-    <w:p>
-      <w:pPr>
-        <w:rPr>
-          <w:b/>
-          <w:bCs/>
-          <w:lang w:val="en-US"/>
-        </w:rPr>
-      </w:pPr>
-      <w:r>
-        <w:rPr>
-          <w:b/>
-          <w:bCs/>
-          <w:lang w:val="en-US"/>
-        </w:rPr>
-        <w:t>6. Use Git Worktrees:</w:t>
-      </w:r>
-    </w:p>
-    <w:p>
-      <w:pPr>
-        <w:rPr>
-          <w:lang w:val="en-US"/>
-        </w:rPr>
-      </w:pPr>
-      <w:r>
-        <w:rPr>
-          <w:lang w:val="en-US"/>
-        </w:rPr>
-        <w:t>If working on multiple branches simultaneously, leverage Git worktrees:</w:t>
-      </w:r>
-    </w:p>
-    <w:p>
-      <w:pPr>
-        <w:rPr>
-          <w:highlight w:val="green"/>
-          <w:lang w:val="en-US"/>
-        </w:rPr>
-      </w:pPr>
-      <w:r>
-        <w:rPr>
-          <w:highlight w:val="green"/>
-          <w:lang w:val="en-US"/>
-        </w:rPr>
-        <w:t xml:space="preserve"># Create a worktree for each branch </w:t>
-      </w:r>
-    </w:p>
-    <w:p>
-      <w:pPr>
-        <w:rPr>
-          <w:highlight w:val="green"/>
-          <w:lang w:val="en-US"/>
-        </w:rPr>
-      </w:pPr>
-      <w:r>
-        <w:rPr>
-          <w:highlight w:val="green"/>
-          <w:lang w:val="en-US"/>
-        </w:rPr>
-        <w:t xml:space="preserve">git worktree add -b feature-branch1 ../path/to/branch1 </w:t>
-      </w:r>
-    </w:p>
-    <w:p>
-      <w:pPr>
-        <w:rPr>
-          <w:lang w:val="en-US"/>
-        </w:rPr>
-      </w:pPr>
-      <w:r>
-        <w:rPr>
-          <w:highlight w:val="green"/>
-          <w:lang w:val="en-US"/>
-        </w:rPr>
-        <w:t>git worktree add -b feature-branch2 ../path/to/branch2</w:t>
+        <w:t xml:space="preserve">git config </w:t>
+      </w:r>
+      <w:proofErr w:type="spellStart"/>
+      <w:proofErr w:type="gramStart"/>
+      <w:r>
+        <w:rPr>
+          <w:highlight w:val="green"/>
+          <w:lang w:val="en-US"/>
+        </w:rPr>
+        <w:t>user.email</w:t>
+      </w:r>
+      <w:proofErr w:type="spellEnd"/>
+      <w:proofErr w:type="gramEnd"/>
+      <w:r>
+        <w:rPr>
+          <w:highlight w:val="green"/>
+          <w:lang w:val="en-US"/>
+        </w:rPr>
+        <w:t xml:space="preserve"> "your.email@example.com"</w:t>
+      </w:r>
+      <w:r>
+        <w:rPr>
+          <w:lang w:val="en-US"/>
+        </w:rPr>
+        <w:t xml:space="preserve"> </w:t>
+      </w:r>
+    </w:p>
+    <w:p>
+      <w:pPr>
+        <w:rPr>
+          <w:b/>
+          <w:bCs/>
+          <w:lang w:val="en-US"/>
+        </w:rPr>
+      </w:pPr>
+      <w:r>
+        <w:rPr>
+          <w:b/>
+          <w:bCs/>
+          <w:lang w:val="en-US"/>
+        </w:rPr>
+        <w:t xml:space="preserve">6. Use Git </w:t>
+      </w:r>
+      <w:proofErr w:type="spellStart"/>
+      <w:r>
+        <w:rPr>
+          <w:b/>
+          <w:bCs/>
+          <w:lang w:val="en-US"/>
+        </w:rPr>
+        <w:t>Worktrees</w:t>
+      </w:r>
+      <w:proofErr w:type="spellEnd"/>
+      <w:r>
+        <w:rPr>
+          <w:b/>
+          <w:bCs/>
+          <w:lang w:val="en-US"/>
+        </w:rPr>
+        <w:t>:</w:t>
+      </w:r>
+    </w:p>
+    <w:p>
+      <w:pPr>
+        <w:rPr>
+          <w:lang w:val="en-US"/>
+        </w:rPr>
+      </w:pPr>
+      <w:r>
+        <w:rPr>
+          <w:lang w:val="en-US"/>
+        </w:rPr>
+        <w:t xml:space="preserve">If working on multiple branches simultaneously, leverage Git </w:t>
+      </w:r>
+      <w:proofErr w:type="spellStart"/>
+      <w:r>
+        <w:rPr>
+          <w:lang w:val="en-US"/>
+        </w:rPr>
+        <w:t>worktrees</w:t>
+      </w:r>
+      <w:proofErr w:type="spellEnd"/>
+      <w:r>
+        <w:rPr>
+          <w:lang w:val="en-US"/>
+        </w:rPr>
+        <w:t>:</w:t>
+      </w:r>
+    </w:p>
+    <w:p>
+      <w:pPr>
+        <w:rPr>
+          <w:highlight w:val="green"/>
+          <w:lang w:val="en-US"/>
+        </w:rPr>
+      </w:pPr>
+      <w:r>
+        <w:rPr>
+          <w:highlight w:val="green"/>
+          <w:lang w:val="en-US"/>
+        </w:rPr>
+        <w:t xml:space="preserve"># Create a </w:t>
+      </w:r>
+      <w:proofErr w:type="spellStart"/>
+      <w:r>
+        <w:rPr>
+          <w:highlight w:val="green"/>
+          <w:lang w:val="en-US"/>
+        </w:rPr>
+        <w:t>worktree</w:t>
+      </w:r>
+      <w:proofErr w:type="spellEnd"/>
+      <w:r>
+        <w:rPr>
+          <w:highlight w:val="green"/>
+          <w:lang w:val="en-US"/>
+        </w:rPr>
+        <w:t xml:space="preserve"> for each branch </w:t>
+      </w:r>
+    </w:p>
+    <w:p>
+      <w:pPr>
+        <w:rPr>
+          <w:highlight w:val="green"/>
+          <w:lang w:val="en-US"/>
+        </w:rPr>
+      </w:pPr>
+      <w:r>
+        <w:rPr>
+          <w:highlight w:val="green"/>
+          <w:lang w:val="en-US"/>
+        </w:rPr>
+        <w:t xml:space="preserve">git </w:t>
+      </w:r>
+      <w:proofErr w:type="spellStart"/>
+      <w:r>
+        <w:rPr>
+          <w:highlight w:val="green"/>
+          <w:lang w:val="en-US"/>
+        </w:rPr>
+        <w:t>worktree</w:t>
+      </w:r>
+      <w:proofErr w:type="spellEnd"/>
+      <w:r>
+        <w:rPr>
+          <w:highlight w:val="green"/>
+          <w:lang w:val="en-US"/>
+        </w:rPr>
+        <w:t xml:space="preserve"> add -b feature-branch1</w:t>
+      </w:r>
+      <w:proofErr w:type="gramStart"/>
+      <w:r>
+        <w:rPr>
+          <w:highlight w:val="green"/>
+          <w:lang w:val="en-US"/>
+        </w:rPr>
+        <w:t xml:space="preserve"> ..</w:t>
+      </w:r>
+      <w:proofErr w:type="gramEnd"/>
+      <w:r>
+        <w:rPr>
+          <w:highlight w:val="green"/>
+          <w:lang w:val="en-US"/>
+        </w:rPr>
+        <w:t xml:space="preserve">/path/to/branch1 </w:t>
+      </w:r>
+    </w:p>
+    <w:p>
+      <w:pPr>
+        <w:rPr>
+          <w:lang w:val="en-US"/>
+        </w:rPr>
+      </w:pPr>
+      <w:r>
+        <w:rPr>
+          <w:highlight w:val="green"/>
+          <w:lang w:val="en-US"/>
+        </w:rPr>
+        <w:t xml:space="preserve">git </w:t>
+      </w:r>
+      <w:proofErr w:type="spellStart"/>
+      <w:r>
+        <w:rPr>
+          <w:highlight w:val="green"/>
+          <w:lang w:val="en-US"/>
+        </w:rPr>
+        <w:t>worktree</w:t>
+      </w:r>
+      <w:proofErr w:type="spellEnd"/>
+      <w:r>
+        <w:rPr>
+          <w:highlight w:val="green"/>
+          <w:lang w:val="en-US"/>
+        </w:rPr>
+        <w:t xml:space="preserve"> add -b feature-branch2</w:t>
+      </w:r>
+      <w:proofErr w:type="gramStart"/>
+      <w:r>
+        <w:rPr>
+          <w:highlight w:val="green"/>
+          <w:lang w:val="en-US"/>
+        </w:rPr>
+        <w:t xml:space="preserve"> ..</w:t>
+      </w:r>
+      <w:proofErr w:type="gramEnd"/>
+      <w:r>
+        <w:rPr>
+          <w:highlight w:val="green"/>
+          <w:lang w:val="en-US"/>
+        </w:rPr>
+        <w:t>/path/to/branch2</w:t>
       </w:r>
       <w:r>
         <w:rPr>
@@ -2296,8 +7171,17 @@
           <w:highlight w:val="green"/>
           <w:lang w:val="en-US"/>
         </w:rPr>
-        <w:t>git-credential-manager install</w:t>
-      </w:r>
+        <w:t xml:space="preserve">git-credential-manager </w:t>
+      </w:r>
+      <w:proofErr w:type="gramStart"/>
+      <w:r>
+        <w:rPr>
+          <w:highlight w:val="green"/>
+          <w:lang w:val="en-US"/>
+        </w:rPr>
+        <w:t>install</w:t>
+      </w:r>
+      <w:proofErr w:type="gramEnd"/>
       <w:r>
         <w:rPr>
           <w:lang w:val="en-US"/>
@@ -2362,6 +7246,7 @@
           <w:highlight w:val="green"/>
           <w:lang w:val="en-US"/>
         </w:rPr>
+        <w:lastRenderedPageBreak/>
         <w:t xml:space="preserve">git config --global user.name "Your Personal Name" </w:t>
       </w:r>
     </w:p>
@@ -2377,7 +7262,25 @@
           <w:highlight w:val="green"/>
           <w:lang w:val="en-US"/>
         </w:rPr>
-        <w:t xml:space="preserve">git config --global user.email "your.personal@email.com" </w:t>
+        <w:t xml:space="preserve">git config --global </w:t>
+      </w:r>
+      <w:proofErr w:type="spellStart"/>
+      <w:proofErr w:type="gramStart"/>
+      <w:r>
+        <w:rPr>
+          <w:highlight w:val="green"/>
+          <w:lang w:val="en-US"/>
+        </w:rPr>
+        <w:t>user.email</w:t>
+      </w:r>
+      <w:proofErr w:type="spellEnd"/>
+      <w:proofErr w:type="gramEnd"/>
+      <w:r>
+        <w:rPr>
+          <w:highlight w:val="green"/>
+          <w:lang w:val="en-US"/>
+        </w:rPr>
+        <w:t xml:space="preserve"> "your.personal@email.com" </w:t>
       </w:r>
     </w:p>
     <w:p>
@@ -2421,8 +7324,25 @@
           <w:highlight w:val="green"/>
           <w:lang w:val="en-US"/>
         </w:rPr>
-        <w:lastRenderedPageBreak/>
-        <w:t>git config --global user.email "your.work@email.com"</w:t>
+        <w:t xml:space="preserve">git config --global </w:t>
+      </w:r>
+      <w:proofErr w:type="spellStart"/>
+      <w:proofErr w:type="gramStart"/>
+      <w:r>
+        <w:rPr>
+          <w:highlight w:val="green"/>
+          <w:lang w:val="en-US"/>
+        </w:rPr>
+        <w:t>user.email</w:t>
+      </w:r>
+      <w:proofErr w:type="spellEnd"/>
+      <w:proofErr w:type="gramEnd"/>
+      <w:r>
+        <w:rPr>
+          <w:highlight w:val="green"/>
+          <w:lang w:val="en-US"/>
+        </w:rPr>
+        <w:t xml:space="preserve"> "your.work@email.com"</w:t>
       </w:r>
       <w:r>
         <w:rPr>
@@ -2473,21 +7393,89 @@
           <w:highlight w:val="green"/>
           <w:lang w:val="en-US"/>
         </w:rPr>
-        <w:t xml:space="preserve">alias clone-personal='git clone git@personal.github.com:user/repo.git' </w:t>
-      </w:r>
-    </w:p>
-    <w:p>
-      <w:pPr>
-        <w:rPr>
-          <w:lang w:val="en-US"/>
-        </w:rPr>
-      </w:pPr>
-      <w:r>
-        <w:rPr>
-          <w:highlight w:val="green"/>
-          <w:lang w:val="en-US"/>
-        </w:rPr>
-        <w:t>alias clone-work='git clone git@work.github.com:company/repo.git'</w:t>
+        <w:t xml:space="preserve">alias clone-personal='git clone </w:t>
+      </w:r>
+      <w:proofErr w:type="spellStart"/>
+      <w:proofErr w:type="gramStart"/>
+      <w:r>
+        <w:rPr>
+          <w:highlight w:val="green"/>
+          <w:lang w:val="en-US"/>
+        </w:rPr>
+        <w:t>git@personal.github.com:user</w:t>
+      </w:r>
+      <w:proofErr w:type="spellEnd"/>
+      <w:r>
+        <w:rPr>
+          <w:highlight w:val="green"/>
+          <w:lang w:val="en-US"/>
+        </w:rPr>
+        <w:t>/</w:t>
+      </w:r>
+      <w:proofErr w:type="spellStart"/>
+      <w:r>
+        <w:rPr>
+          <w:highlight w:val="green"/>
+          <w:lang w:val="en-US"/>
+        </w:rPr>
+        <w:t>repo.git</w:t>
+      </w:r>
+      <w:proofErr w:type="spellEnd"/>
+      <w:proofErr w:type="gramEnd"/>
+      <w:r>
+        <w:rPr>
+          <w:highlight w:val="green"/>
+          <w:lang w:val="en-US"/>
+        </w:rPr>
+        <w:t xml:space="preserve">' </w:t>
+      </w:r>
+    </w:p>
+    <w:p>
+      <w:pPr>
+        <w:rPr>
+          <w:lang w:val="en-US"/>
+        </w:rPr>
+      </w:pPr>
+      <w:r>
+        <w:rPr>
+          <w:highlight w:val="green"/>
+          <w:lang w:val="en-US"/>
+        </w:rPr>
+        <w:t xml:space="preserve">alias clone-work='git clone </w:t>
+      </w:r>
+      <w:proofErr w:type="spellStart"/>
+      <w:proofErr w:type="gramStart"/>
+      <w:r>
+        <w:rPr>
+          <w:highlight w:val="green"/>
+          <w:lang w:val="en-US"/>
+        </w:rPr>
+        <w:t>git@work.github.com:company</w:t>
+      </w:r>
+      <w:proofErr w:type="spellEnd"/>
+      <w:r>
+        <w:rPr>
+          <w:highlight w:val="green"/>
+          <w:lang w:val="en-US"/>
+        </w:rPr>
+        <w:t>/</w:t>
+      </w:r>
+      <w:proofErr w:type="spellStart"/>
+      <w:r>
+        <w:rPr>
+          <w:highlight w:val="green"/>
+          <w:lang w:val="en-US"/>
+        </w:rPr>
+        <w:t>repo.git</w:t>
+      </w:r>
+      <w:proofErr w:type="spellEnd"/>
+      <w:proofErr w:type="gramEnd"/>
+      <w:r>
+        <w:rPr>
+          <w:highlight w:val="green"/>
+          <w:lang w:val="en-US"/>
+        </w:rPr>
+        <w:t>'</w:t>
       </w:r>
       <w:r>
         <w:rPr>
@@ -2521,6 +7509,7 @@
         </w:rPr>
         <w:t xml:space="preserve">Below are examples </w:t>
       </w:r>
+      <w:proofErr w:type="gramStart"/>
       <w:r>
         <w:rPr>
           <w:highlight w:val="green"/>
@@ -2535,8 +7524,20 @@
           <w:highlight w:val="green"/>
           <w:lang w:val="en-US"/>
         </w:rPr>
-        <w:t>.gitconfig</w:t>
-      </w:r>
+        <w:t>.</w:t>
+      </w:r>
+      <w:proofErr w:type="spellStart"/>
+      <w:proofErr w:type="gramEnd"/>
+      <w:r>
+        <w:rPr>
+          <w:b/>
+          <w:bCs/>
+          <w:highlight w:val="green"/>
+          <w:lang w:val="en-US"/>
+        </w:rPr>
+        <w:t>gitconfig</w:t>
+      </w:r>
+      <w:proofErr w:type="spellEnd"/>
       <w:r>
         <w:rPr>
           <w:lang w:val="en-US"/>
@@ -2603,7 +7604,7 @@
         </w:rPr>
         <w:t xml:space="preserve">email = </w:t>
       </w:r>
-      <w:hyperlink r:id="rId11" w:history="1">
+      <w:hyperlink r:id="rId10" w:history="1">
         <w:r>
           <w:rPr>
             <w:rStyle w:val="Hyperlink"/>
@@ -2644,12 +7645,21 @@
           <w:lang w:val="en-US"/>
         </w:rPr>
       </w:pPr>
-      <w:r>
-        <w:rPr>
-          <w:highlight w:val="green"/>
-          <w:lang w:val="en-US"/>
-        </w:rPr>
-        <w:t xml:space="preserve">autocrlf = input </w:t>
+      <w:proofErr w:type="spellStart"/>
+      <w:r>
+        <w:rPr>
+          <w:highlight w:val="green"/>
+          <w:lang w:val="en-US"/>
+        </w:rPr>
+        <w:t>autocrlf</w:t>
+      </w:r>
+      <w:proofErr w:type="spellEnd"/>
+      <w:r>
+        <w:rPr>
+          <w:highlight w:val="green"/>
+          <w:lang w:val="en-US"/>
+        </w:rPr>
+        <w:t xml:space="preserve"> = input </w:t>
       </w:r>
     </w:p>
     <w:p>
@@ -2687,7 +7697,48 @@
           <w:highlight w:val="green"/>
           <w:lang w:val="en-US"/>
         </w:rPr>
-        <w:t xml:space="preserve">[includeIf "gitdir:~/path/to/personal/"] </w:t>
+        <w:t>[</w:t>
+      </w:r>
+      <w:proofErr w:type="spellStart"/>
+      <w:r>
+        <w:rPr>
+          <w:highlight w:val="green"/>
+          <w:lang w:val="en-US"/>
+        </w:rPr>
+        <w:t>includeIf</w:t>
+      </w:r>
+      <w:proofErr w:type="spellEnd"/>
+      <w:r>
+        <w:rPr>
+          <w:highlight w:val="green"/>
+          <w:lang w:val="en-US"/>
+        </w:rPr>
+        <w:t xml:space="preserve"> "</w:t>
+      </w:r>
+      <w:proofErr w:type="spellStart"/>
+      <w:proofErr w:type="gramStart"/>
+      <w:r>
+        <w:rPr>
+          <w:highlight w:val="green"/>
+          <w:lang w:val="en-US"/>
+        </w:rPr>
+        <w:t>gitdir</w:t>
+      </w:r>
+      <w:proofErr w:type="spellEnd"/>
+      <w:r>
+        <w:rPr>
+          <w:highlight w:val="green"/>
+          <w:lang w:val="en-US"/>
+        </w:rPr>
+        <w:t>:~</w:t>
+      </w:r>
+      <w:proofErr w:type="gramEnd"/>
+      <w:r>
+        <w:rPr>
+          <w:highlight w:val="green"/>
+          <w:lang w:val="en-US"/>
+        </w:rPr>
+        <w:t xml:space="preserve">/path/to/personal/"] </w:t>
       </w:r>
     </w:p>
     <w:p>
@@ -2703,7 +7754,32 @@
           <w:highlight w:val="green"/>
           <w:lang w:val="en-US"/>
         </w:rPr>
-        <w:t xml:space="preserve">path = ~/path/to/personal/.gitconfig </w:t>
+        <w:t>path = ~/path/to/personal</w:t>
+      </w:r>
+      <w:proofErr w:type="gramStart"/>
+      <w:r>
+        <w:rPr>
+          <w:highlight w:val="green"/>
+          <w:lang w:val="en-US"/>
+        </w:rPr>
+        <w:t>/.</w:t>
+      </w:r>
+      <w:proofErr w:type="spellStart"/>
+      <w:r>
+        <w:rPr>
+          <w:highlight w:val="green"/>
+          <w:lang w:val="en-US"/>
+        </w:rPr>
+        <w:t>gitconfig</w:t>
+      </w:r>
+      <w:proofErr w:type="spellEnd"/>
+      <w:proofErr w:type="gramEnd"/>
+      <w:r>
+        <w:rPr>
+          <w:highlight w:val="green"/>
+          <w:lang w:val="en-US"/>
+        </w:rPr>
+        <w:t xml:space="preserve"> </w:t>
       </w:r>
     </w:p>
     <w:p>
@@ -2733,7 +7809,48 @@
           <w:highlight w:val="green"/>
           <w:lang w:val="en-US"/>
         </w:rPr>
-        <w:t xml:space="preserve">[includeIf "gitdir:~/path/to/work/"] </w:t>
+        <w:t>[</w:t>
+      </w:r>
+      <w:proofErr w:type="spellStart"/>
+      <w:r>
+        <w:rPr>
+          <w:highlight w:val="green"/>
+          <w:lang w:val="en-US"/>
+        </w:rPr>
+        <w:t>includeIf</w:t>
+      </w:r>
+      <w:proofErr w:type="spellEnd"/>
+      <w:r>
+        <w:rPr>
+          <w:highlight w:val="green"/>
+          <w:lang w:val="en-US"/>
+        </w:rPr>
+        <w:t xml:space="preserve"> "</w:t>
+      </w:r>
+      <w:proofErr w:type="spellStart"/>
+      <w:proofErr w:type="gramStart"/>
+      <w:r>
+        <w:rPr>
+          <w:highlight w:val="green"/>
+          <w:lang w:val="en-US"/>
+        </w:rPr>
+        <w:t>gitdir</w:t>
+      </w:r>
+      <w:proofErr w:type="spellEnd"/>
+      <w:r>
+        <w:rPr>
+          <w:highlight w:val="green"/>
+          <w:lang w:val="en-US"/>
+        </w:rPr>
+        <w:t>:~</w:t>
+      </w:r>
+      <w:proofErr w:type="gramEnd"/>
+      <w:r>
+        <w:rPr>
+          <w:highlight w:val="green"/>
+          <w:lang w:val="en-US"/>
+        </w:rPr>
+        <w:t xml:space="preserve">/path/to/work/"] </w:t>
       </w:r>
     </w:p>
     <w:p>
@@ -2748,30 +7865,84 @@
           <w:highlight w:val="green"/>
           <w:lang w:val="en-US"/>
         </w:rPr>
-        <w:t>path = ~/path/to/work/.gitconfig</w:t>
-      </w:r>
-      <w:r>
-        <w:rPr>
-          <w:lang w:val="en-US"/>
-        </w:rPr>
-        <w:t xml:space="preserve"> </w:t>
-      </w:r>
-    </w:p>
-    <w:p>
-      <w:pPr>
-        <w:rPr>
-          <w:b/>
-          <w:bCs/>
-          <w:lang w:val="en-US"/>
-        </w:rPr>
-      </w:pPr>
-      <w:r>
-        <w:rPr>
-          <w:b/>
-          <w:bCs/>
-          <w:lang w:val="en-US"/>
-        </w:rPr>
-        <w:t>Personal Identity Configuration (~/.gitconfig_personal):</w:t>
+        <w:t>path = ~/path/to/work</w:t>
+      </w:r>
+      <w:proofErr w:type="gramStart"/>
+      <w:r>
+        <w:rPr>
+          <w:highlight w:val="green"/>
+          <w:lang w:val="en-US"/>
+        </w:rPr>
+        <w:t>/.</w:t>
+      </w:r>
+      <w:proofErr w:type="spellStart"/>
+      <w:r>
+        <w:rPr>
+          <w:highlight w:val="green"/>
+          <w:lang w:val="en-US"/>
+        </w:rPr>
+        <w:t>gitconfig</w:t>
+      </w:r>
+      <w:proofErr w:type="spellEnd"/>
+      <w:proofErr w:type="gramEnd"/>
+      <w:r>
+        <w:rPr>
+          <w:lang w:val="en-US"/>
+        </w:rPr>
+        <w:t xml:space="preserve"> </w:t>
+      </w:r>
+    </w:p>
+    <w:p>
+      <w:pPr>
+        <w:rPr>
+          <w:b/>
+          <w:bCs/>
+          <w:lang w:val="en-US"/>
+        </w:rPr>
+      </w:pPr>
+      <w:r>
+        <w:rPr>
+          <w:b/>
+          <w:bCs/>
+          <w:lang w:val="en-US"/>
+        </w:rPr>
+        <w:t>Personal Identity Configuration (~</w:t>
+      </w:r>
+      <w:proofErr w:type="gramStart"/>
+      <w:r>
+        <w:rPr>
+          <w:b/>
+          <w:bCs/>
+          <w:lang w:val="en-US"/>
+        </w:rPr>
+        <w:t>/.</w:t>
+      </w:r>
+      <w:proofErr w:type="spellStart"/>
+      <w:r>
+        <w:rPr>
+          <w:b/>
+          <w:bCs/>
+          <w:lang w:val="en-US"/>
+        </w:rPr>
+        <w:t>gitconfig</w:t>
+      </w:r>
+      <w:proofErr w:type="gramEnd"/>
+      <w:r>
+        <w:rPr>
+          <w:b/>
+          <w:bCs/>
+          <w:lang w:val="en-US"/>
+        </w:rPr>
+        <w:t>_personal</w:t>
+      </w:r>
+      <w:proofErr w:type="spellEnd"/>
+      <w:r>
+        <w:rPr>
+          <w:b/>
+          <w:bCs/>
+          <w:lang w:val="en-US"/>
+        </w:rPr>
+        <w:t>):</w:t>
       </w:r>
     </w:p>
     <w:p>
@@ -2820,7 +7991,7 @@
         </w:rPr>
         <w:t xml:space="preserve">email = </w:t>
       </w:r>
-      <w:hyperlink r:id="rId12" w:history="1">
+      <w:hyperlink r:id="rId11" w:history="1">
         <w:r>
           <w:rPr>
             <w:rStyle w:val="Hyperlink"/>
@@ -2860,35 +8031,80 @@
           <w:lang w:val="en-US"/>
         </w:rPr>
       </w:pPr>
-      <w:r>
-        <w:rPr>
-          <w:highlight w:val="green"/>
-          <w:lang w:val="en-US"/>
-        </w:rPr>
-        <w:t>autocrlf = input</w:t>
-      </w:r>
-      <w:r>
-        <w:rPr>
-          <w:lang w:val="en-US"/>
-        </w:rPr>
-        <w:t xml:space="preserve"> </w:t>
-      </w:r>
-    </w:p>
-    <w:p>
-      <w:pPr>
-        <w:rPr>
-          <w:b/>
-          <w:bCs/>
-          <w:lang w:val="en-US"/>
-        </w:rPr>
-      </w:pPr>
-      <w:r>
-        <w:rPr>
-          <w:b/>
-          <w:bCs/>
-          <w:lang w:val="en-US"/>
-        </w:rPr>
-        <w:t>Work Identity Configuration (~/.gitconfig_work):</w:t>
+      <w:proofErr w:type="spellStart"/>
+      <w:r>
+        <w:rPr>
+          <w:highlight w:val="green"/>
+          <w:lang w:val="en-US"/>
+        </w:rPr>
+        <w:t>autocrlf</w:t>
+      </w:r>
+      <w:proofErr w:type="spellEnd"/>
+      <w:r>
+        <w:rPr>
+          <w:highlight w:val="green"/>
+          <w:lang w:val="en-US"/>
+        </w:rPr>
+        <w:t xml:space="preserve"> = input</w:t>
+      </w:r>
+      <w:r>
+        <w:rPr>
+          <w:lang w:val="en-US"/>
+        </w:rPr>
+        <w:t xml:space="preserve"> </w:t>
+      </w:r>
+    </w:p>
+    <w:p>
+      <w:pPr>
+        <w:rPr>
+          <w:b/>
+          <w:bCs/>
+          <w:lang w:val="en-US"/>
+        </w:rPr>
+      </w:pPr>
+      <w:r>
+        <w:rPr>
+          <w:b/>
+          <w:bCs/>
+          <w:lang w:val="en-US"/>
+        </w:rPr>
+        <w:t>Work Identity Configuration (~</w:t>
+      </w:r>
+      <w:proofErr w:type="gramStart"/>
+      <w:r>
+        <w:rPr>
+          <w:b/>
+          <w:bCs/>
+          <w:lang w:val="en-US"/>
+        </w:rPr>
+        <w:t>/.</w:t>
+      </w:r>
+      <w:proofErr w:type="spellStart"/>
+      <w:r>
+        <w:rPr>
+          <w:b/>
+          <w:bCs/>
+          <w:lang w:val="en-US"/>
+        </w:rPr>
+        <w:t>gitconfig</w:t>
+      </w:r>
+      <w:proofErr w:type="gramEnd"/>
+      <w:r>
+        <w:rPr>
+          <w:b/>
+          <w:bCs/>
+          <w:lang w:val="en-US"/>
+        </w:rPr>
+        <w:t>_work</w:t>
+      </w:r>
+      <w:proofErr w:type="spellEnd"/>
+      <w:r>
+        <w:rPr>
+          <w:b/>
+          <w:bCs/>
+          <w:lang w:val="en-US"/>
+        </w:rPr>
+        <w:t>):</w:t>
       </w:r>
     </w:p>
     <w:p>
@@ -2937,7 +8153,7 @@
         </w:rPr>
         <w:t xml:space="preserve">email = </w:t>
       </w:r>
-      <w:hyperlink r:id="rId13" w:history="1">
+      <w:hyperlink r:id="rId12" w:history="1">
         <w:r>
           <w:rPr>
             <w:rStyle w:val="Hyperlink"/>
@@ -2967,6 +8183,7 @@
           <w:highlight w:val="green"/>
           <w:lang w:val="en-US"/>
         </w:rPr>
+        <w:lastRenderedPageBreak/>
         <w:t xml:space="preserve">[core] </w:t>
       </w:r>
     </w:p>
@@ -2977,12 +8194,21 @@
           <w:lang w:val="en-US"/>
         </w:rPr>
       </w:pPr>
-      <w:r>
-        <w:rPr>
-          <w:highlight w:val="green"/>
-          <w:lang w:val="en-US"/>
-        </w:rPr>
-        <w:t>autocrlf = input</w:t>
+      <w:proofErr w:type="spellStart"/>
+      <w:r>
+        <w:rPr>
+          <w:highlight w:val="green"/>
+          <w:lang w:val="en-US"/>
+        </w:rPr>
+        <w:t>autocrlf</w:t>
+      </w:r>
+      <w:proofErr w:type="spellEnd"/>
+      <w:r>
+        <w:rPr>
+          <w:highlight w:val="green"/>
+          <w:lang w:val="en-US"/>
+        </w:rPr>
+        <w:t xml:space="preserve"> = input</w:t>
       </w:r>
       <w:r>
         <w:rPr>
@@ -3003,6 +8229,7 @@
         </w:rPr>
         <w:t xml:space="preserve">Adjust the paths and details based on your actual directory structure. This setup uses the </w:t>
       </w:r>
+      <w:proofErr w:type="spellStart"/>
       <w:r>
         <w:rPr>
           <w:b/>
@@ -3011,6 +8238,7 @@
         </w:rPr>
         <w:t>includeIf</w:t>
       </w:r>
+      <w:proofErr w:type="spellEnd"/>
       <w:r>
         <w:rPr>
           <w:lang w:val="en-US"/>
@@ -3028,7 +8256,6 @@
         <w:rPr>
           <w:lang w:val="en-US"/>
         </w:rPr>
-        <w:lastRenderedPageBreak/>
         <w:t>=-=-=-=-=-=-=-</w:t>
       </w:r>
     </w:p>
@@ -3092,8 +8319,36 @@
           <w:lang w:val="en-US" w:eastAsia="ru-RU"/>
           <w14:ligatures w14:val="none"/>
         </w:rPr>
-        <w:t>~/.gitconfig</w:t>
-      </w:r>
+        <w:t>~</w:t>
+      </w:r>
+      <w:proofErr w:type="gramStart"/>
+      <w:r>
+        <w:rPr>
+          <w:rFonts w:ascii="var(--mono-font)" w:eastAsia="Times New Roman" w:hAnsi="var(--mono-font)" w:cs="Courier New"/>
+          <w:color w:val="212121"/>
+          <w:kern w:val="0"/>
+          <w:sz w:val="20"/>
+          <w:szCs w:val="20"/>
+          <w:lang w:val="en-US" w:eastAsia="ru-RU"/>
+          <w14:ligatures w14:val="none"/>
+        </w:rPr>
+        <w:t>/.</w:t>
+      </w:r>
+      <w:proofErr w:type="spellStart"/>
+      <w:r>
+        <w:rPr>
+          <w:rFonts w:ascii="var(--mono-font)" w:eastAsia="Times New Roman" w:hAnsi="var(--mono-font)" w:cs="Courier New"/>
+          <w:color w:val="212121"/>
+          <w:kern w:val="0"/>
+          <w:sz w:val="20"/>
+          <w:szCs w:val="20"/>
+          <w:lang w:val="en-US" w:eastAsia="ru-RU"/>
+          <w14:ligatures w14:val="none"/>
+        </w:rPr>
+        <w:t>gitconfig</w:t>
+      </w:r>
+      <w:proofErr w:type="spellEnd"/>
+      <w:proofErr w:type="gramEnd"/>
       <w:r>
         <w:rPr>
           <w:rFonts w:ascii="Roboto" w:eastAsia="Times New Roman" w:hAnsi="Roboto" w:cs="Times New Roman"/>
@@ -3188,7 +8443,31 @@
           <w:lang w:val="en-US" w:eastAsia="ru-RU"/>
           <w14:ligatures w14:val="none"/>
         </w:rPr>
-        <w:t xml:space="preserve">    name = Garrit Franke</w:t>
+        <w:t xml:space="preserve">    name = </w:t>
+      </w:r>
+      <w:proofErr w:type="spellStart"/>
+      <w:r>
+        <w:rPr>
+          <w:rFonts w:ascii="var(--mono-font)" w:eastAsia="Times New Roman" w:hAnsi="var(--mono-font)" w:cs="Courier New"/>
+          <w:kern w:val="0"/>
+          <w:sz w:val="20"/>
+          <w:szCs w:val="20"/>
+          <w:lang w:val="en-US" w:eastAsia="ru-RU"/>
+          <w14:ligatures w14:val="none"/>
+        </w:rPr>
+        <w:t>Garrit</w:t>
+      </w:r>
+      <w:proofErr w:type="spellEnd"/>
+      <w:r>
+        <w:rPr>
+          <w:rFonts w:ascii="var(--mono-font)" w:eastAsia="Times New Roman" w:hAnsi="var(--mono-font)" w:cs="Courier New"/>
+          <w:kern w:val="0"/>
+          <w:sz w:val="20"/>
+          <w:szCs w:val="20"/>
+          <w:lang w:val="en-US" w:eastAsia="ru-RU"/>
+          <w14:ligatures w14:val="none"/>
+        </w:rPr>
+        <w:t xml:space="preserve"> Franke</w:t>
       </w:r>
     </w:p>
     <w:p>
@@ -3230,8 +8509,21 @@
           <w:lang w:val="en-US" w:eastAsia="ru-RU"/>
           <w14:ligatures w14:val="none"/>
         </w:rPr>
-        <w:t xml:space="preserve">    email = garrit@slashdev.space</w:t>
-      </w:r>
+        <w:t xml:space="preserve">    email = </w:t>
+      </w:r>
+      <w:proofErr w:type="spellStart"/>
+      <w:r>
+        <w:rPr>
+          <w:rFonts w:ascii="var(--mono-font)" w:eastAsia="Times New Roman" w:hAnsi="var(--mono-font)" w:cs="Courier New"/>
+          <w:kern w:val="0"/>
+          <w:sz w:val="20"/>
+          <w:szCs w:val="20"/>
+          <w:lang w:val="en-US" w:eastAsia="ru-RU"/>
+          <w14:ligatures w14:val="none"/>
+        </w:rPr>
+        <w:t>garrit@slashdev.space</w:t>
+      </w:r>
+      <w:proofErr w:type="spellEnd"/>
     </w:p>
     <w:p>
       <w:pPr>
@@ -3303,7 +8595,68 @@
           <w:lang w:val="en-US" w:eastAsia="ru-RU"/>
           <w14:ligatures w14:val="none"/>
         </w:rPr>
-        <w:t>[includeIf "gitdir:~/work/"]</w:t>
+        <w:t>[</w:t>
+      </w:r>
+      <w:proofErr w:type="spellStart"/>
+      <w:r>
+        <w:rPr>
+          <w:rFonts w:ascii="var(--mono-font)" w:eastAsia="Times New Roman" w:hAnsi="var(--mono-font)" w:cs="Courier New"/>
+          <w:kern w:val="0"/>
+          <w:sz w:val="20"/>
+          <w:szCs w:val="20"/>
+          <w:lang w:val="en-US" w:eastAsia="ru-RU"/>
+          <w14:ligatures w14:val="none"/>
+        </w:rPr>
+        <w:t>includeIf</w:t>
+      </w:r>
+      <w:proofErr w:type="spellEnd"/>
+      <w:r>
+        <w:rPr>
+          <w:rFonts w:ascii="var(--mono-font)" w:eastAsia="Times New Roman" w:hAnsi="var(--mono-font)" w:cs="Courier New"/>
+          <w:kern w:val="0"/>
+          <w:sz w:val="20"/>
+          <w:szCs w:val="20"/>
+          <w:lang w:val="en-US" w:eastAsia="ru-RU"/>
+          <w14:ligatures w14:val="none"/>
+        </w:rPr>
+        <w:t xml:space="preserve"> "</w:t>
+      </w:r>
+      <w:proofErr w:type="spellStart"/>
+      <w:proofErr w:type="gramStart"/>
+      <w:r>
+        <w:rPr>
+          <w:rFonts w:ascii="var(--mono-font)" w:eastAsia="Times New Roman" w:hAnsi="var(--mono-font)" w:cs="Courier New"/>
+          <w:kern w:val="0"/>
+          <w:sz w:val="20"/>
+          <w:szCs w:val="20"/>
+          <w:lang w:val="en-US" w:eastAsia="ru-RU"/>
+          <w14:ligatures w14:val="none"/>
+        </w:rPr>
+        <w:t>gitdir</w:t>
+      </w:r>
+      <w:proofErr w:type="spellEnd"/>
+      <w:r>
+        <w:rPr>
+          <w:rFonts w:ascii="var(--mono-font)" w:eastAsia="Times New Roman" w:hAnsi="var(--mono-font)" w:cs="Courier New"/>
+          <w:kern w:val="0"/>
+          <w:sz w:val="20"/>
+          <w:szCs w:val="20"/>
+          <w:lang w:val="en-US" w:eastAsia="ru-RU"/>
+          <w14:ligatures w14:val="none"/>
+        </w:rPr>
+        <w:t>:~</w:t>
+      </w:r>
+      <w:proofErr w:type="gramEnd"/>
+      <w:r>
+        <w:rPr>
+          <w:rFonts w:ascii="var(--mono-font)" w:eastAsia="Times New Roman" w:hAnsi="var(--mono-font)" w:cs="Courier New"/>
+          <w:kern w:val="0"/>
+          <w:sz w:val="20"/>
+          <w:szCs w:val="20"/>
+          <w:lang w:val="en-US" w:eastAsia="ru-RU"/>
+          <w14:ligatures w14:val="none"/>
+        </w:rPr>
+        <w:t>/work/"]</w:t>
       </w:r>
     </w:p>
     <w:p>
@@ -3345,7 +8698,44 @@
           <w:lang w:val="en-US" w:eastAsia="ru-RU"/>
           <w14:ligatures w14:val="none"/>
         </w:rPr>
-        <w:t xml:space="preserve">    path = ~/.gitconfig-work</w:t>
+        <w:t xml:space="preserve">    path = ~</w:t>
+      </w:r>
+      <w:proofErr w:type="gramStart"/>
+      <w:r>
+        <w:rPr>
+          <w:rFonts w:ascii="var(--mono-font)" w:eastAsia="Times New Roman" w:hAnsi="var(--mono-font)" w:cs="Courier New"/>
+          <w:kern w:val="0"/>
+          <w:sz w:val="20"/>
+          <w:szCs w:val="20"/>
+          <w:lang w:val="en-US" w:eastAsia="ru-RU"/>
+          <w14:ligatures w14:val="none"/>
+        </w:rPr>
+        <w:t>/.</w:t>
+      </w:r>
+      <w:proofErr w:type="spellStart"/>
+      <w:r>
+        <w:rPr>
+          <w:rFonts w:ascii="var(--mono-font)" w:eastAsia="Times New Roman" w:hAnsi="var(--mono-font)" w:cs="Courier New"/>
+          <w:kern w:val="0"/>
+          <w:sz w:val="20"/>
+          <w:szCs w:val="20"/>
+          <w:lang w:val="en-US" w:eastAsia="ru-RU"/>
+          <w14:ligatures w14:val="none"/>
+        </w:rPr>
+        <w:t>gitconfig</w:t>
+      </w:r>
+      <w:proofErr w:type="spellEnd"/>
+      <w:proofErr w:type="gramEnd"/>
+      <w:r>
+        <w:rPr>
+          <w:rFonts w:ascii="var(--mono-font)" w:eastAsia="Times New Roman" w:hAnsi="var(--mono-font)" w:cs="Courier New"/>
+          <w:kern w:val="0"/>
+          <w:sz w:val="20"/>
+          <w:szCs w:val="20"/>
+          <w:lang w:val="en-US" w:eastAsia="ru-RU"/>
+          <w14:ligatures w14:val="none"/>
+        </w:rPr>
+        <w:t>-work</w:t>
       </w:r>
     </w:p>
     <w:p>
@@ -3418,7 +8808,68 @@
           <w:lang w:val="en-US" w:eastAsia="ru-RU"/>
           <w14:ligatures w14:val="none"/>
         </w:rPr>
-        <w:t>[includeIf "gitdir:~/work/client2/"]</w:t>
+        <w:t>[</w:t>
+      </w:r>
+      <w:proofErr w:type="spellStart"/>
+      <w:r>
+        <w:rPr>
+          <w:rFonts w:ascii="var(--mono-font)" w:eastAsia="Times New Roman" w:hAnsi="var(--mono-font)" w:cs="Courier New"/>
+          <w:kern w:val="0"/>
+          <w:sz w:val="20"/>
+          <w:szCs w:val="20"/>
+          <w:lang w:val="en-US" w:eastAsia="ru-RU"/>
+          <w14:ligatures w14:val="none"/>
+        </w:rPr>
+        <w:t>includeIf</w:t>
+      </w:r>
+      <w:proofErr w:type="spellEnd"/>
+      <w:r>
+        <w:rPr>
+          <w:rFonts w:ascii="var(--mono-font)" w:eastAsia="Times New Roman" w:hAnsi="var(--mono-font)" w:cs="Courier New"/>
+          <w:kern w:val="0"/>
+          <w:sz w:val="20"/>
+          <w:szCs w:val="20"/>
+          <w:lang w:val="en-US" w:eastAsia="ru-RU"/>
+          <w14:ligatures w14:val="none"/>
+        </w:rPr>
+        <w:t xml:space="preserve"> "</w:t>
+      </w:r>
+      <w:proofErr w:type="spellStart"/>
+      <w:proofErr w:type="gramStart"/>
+      <w:r>
+        <w:rPr>
+          <w:rFonts w:ascii="var(--mono-font)" w:eastAsia="Times New Roman" w:hAnsi="var(--mono-font)" w:cs="Courier New"/>
+          <w:kern w:val="0"/>
+          <w:sz w:val="20"/>
+          <w:szCs w:val="20"/>
+          <w:lang w:val="en-US" w:eastAsia="ru-RU"/>
+          <w14:ligatures w14:val="none"/>
+        </w:rPr>
+        <w:t>gitdir</w:t>
+      </w:r>
+      <w:proofErr w:type="spellEnd"/>
+      <w:r>
+        <w:rPr>
+          <w:rFonts w:ascii="var(--mono-font)" w:eastAsia="Times New Roman" w:hAnsi="var(--mono-font)" w:cs="Courier New"/>
+          <w:kern w:val="0"/>
+          <w:sz w:val="20"/>
+          <w:szCs w:val="20"/>
+          <w:lang w:val="en-US" w:eastAsia="ru-RU"/>
+          <w14:ligatures w14:val="none"/>
+        </w:rPr>
+        <w:t>:~</w:t>
+      </w:r>
+      <w:proofErr w:type="gramEnd"/>
+      <w:r>
+        <w:rPr>
+          <w:rFonts w:ascii="var(--mono-font)" w:eastAsia="Times New Roman" w:hAnsi="var(--mono-font)" w:cs="Courier New"/>
+          <w:kern w:val="0"/>
+          <w:sz w:val="20"/>
+          <w:szCs w:val="20"/>
+          <w:lang w:val="en-US" w:eastAsia="ru-RU"/>
+          <w14:ligatures w14:val="none"/>
+        </w:rPr>
+        <w:t>/work/client2/"]</w:t>
       </w:r>
     </w:p>
     <w:p>
@@ -3460,7 +8911,31 @@
           <w:lang w:val="en-US" w:eastAsia="ru-RU"/>
           <w14:ligatures w14:val="none"/>
         </w:rPr>
-        <w:t xml:space="preserve">    path = ~/.gitconfig-client2</w:t>
+        <w:t xml:space="preserve">    path = ~</w:t>
+      </w:r>
+      <w:proofErr w:type="gramStart"/>
+      <w:r>
+        <w:rPr>
+          <w:rFonts w:ascii="var(--mono-font)" w:eastAsia="Times New Roman" w:hAnsi="var(--mono-font)" w:cs="Courier New"/>
+          <w:kern w:val="0"/>
+          <w:sz w:val="20"/>
+          <w:szCs w:val="20"/>
+          <w:lang w:val="en-US" w:eastAsia="ru-RU"/>
+          <w14:ligatures w14:val="none"/>
+        </w:rPr>
+        <w:t>/.gitconfig</w:t>
+      </w:r>
+      <w:proofErr w:type="gramEnd"/>
+      <w:r>
+        <w:rPr>
+          <w:rFonts w:ascii="var(--mono-font)" w:eastAsia="Times New Roman" w:hAnsi="var(--mono-font)" w:cs="Courier New"/>
+          <w:kern w:val="0"/>
+          <w:sz w:val="20"/>
+          <w:szCs w:val="20"/>
+          <w:lang w:val="en-US" w:eastAsia="ru-RU"/>
+          <w14:ligatures w14:val="none"/>
+        </w:rPr>
+        <w:t>-client2</w:t>
       </w:r>
     </w:p>
     <w:p>
@@ -3533,7 +9008,68 @@
           <w:lang w:val="en-US" w:eastAsia="ru-RU"/>
           <w14:ligatures w14:val="none"/>
         </w:rPr>
-        <w:t>[includeIf "gitdir:~/sources/"]</w:t>
+        <w:t>[</w:t>
+      </w:r>
+      <w:proofErr w:type="spellStart"/>
+      <w:r>
+        <w:rPr>
+          <w:rFonts w:ascii="var(--mono-font)" w:eastAsia="Times New Roman" w:hAnsi="var(--mono-font)" w:cs="Courier New"/>
+          <w:kern w:val="0"/>
+          <w:sz w:val="20"/>
+          <w:szCs w:val="20"/>
+          <w:lang w:val="en-US" w:eastAsia="ru-RU"/>
+          <w14:ligatures w14:val="none"/>
+        </w:rPr>
+        <w:t>includeIf</w:t>
+      </w:r>
+      <w:proofErr w:type="spellEnd"/>
+      <w:r>
+        <w:rPr>
+          <w:rFonts w:ascii="var(--mono-font)" w:eastAsia="Times New Roman" w:hAnsi="var(--mono-font)" w:cs="Courier New"/>
+          <w:kern w:val="0"/>
+          <w:sz w:val="20"/>
+          <w:szCs w:val="20"/>
+          <w:lang w:val="en-US" w:eastAsia="ru-RU"/>
+          <w14:ligatures w14:val="none"/>
+        </w:rPr>
+        <w:t xml:space="preserve"> "</w:t>
+      </w:r>
+      <w:proofErr w:type="spellStart"/>
+      <w:proofErr w:type="gramStart"/>
+      <w:r>
+        <w:rPr>
+          <w:rFonts w:ascii="var(--mono-font)" w:eastAsia="Times New Roman" w:hAnsi="var(--mono-font)" w:cs="Courier New"/>
+          <w:kern w:val="0"/>
+          <w:sz w:val="20"/>
+          <w:szCs w:val="20"/>
+          <w:lang w:val="en-US" w:eastAsia="ru-RU"/>
+          <w14:ligatures w14:val="none"/>
+        </w:rPr>
+        <w:t>gitdir</w:t>
+      </w:r>
+      <w:proofErr w:type="spellEnd"/>
+      <w:r>
+        <w:rPr>
+          <w:rFonts w:ascii="var(--mono-font)" w:eastAsia="Times New Roman" w:hAnsi="var(--mono-font)" w:cs="Courier New"/>
+          <w:kern w:val="0"/>
+          <w:sz w:val="20"/>
+          <w:szCs w:val="20"/>
+          <w:lang w:val="en-US" w:eastAsia="ru-RU"/>
+          <w14:ligatures w14:val="none"/>
+        </w:rPr>
+        <w:t>:~</w:t>
+      </w:r>
+      <w:proofErr w:type="gramEnd"/>
+      <w:r>
+        <w:rPr>
+          <w:rFonts w:ascii="var(--mono-font)" w:eastAsia="Times New Roman" w:hAnsi="var(--mono-font)" w:cs="Courier New"/>
+          <w:kern w:val="0"/>
+          <w:sz w:val="20"/>
+          <w:szCs w:val="20"/>
+          <w:lang w:val="en-US" w:eastAsia="ru-RU"/>
+          <w14:ligatures w14:val="none"/>
+        </w:rPr>
+        <w:t>/sources/"]</w:t>
       </w:r>
     </w:p>
     <w:p>
@@ -3575,7 +9111,44 @@
           <w:lang w:val="en-US" w:eastAsia="ru-RU"/>
           <w14:ligatures w14:val="none"/>
         </w:rPr>
-        <w:t xml:space="preserve">    path = ~/.gitconfig-personal</w:t>
+        <w:t xml:space="preserve">    path = ~</w:t>
+      </w:r>
+      <w:proofErr w:type="gramStart"/>
+      <w:r>
+        <w:rPr>
+          <w:rFonts w:ascii="var(--mono-font)" w:eastAsia="Times New Roman" w:hAnsi="var(--mono-font)" w:cs="Courier New"/>
+          <w:kern w:val="0"/>
+          <w:sz w:val="20"/>
+          <w:szCs w:val="20"/>
+          <w:lang w:val="en-US" w:eastAsia="ru-RU"/>
+          <w14:ligatures w14:val="none"/>
+        </w:rPr>
+        <w:t>/.</w:t>
+      </w:r>
+      <w:proofErr w:type="spellStart"/>
+      <w:r>
+        <w:rPr>
+          <w:rFonts w:ascii="var(--mono-font)" w:eastAsia="Times New Roman" w:hAnsi="var(--mono-font)" w:cs="Courier New"/>
+          <w:kern w:val="0"/>
+          <w:sz w:val="20"/>
+          <w:szCs w:val="20"/>
+          <w:lang w:val="en-US" w:eastAsia="ru-RU"/>
+          <w14:ligatures w14:val="none"/>
+        </w:rPr>
+        <w:t>gitconfig</w:t>
+      </w:r>
+      <w:proofErr w:type="spellEnd"/>
+      <w:proofErr w:type="gramEnd"/>
+      <w:r>
+        <w:rPr>
+          <w:rFonts w:ascii="var(--mono-font)" w:eastAsia="Times New Roman" w:hAnsi="var(--mono-font)" w:cs="Courier New"/>
+          <w:kern w:val="0"/>
+          <w:sz w:val="20"/>
+          <w:szCs w:val="20"/>
+          <w:lang w:val="en-US" w:eastAsia="ru-RU"/>
+          <w14:ligatures w14:val="none"/>
+        </w:rPr>
+        <w:t>-personal</w:t>
       </w:r>
     </w:p>
     <w:p>
@@ -3711,7 +9284,47 @@
           <w:lang w:val="en-US" w:eastAsia="ru-RU"/>
           <w14:ligatures w14:val="none"/>
         </w:rPr>
-        <w:t>~/.gitconfig-work</w:t>
+        <w:t>~</w:t>
+      </w:r>
+      <w:proofErr w:type="gramStart"/>
+      <w:r>
+        <w:rPr>
+          <w:rFonts w:ascii="var(--mono-font)" w:eastAsia="Times New Roman" w:hAnsi="var(--mono-font)" w:cs="Courier New"/>
+          <w:color w:val="212121"/>
+          <w:kern w:val="0"/>
+          <w:sz w:val="20"/>
+          <w:szCs w:val="20"/>
+          <w:lang w:val="en-US" w:eastAsia="ru-RU"/>
+          <w14:ligatures w14:val="none"/>
+        </w:rPr>
+        <w:t>/.</w:t>
+      </w:r>
+      <w:proofErr w:type="spellStart"/>
+      <w:r>
+        <w:rPr>
+          <w:rFonts w:ascii="var(--mono-font)" w:eastAsia="Times New Roman" w:hAnsi="var(--mono-font)" w:cs="Courier New"/>
+          <w:color w:val="212121"/>
+          <w:kern w:val="0"/>
+          <w:sz w:val="20"/>
+          <w:szCs w:val="20"/>
+          <w:lang w:val="en-US" w:eastAsia="ru-RU"/>
+          <w14:ligatures w14:val="none"/>
+        </w:rPr>
+        <w:t>gitconfig</w:t>
+      </w:r>
+      <w:proofErr w:type="spellEnd"/>
+      <w:proofErr w:type="gramEnd"/>
+      <w:r>
+        <w:rPr>
+          <w:rFonts w:ascii="var(--mono-font)" w:eastAsia="Times New Roman" w:hAnsi="var(--mono-font)" w:cs="Courier New"/>
+          <w:color w:val="212121"/>
+          <w:kern w:val="0"/>
+          <w:sz w:val="20"/>
+          <w:szCs w:val="20"/>
+          <w:lang w:val="en-US" w:eastAsia="ru-RU"/>
+          <w14:ligatures w14:val="none"/>
+        </w:rPr>
+        <w:t>-work</w:t>
       </w:r>
       <w:r>
         <w:rPr>
@@ -3723,7 +9336,33 @@
           <w:lang w:val="en-US" w:eastAsia="ru-RU"/>
           <w14:ligatures w14:val="none"/>
         </w:rPr>
-        <w:t> is included. This is just another gitconfig file. This is what that looks like in my case:</w:t>
+        <w:t xml:space="preserve"> is included. This is just another </w:t>
+      </w:r>
+      <w:proofErr w:type="spellStart"/>
+      <w:r>
+        <w:rPr>
+          <w:rFonts w:ascii="Roboto" w:eastAsia="Times New Roman" w:hAnsi="Roboto" w:cs="Times New Roman"/>
+          <w:color w:val="212121"/>
+          <w:kern w:val="0"/>
+          <w:sz w:val="35"/>
+          <w:szCs w:val="35"/>
+          <w:lang w:val="en-US" w:eastAsia="ru-RU"/>
+          <w14:ligatures w14:val="none"/>
+        </w:rPr>
+        <w:t>gitconfig</w:t>
+      </w:r>
+      <w:proofErr w:type="spellEnd"/>
+      <w:r>
+        <w:rPr>
+          <w:rFonts w:ascii="Roboto" w:eastAsia="Times New Roman" w:hAnsi="Roboto" w:cs="Times New Roman"/>
+          <w:color w:val="212121"/>
+          <w:kern w:val="0"/>
+          <w:sz w:val="35"/>
+          <w:szCs w:val="35"/>
+          <w:lang w:val="en-US" w:eastAsia="ru-RU"/>
+          <w14:ligatures w14:val="none"/>
+        </w:rPr>
+        <w:t xml:space="preserve"> file. This is what that looks like in my case:</w:t>
       </w:r>
     </w:p>
     <w:p>
@@ -3807,7 +9446,31 @@
           <w:lang w:val="en-US" w:eastAsia="ru-RU"/>
           <w14:ligatures w14:val="none"/>
         </w:rPr>
-        <w:t xml:space="preserve">    name = Garrit Franke</w:t>
+        <w:t xml:space="preserve">    name = </w:t>
+      </w:r>
+      <w:proofErr w:type="spellStart"/>
+      <w:r>
+        <w:rPr>
+          <w:rFonts w:ascii="var(--mono-font)" w:eastAsia="Times New Roman" w:hAnsi="var(--mono-font)" w:cs="Courier New"/>
+          <w:kern w:val="0"/>
+          <w:sz w:val="20"/>
+          <w:szCs w:val="20"/>
+          <w:lang w:val="en-US" w:eastAsia="ru-RU"/>
+          <w14:ligatures w14:val="none"/>
+        </w:rPr>
+        <w:t>Garrit</w:t>
+      </w:r>
+      <w:proofErr w:type="spellEnd"/>
+      <w:r>
+        <w:rPr>
+          <w:rFonts w:ascii="var(--mono-font)" w:eastAsia="Times New Roman" w:hAnsi="var(--mono-font)" w:cs="Courier New"/>
+          <w:kern w:val="0"/>
+          <w:sz w:val="20"/>
+          <w:szCs w:val="20"/>
+          <w:lang w:val="en-US" w:eastAsia="ru-RU"/>
+          <w14:ligatures w14:val="none"/>
+        </w:rPr>
+        <w:t xml:space="preserve"> Franke</w:t>
       </w:r>
     </w:p>
     <w:p>
@@ -3849,7 +9512,31 @@
           <w:lang w:val="en-US" w:eastAsia="ru-RU"/>
           <w14:ligatures w14:val="none"/>
         </w:rPr>
-        <w:t xml:space="preserve">    signingkey = 12345678</w:t>
+        <w:t xml:space="preserve">    </w:t>
+      </w:r>
+      <w:proofErr w:type="spellStart"/>
+      <w:r>
+        <w:rPr>
+          <w:rFonts w:ascii="var(--mono-font)" w:eastAsia="Times New Roman" w:hAnsi="var(--mono-font)" w:cs="Courier New"/>
+          <w:kern w:val="0"/>
+          <w:sz w:val="20"/>
+          <w:szCs w:val="20"/>
+          <w:lang w:val="en-US" w:eastAsia="ru-RU"/>
+          <w14:ligatures w14:val="none"/>
+        </w:rPr>
+        <w:t>signingkey</w:t>
+      </w:r>
+      <w:proofErr w:type="spellEnd"/>
+      <w:r>
+        <w:rPr>
+          <w:rFonts w:ascii="var(--mono-font)" w:eastAsia="Times New Roman" w:hAnsi="var(--mono-font)" w:cs="Courier New"/>
+          <w:kern w:val="0"/>
+          <w:sz w:val="20"/>
+          <w:szCs w:val="20"/>
+          <w:lang w:val="en-US" w:eastAsia="ru-RU"/>
+          <w14:ligatures w14:val="none"/>
+        </w:rPr>
+        <w:t xml:space="preserve"> = 12345678</w:t>
       </w:r>
     </w:p>
     <w:p>
@@ -4006,7 +9693,31 @@
           <w:lang w:val="en-US" w:eastAsia="ru-RU"/>
           <w14:ligatures w14:val="none"/>
         </w:rPr>
-        <w:t xml:space="preserve">    gpgsign = true</w:t>
+        <w:t xml:space="preserve">    </w:t>
+      </w:r>
+      <w:proofErr w:type="spellStart"/>
+      <w:r>
+        <w:rPr>
+          <w:rFonts w:ascii="var(--mono-font)" w:eastAsia="Times New Roman" w:hAnsi="var(--mono-font)" w:cs="Courier New"/>
+          <w:kern w:val="0"/>
+          <w:sz w:val="20"/>
+          <w:szCs w:val="20"/>
+          <w:lang w:val="en-US" w:eastAsia="ru-RU"/>
+          <w14:ligatures w14:val="none"/>
+        </w:rPr>
+        <w:t>gpgsign</w:t>
+      </w:r>
+      <w:proofErr w:type="spellEnd"/>
+      <w:r>
+        <w:rPr>
+          <w:rFonts w:ascii="var(--mono-font)" w:eastAsia="Times New Roman" w:hAnsi="var(--mono-font)" w:cs="Courier New"/>
+          <w:kern w:val="0"/>
+          <w:sz w:val="20"/>
+          <w:szCs w:val="20"/>
+          <w:lang w:val="en-US" w:eastAsia="ru-RU"/>
+          <w14:ligatures w14:val="none"/>
+        </w:rPr>
+        <w:t xml:space="preserve"> = true</w:t>
       </w:r>
     </w:p>
     <w:p>
@@ -4033,8 +9744,9 @@
           <w:lang w:val="en-US" w:eastAsia="ru-RU"/>
           <w14:ligatures w14:val="none"/>
         </w:rPr>
-        <w:t xml:space="preserve">I hope you'll see where this is going. For every identity, you keep a separate </w:t>
-      </w:r>
+        <w:t xml:space="preserve">I hope you'll see where this is going. For every identity, you keep a </w:t>
+      </w:r>
+      <w:proofErr w:type="gramStart"/>
       <w:r>
         <w:rPr>
           <w:rFonts w:ascii="Roboto" w:eastAsia="Times New Roman" w:hAnsi="Roboto" w:cs="Times New Roman"/>
@@ -4045,7 +9757,7 @@
           <w:lang w:val="en-US" w:eastAsia="ru-RU"/>
           <w14:ligatures w14:val="none"/>
         </w:rPr>
-        <w:t>.</w:t>
+        <w:t xml:space="preserve">separate </w:t>
       </w:r>
       <w:r>
         <w:rPr>
@@ -4057,7 +9769,34 @@
           <w:lang w:val="en-US" w:eastAsia="ru-RU"/>
           <w14:ligatures w14:val="none"/>
         </w:rPr>
-        <w:t>gitconfig file and include it in the main </w:t>
+        <w:t>.</w:t>
+      </w:r>
+      <w:proofErr w:type="spellStart"/>
+      <w:r>
+        <w:rPr>
+          <w:rFonts w:ascii="Roboto" w:eastAsia="Times New Roman" w:hAnsi="Roboto" w:cs="Times New Roman"/>
+          <w:color w:val="212121"/>
+          <w:kern w:val="0"/>
+          <w:sz w:val="35"/>
+          <w:szCs w:val="35"/>
+          <w:lang w:val="en-US" w:eastAsia="ru-RU"/>
+          <w14:ligatures w14:val="none"/>
+        </w:rPr>
+        <w:t>gitconfig</w:t>
+      </w:r>
+      <w:proofErr w:type="spellEnd"/>
+      <w:proofErr w:type="gramEnd"/>
+      <w:r>
+        <w:rPr>
+          <w:rFonts w:ascii="Roboto" w:eastAsia="Times New Roman" w:hAnsi="Roboto" w:cs="Times New Roman"/>
+          <w:color w:val="212121"/>
+          <w:kern w:val="0"/>
+          <w:sz w:val="35"/>
+          <w:szCs w:val="35"/>
+          <w:lang w:val="en-US" w:eastAsia="ru-RU"/>
+          <w14:ligatures w14:val="none"/>
+        </w:rPr>
+        <w:t xml:space="preserve"> file and include it in the main </w:t>
       </w:r>
       <w:r>
         <w:rPr>
@@ -4069,8 +9808,22 @@
           <w:lang w:val="en-US" w:eastAsia="ru-RU"/>
           <w14:ligatures w14:val="none"/>
         </w:rPr>
-        <w:t>~/.gitconfig</w:t>
-      </w:r>
+        <w:t>~/.</w:t>
+      </w:r>
+      <w:proofErr w:type="spellStart"/>
+      <w:r>
+        <w:rPr>
+          <w:rFonts w:ascii="var(--mono-font)" w:eastAsia="Times New Roman" w:hAnsi="var(--mono-font)" w:cs="Courier New"/>
+          <w:color w:val="212121"/>
+          <w:kern w:val="0"/>
+          <w:sz w:val="20"/>
+          <w:szCs w:val="20"/>
+          <w:lang w:val="en-US" w:eastAsia="ru-RU"/>
+          <w14:ligatures w14:val="none"/>
+        </w:rPr>
+        <w:t>gitconfig</w:t>
+      </w:r>
+      <w:proofErr w:type="spellEnd"/>
       <w:r>
         <w:rPr>
           <w:rFonts w:ascii="Roboto" w:eastAsia="Times New Roman" w:hAnsi="Roboto" w:cs="Times New Roman"/>
@@ -4146,11 +9899,20 @@
           <w:lang w:val="en-US"/>
         </w:rPr>
       </w:pPr>
-      <w:r>
-        <w:rPr>
-          <w:lang w:val="en-US"/>
-        </w:rPr>
-        <w:t>bashCopy code</w:t>
+      <w:proofErr w:type="spellStart"/>
+      <w:r>
+        <w:rPr>
+          <w:lang w:val="en-US"/>
+        </w:rPr>
+        <w:lastRenderedPageBreak/>
+        <w:t>bashCopy</w:t>
+      </w:r>
+      <w:proofErr w:type="spellEnd"/>
+      <w:r>
+        <w:rPr>
+          <w:lang w:val="en-US"/>
+        </w:rPr>
+        <w:t xml:space="preserve"> code</w:t>
       </w:r>
     </w:p>
     <w:p>
@@ -4210,416 +9972,602 @@
           <w:bCs/>
           <w:lang w:val="en-US"/>
         </w:rPr>
+        <w:t>3. Git Credential Manager:</w:t>
+      </w:r>
+    </w:p>
+    <w:p>
+      <w:pPr>
+        <w:rPr>
+          <w:lang w:val="en-US"/>
+        </w:rPr>
+      </w:pPr>
+      <w:r>
+        <w:rPr>
+          <w:lang w:val="en-US"/>
+        </w:rPr>
+        <w:t>Depending on your operating system, you may need to configure a Git credential manager to securely store and retrieve credentials.</w:t>
+      </w:r>
+    </w:p>
+    <w:p>
+      <w:pPr>
+        <w:rPr>
+          <w:b/>
+          <w:bCs/>
+          <w:lang w:val="en-US"/>
+        </w:rPr>
+      </w:pPr>
+      <w:r>
+        <w:rPr>
+          <w:b/>
+          <w:bCs/>
+          <w:lang w:val="en-US"/>
+        </w:rPr>
+        <w:t>4. SSH Key Permissions:</w:t>
+      </w:r>
+    </w:p>
+    <w:p>
+      <w:pPr>
+        <w:rPr>
+          <w:lang w:val="en-US"/>
+        </w:rPr>
+      </w:pPr>
+      <w:r>
+        <w:rPr>
+          <w:lang w:val="en-US"/>
+        </w:rPr>
+        <w:t>Ensure that the permissions on your SSH private keys are secure (e.g., readable only by the owner):</w:t>
+      </w:r>
+    </w:p>
+    <w:p>
+      <w:pPr>
+        <w:rPr>
+          <w:lang w:val="en-US"/>
+        </w:rPr>
+      </w:pPr>
+      <w:proofErr w:type="spellStart"/>
+      <w:r>
+        <w:rPr>
+          <w:lang w:val="en-US"/>
+        </w:rPr>
+        <w:t>bashCopy</w:t>
+      </w:r>
+      <w:proofErr w:type="spellEnd"/>
+      <w:r>
+        <w:rPr>
+          <w:lang w:val="en-US"/>
+        </w:rPr>
+        <w:t xml:space="preserve"> code</w:t>
+      </w:r>
+    </w:p>
+    <w:p>
+      <w:pPr>
+        <w:rPr>
+          <w:lang w:val="en-US"/>
+        </w:rPr>
+      </w:pPr>
+      <w:proofErr w:type="spellStart"/>
+      <w:r>
+        <w:rPr>
+          <w:lang w:val="en-US"/>
+        </w:rPr>
+        <w:t>chmod</w:t>
+      </w:r>
+      <w:proofErr w:type="spellEnd"/>
+      <w:r>
+        <w:rPr>
+          <w:lang w:val="en-US"/>
+        </w:rPr>
+        <w:t xml:space="preserve"> 600 ~/.</w:t>
+      </w:r>
+      <w:proofErr w:type="spellStart"/>
+      <w:r>
+        <w:rPr>
+          <w:lang w:val="en-US"/>
+        </w:rPr>
+        <w:t>ssh</w:t>
+      </w:r>
+      <w:proofErr w:type="spellEnd"/>
+      <w:r>
+        <w:rPr>
+          <w:lang w:val="en-US"/>
+        </w:rPr>
+        <w:t>/</w:t>
+      </w:r>
+      <w:proofErr w:type="spellStart"/>
+      <w:r>
+        <w:rPr>
+          <w:lang w:val="en-US"/>
+        </w:rPr>
+        <w:t>id_rsa_personal</w:t>
+      </w:r>
+      <w:proofErr w:type="spellEnd"/>
+      <w:r>
+        <w:rPr>
+          <w:lang w:val="en-US"/>
+        </w:rPr>
+        <w:t xml:space="preserve"> </w:t>
+      </w:r>
+    </w:p>
+    <w:p>
+      <w:pPr>
+        <w:rPr>
+          <w:lang w:val="en-US"/>
+        </w:rPr>
+      </w:pPr>
+      <w:proofErr w:type="spellStart"/>
+      <w:r>
+        <w:rPr>
+          <w:lang w:val="en-US"/>
+        </w:rPr>
+        <w:t>chmod</w:t>
+      </w:r>
+      <w:proofErr w:type="spellEnd"/>
+      <w:r>
+        <w:rPr>
+          <w:lang w:val="en-US"/>
+        </w:rPr>
+        <w:t xml:space="preserve"> 600 ~/.</w:t>
+      </w:r>
+      <w:proofErr w:type="spellStart"/>
+      <w:r>
+        <w:rPr>
+          <w:lang w:val="en-US"/>
+        </w:rPr>
+        <w:t>ssh</w:t>
+      </w:r>
+      <w:proofErr w:type="spellEnd"/>
+      <w:r>
+        <w:rPr>
+          <w:lang w:val="en-US"/>
+        </w:rPr>
+        <w:t>/</w:t>
+      </w:r>
+      <w:proofErr w:type="spellStart"/>
+      <w:r>
+        <w:rPr>
+          <w:lang w:val="en-US"/>
+        </w:rPr>
+        <w:t>id_rsa_work</w:t>
+      </w:r>
+      <w:proofErr w:type="spellEnd"/>
+      <w:r>
+        <w:rPr>
+          <w:lang w:val="en-US"/>
+        </w:rPr>
+        <w:t xml:space="preserve"> </w:t>
+      </w:r>
+    </w:p>
+    <w:p>
+      <w:pPr>
+        <w:rPr>
+          <w:b/>
+          <w:bCs/>
+          <w:lang w:val="en-US"/>
+        </w:rPr>
+      </w:pPr>
+      <w:r>
+        <w:rPr>
+          <w:b/>
+          <w:bCs/>
+          <w:lang w:val="en-US"/>
+        </w:rPr>
+        <w:t>5. SSH Agent:</w:t>
+      </w:r>
+    </w:p>
+    <w:p>
+      <w:pPr>
+        <w:rPr>
+          <w:lang w:val="en-US"/>
+        </w:rPr>
+      </w:pPr>
+      <w:r>
+        <w:rPr>
+          <w:lang w:val="en-US"/>
+        </w:rPr>
+        <w:t>Use an SSH agent to manage your keys and avoid entering your passphrase every time. Add your SSH private keys to the agent:</w:t>
+      </w:r>
+    </w:p>
+    <w:p>
+      <w:pPr>
+        <w:rPr>
+          <w:lang w:val="en-US"/>
+        </w:rPr>
+      </w:pPr>
+      <w:proofErr w:type="spellStart"/>
+      <w:r>
+        <w:rPr>
+          <w:lang w:val="en-US"/>
+        </w:rPr>
+        <w:t>ssh</w:t>
+      </w:r>
+      <w:proofErr w:type="spellEnd"/>
+      <w:r>
+        <w:rPr>
+          <w:lang w:val="en-US"/>
+        </w:rPr>
+        <w:t>-add ~/.</w:t>
+      </w:r>
+      <w:proofErr w:type="spellStart"/>
+      <w:r>
+        <w:rPr>
+          <w:lang w:val="en-US"/>
+        </w:rPr>
+        <w:t>ssh</w:t>
+      </w:r>
+      <w:proofErr w:type="spellEnd"/>
+      <w:r>
+        <w:rPr>
+          <w:lang w:val="en-US"/>
+        </w:rPr>
+        <w:t>/</w:t>
+      </w:r>
+      <w:proofErr w:type="spellStart"/>
+      <w:r>
+        <w:rPr>
+          <w:lang w:val="en-US"/>
+        </w:rPr>
+        <w:t>id_rsa_</w:t>
+      </w:r>
+      <w:proofErr w:type="gramStart"/>
+      <w:r>
+        <w:rPr>
+          <w:lang w:val="en-US"/>
+        </w:rPr>
+        <w:t>personal</w:t>
+      </w:r>
+      <w:proofErr w:type="spellEnd"/>
+      <w:proofErr w:type="gramEnd"/>
+      <w:r>
+        <w:rPr>
+          <w:lang w:val="en-US"/>
+        </w:rPr>
+        <w:t xml:space="preserve"> </w:t>
+      </w:r>
+    </w:p>
+    <w:p>
+      <w:pPr>
+        <w:rPr>
+          <w:lang w:val="en-US"/>
+        </w:rPr>
+      </w:pPr>
+      <w:proofErr w:type="spellStart"/>
+      <w:r>
+        <w:rPr>
+          <w:lang w:val="en-US"/>
+        </w:rPr>
+        <w:t>ssh</w:t>
+      </w:r>
+      <w:proofErr w:type="spellEnd"/>
+      <w:r>
+        <w:rPr>
+          <w:lang w:val="en-US"/>
+        </w:rPr>
+        <w:t>-add ~/.</w:t>
+      </w:r>
+      <w:proofErr w:type="spellStart"/>
+      <w:r>
+        <w:rPr>
+          <w:lang w:val="en-US"/>
+        </w:rPr>
+        <w:t>ssh</w:t>
+      </w:r>
+      <w:proofErr w:type="spellEnd"/>
+      <w:r>
+        <w:rPr>
+          <w:lang w:val="en-US"/>
+        </w:rPr>
+        <w:t>/</w:t>
+      </w:r>
+      <w:proofErr w:type="spellStart"/>
+      <w:r>
+        <w:rPr>
+          <w:lang w:val="en-US"/>
+        </w:rPr>
+        <w:t>id_rsa_</w:t>
+      </w:r>
+      <w:proofErr w:type="gramStart"/>
+      <w:r>
+        <w:rPr>
+          <w:lang w:val="en-US"/>
+        </w:rPr>
+        <w:t>work</w:t>
+      </w:r>
+      <w:proofErr w:type="spellEnd"/>
+      <w:proofErr w:type="gramEnd"/>
+      <w:r>
+        <w:rPr>
+          <w:lang w:val="en-US"/>
+        </w:rPr>
+        <w:t xml:space="preserve"> </w:t>
+      </w:r>
+    </w:p>
+    <w:p>
+      <w:pPr>
+        <w:rPr>
+          <w:b/>
+          <w:bCs/>
+          <w:lang w:val="en-US"/>
+        </w:rPr>
+      </w:pPr>
+      <w:r>
+        <w:rPr>
+          <w:b/>
+          <w:bCs/>
+          <w:lang w:val="en-US"/>
+        </w:rPr>
+        <w:t>6. HTTPS vs. SSH:</w:t>
+      </w:r>
+    </w:p>
+    <w:p>
+      <w:pPr>
+        <w:rPr>
+          <w:lang w:val="en-US"/>
+        </w:rPr>
+      </w:pPr>
+      <w:r>
+        <w:rPr>
+          <w:lang w:val="en-US"/>
+        </w:rPr>
+        <w:t>Decide whether to use HTTPS or SSH for cloning repositories. If you use HTTPS, you'll need to input credentials more often.</w:t>
+      </w:r>
+    </w:p>
+    <w:p>
+      <w:pPr>
+        <w:rPr>
+          <w:b/>
+          <w:bCs/>
+          <w:lang w:val="en-US"/>
+        </w:rPr>
+      </w:pPr>
+      <w:r>
+        <w:rPr>
+          <w:b/>
+          <w:bCs/>
+          <w:lang w:val="en-US"/>
+        </w:rPr>
+        <w:t>7. Commit Signatures:</w:t>
+      </w:r>
+    </w:p>
+    <w:p>
+      <w:pPr>
+        <w:rPr>
+          <w:lang w:val="en-US"/>
+        </w:rPr>
+      </w:pPr>
+      <w:r>
+        <w:rPr>
+          <w:lang w:val="en-US"/>
+        </w:rPr>
+        <w:t>If you sign your commits, ensure that your GPG key is correctly configured for each identity.</w:t>
+      </w:r>
+    </w:p>
+    <w:p>
+      <w:pPr>
+        <w:rPr>
+          <w:b/>
+          <w:bCs/>
+          <w:lang w:val="en-US"/>
+        </w:rPr>
+      </w:pPr>
+      <w:r>
+        <w:rPr>
+          <w:b/>
+          <w:bCs/>
+          <w:lang w:val="en-US"/>
+        </w:rPr>
+        <w:t>8. Proxy Configuration:</w:t>
+      </w:r>
+    </w:p>
+    <w:p>
+      <w:pPr>
+        <w:rPr>
+          <w:lang w:val="en-US"/>
+        </w:rPr>
+      </w:pPr>
+      <w:r>
+        <w:rPr>
+          <w:lang w:val="en-US"/>
+        </w:rPr>
+        <w:t>If you're behind a firewall or using a proxy, configure Git to work through the proxy.</w:t>
+      </w:r>
+    </w:p>
+    <w:p>
+      <w:pPr>
+        <w:rPr>
+          <w:b/>
+          <w:bCs/>
+          <w:lang w:val="en-US"/>
+        </w:rPr>
+      </w:pPr>
+      <w:r>
+        <w:rPr>
+          <w:b/>
+          <w:bCs/>
+          <w:lang w:val="en-US"/>
+        </w:rPr>
+        <w:t>9. Git Ignore Files:</w:t>
+      </w:r>
+    </w:p>
+    <w:p>
+      <w:pPr>
+        <w:rPr>
+          <w:lang w:val="en-US"/>
+        </w:rPr>
+      </w:pPr>
+      <w:r>
+        <w:rPr>
+          <w:lang w:val="en-US"/>
+        </w:rPr>
+        <w:t xml:space="preserve">Create and </w:t>
+      </w:r>
+      <w:proofErr w:type="gramStart"/>
+      <w:r>
+        <w:rPr>
+          <w:lang w:val="en-US"/>
+        </w:rPr>
+        <w:t xml:space="preserve">maintain </w:t>
+      </w:r>
+      <w:r>
+        <w:rPr>
+          <w:b/>
+          <w:bCs/>
+          <w:lang w:val="en-US"/>
+        </w:rPr>
+        <w:t>.</w:t>
+      </w:r>
+      <w:proofErr w:type="spellStart"/>
+      <w:r>
+        <w:rPr>
+          <w:b/>
+          <w:bCs/>
+          <w:lang w:val="en-US"/>
+        </w:rPr>
+        <w:t>gitignore</w:t>
+      </w:r>
+      <w:proofErr w:type="spellEnd"/>
+      <w:proofErr w:type="gramEnd"/>
+      <w:r>
+        <w:rPr>
+          <w:lang w:val="en-US"/>
+        </w:rPr>
+        <w:t xml:space="preserve"> files for each project to exclude unnecessary files from version control.</w:t>
+      </w:r>
+    </w:p>
+    <w:p>
+      <w:pPr>
+        <w:rPr>
+          <w:b/>
+          <w:bCs/>
+          <w:lang w:val="en-US"/>
+        </w:rPr>
+      </w:pPr>
+      <w:r>
+        <w:rPr>
+          <w:b/>
+          <w:bCs/>
+          <w:lang w:val="en-US"/>
+        </w:rPr>
+        <w:t>10. Documentation:</w:t>
+      </w:r>
+    </w:p>
+    <w:p>
+      <w:pPr>
+        <w:rPr>
+          <w:lang w:val="en-US"/>
+        </w:rPr>
+      </w:pPr>
+      <w:r>
+        <w:rPr>
+          <w:lang w:val="en-US"/>
+        </w:rPr>
+        <w:t>Document your Git identity management process, especially if you are working in a team. Make it easy for others to understand and follow.</w:t>
+      </w:r>
+    </w:p>
+    <w:p>
+      <w:pPr>
+        <w:rPr>
+          <w:b/>
+          <w:bCs/>
+          <w:lang w:val="en-US"/>
+        </w:rPr>
+      </w:pPr>
+      <w:r>
+        <w:rPr>
+          <w:b/>
+          <w:bCs/>
+          <w:lang w:val="en-US"/>
+        </w:rPr>
+        <w:t>11. Regular Backups:</w:t>
+      </w:r>
+    </w:p>
+    <w:p>
+      <w:pPr>
+        <w:rPr>
+          <w:lang w:val="en-US"/>
+        </w:rPr>
+      </w:pPr>
+      <w:r>
+        <w:rPr>
+          <w:lang w:val="en-US"/>
+        </w:rPr>
+        <w:t>Backup important configuration files, especially if you use custom aliases or complex configurations.</w:t>
+      </w:r>
+    </w:p>
+    <w:p>
+      <w:pPr>
+        <w:rPr>
+          <w:b/>
+          <w:bCs/>
+          <w:lang w:val="en-US"/>
+        </w:rPr>
+      </w:pPr>
+      <w:r>
+        <w:rPr>
+          <w:b/>
+          <w:bCs/>
+          <w:lang w:val="en-US"/>
+        </w:rPr>
+        <w:t>12. Review Branch Policies:</w:t>
+      </w:r>
+    </w:p>
+    <w:p>
+      <w:pPr>
+        <w:rPr>
+          <w:lang w:val="en-US"/>
+        </w:rPr>
+      </w:pPr>
+      <w:r>
+        <w:rPr>
+          <w:lang w:val="en-US"/>
+        </w:rPr>
+        <w:t>For work-related projects, understand and adhere to any branch policies or workflows established by your team.</w:t>
+      </w:r>
+    </w:p>
+    <w:p>
+      <w:pPr>
+        <w:rPr>
+          <w:b/>
+          <w:bCs/>
+          <w:lang w:val="en-US"/>
+        </w:rPr>
+      </w:pPr>
+      <w:r>
+        <w:rPr>
+          <w:b/>
+          <w:bCs/>
+          <w:lang w:val="en-US"/>
+        </w:rPr>
+        <w:t>13. Educate Team Members:</w:t>
+      </w:r>
+    </w:p>
+    <w:p>
+      <w:pPr>
+        <w:rPr>
+          <w:lang w:val="en-US"/>
+        </w:rPr>
+      </w:pPr>
+      <w:r>
+        <w:rPr>
+          <w:lang w:val="en-US"/>
+        </w:rPr>
+        <w:t>If you are working in a team, educate team members on your Git identity management approach to avoid confusion.</w:t>
+      </w:r>
+    </w:p>
+    <w:p>
+      <w:pPr>
+        <w:rPr>
+          <w:b/>
+          <w:bCs/>
+          <w:lang w:val="en-US"/>
+        </w:rPr>
+      </w:pPr>
+      <w:r>
+        <w:rPr>
+          <w:b/>
+          <w:bCs/>
+          <w:lang w:val="en-US"/>
+        </w:rPr>
         <w:lastRenderedPageBreak/>
-        <w:t>3. Git Credential Manager:</w:t>
-      </w:r>
-    </w:p>
-    <w:p>
-      <w:pPr>
-        <w:rPr>
-          <w:lang w:val="en-US"/>
-        </w:rPr>
-      </w:pPr>
-      <w:r>
-        <w:rPr>
-          <w:lang w:val="en-US"/>
-        </w:rPr>
-        <w:t>Depending on your operating system, you may need to configure a Git credential manager to securely store and retrieve credentials.</w:t>
-      </w:r>
-    </w:p>
-    <w:p>
-      <w:pPr>
-        <w:rPr>
-          <w:b/>
-          <w:bCs/>
-          <w:lang w:val="en-US"/>
-        </w:rPr>
-      </w:pPr>
-      <w:r>
-        <w:rPr>
-          <w:b/>
-          <w:bCs/>
-          <w:lang w:val="en-US"/>
-        </w:rPr>
-        <w:t>4. SSH Key Permissions:</w:t>
-      </w:r>
-    </w:p>
-    <w:p>
-      <w:pPr>
-        <w:rPr>
-          <w:lang w:val="en-US"/>
-        </w:rPr>
-      </w:pPr>
-      <w:r>
-        <w:rPr>
-          <w:lang w:val="en-US"/>
-        </w:rPr>
-        <w:t>Ensure that the permissions on your SSH private keys are secure (e.g., readable only by the owner):</w:t>
-      </w:r>
-    </w:p>
-    <w:p>
-      <w:pPr>
-        <w:rPr>
-          <w:lang w:val="en-US"/>
-        </w:rPr>
-      </w:pPr>
-      <w:r>
-        <w:rPr>
-          <w:lang w:val="en-US"/>
-        </w:rPr>
-        <w:t>bashCopy code</w:t>
-      </w:r>
-    </w:p>
-    <w:p>
-      <w:pPr>
-        <w:rPr>
-          <w:lang w:val="en-US"/>
-        </w:rPr>
-      </w:pPr>
-      <w:r>
-        <w:rPr>
-          <w:lang w:val="en-US"/>
-        </w:rPr>
-        <w:t xml:space="preserve">chmod 600 ~/.ssh/id_rsa_personal chmod 600 ~/.ssh/id_rsa_work </w:t>
-      </w:r>
-    </w:p>
-    <w:p>
-      <w:pPr>
-        <w:rPr>
-          <w:b/>
-          <w:bCs/>
-          <w:lang w:val="en-US"/>
-        </w:rPr>
-      </w:pPr>
-      <w:r>
-        <w:rPr>
-          <w:b/>
-          <w:bCs/>
-          <w:lang w:val="en-US"/>
-        </w:rPr>
-        <w:t>5. SSH Agent:</w:t>
-      </w:r>
-    </w:p>
-    <w:p>
-      <w:pPr>
-        <w:rPr>
-          <w:lang w:val="en-US"/>
-        </w:rPr>
-      </w:pPr>
-      <w:r>
-        <w:rPr>
-          <w:lang w:val="en-US"/>
-        </w:rPr>
-        <w:t>Use an SSH agent to manage your keys and avoid entering your passphrase every time. Add your SSH private keys to the agent:</w:t>
-      </w:r>
-    </w:p>
-    <w:p>
-      <w:pPr>
-        <w:rPr>
-          <w:lang w:val="en-US"/>
-        </w:rPr>
-      </w:pPr>
-      <w:r>
-        <w:rPr>
-          <w:lang w:val="en-US"/>
-        </w:rPr>
-        <w:t>bashCopy code</w:t>
-      </w:r>
-    </w:p>
-    <w:p>
-      <w:pPr>
-        <w:rPr>
-          <w:lang w:val="en-US"/>
-        </w:rPr>
-      </w:pPr>
-      <w:r>
-        <w:rPr>
-          <w:lang w:val="en-US"/>
-        </w:rPr>
-        <w:t xml:space="preserve">ssh-add ~/.ssh/id_rsa_personal </w:t>
-      </w:r>
-    </w:p>
-    <w:p>
-      <w:pPr>
-        <w:rPr>
-          <w:lang w:val="en-US"/>
-        </w:rPr>
-      </w:pPr>
-      <w:r>
-        <w:rPr>
-          <w:lang w:val="en-US"/>
-        </w:rPr>
-        <w:t xml:space="preserve">ssh-add ~/.ssh/id_rsa_work </w:t>
-      </w:r>
-    </w:p>
-    <w:p>
-      <w:pPr>
-        <w:rPr>
-          <w:b/>
-          <w:bCs/>
-          <w:lang w:val="en-US"/>
-        </w:rPr>
-      </w:pPr>
-      <w:r>
-        <w:rPr>
-          <w:b/>
-          <w:bCs/>
-          <w:lang w:val="en-US"/>
-        </w:rPr>
-        <w:t>6. HTTPS vs. SSH:</w:t>
-      </w:r>
-    </w:p>
-    <w:p>
-      <w:pPr>
-        <w:rPr>
-          <w:lang w:val="en-US"/>
-        </w:rPr>
-      </w:pPr>
-      <w:r>
-        <w:rPr>
-          <w:lang w:val="en-US"/>
-        </w:rPr>
-        <w:t>Decide whether to use HTTPS or SSH for cloning repositories. If you use HTTPS, you'll need to input credentials more often.</w:t>
-      </w:r>
-    </w:p>
-    <w:p>
-      <w:pPr>
-        <w:rPr>
-          <w:b/>
-          <w:bCs/>
-          <w:lang w:val="en-US"/>
-        </w:rPr>
-      </w:pPr>
-      <w:r>
-        <w:rPr>
-          <w:b/>
-          <w:bCs/>
-          <w:lang w:val="en-US"/>
-        </w:rPr>
-        <w:t>7. Commit Signatures:</w:t>
-      </w:r>
-    </w:p>
-    <w:p>
-      <w:pPr>
-        <w:rPr>
-          <w:lang w:val="en-US"/>
-        </w:rPr>
-      </w:pPr>
-      <w:r>
-        <w:rPr>
-          <w:lang w:val="en-US"/>
-        </w:rPr>
-        <w:t>If you sign your commits, ensure that your GPG key is correctly configured for each identity.</w:t>
-      </w:r>
-    </w:p>
-    <w:p>
-      <w:pPr>
-        <w:rPr>
-          <w:b/>
-          <w:bCs/>
-          <w:lang w:val="en-US"/>
-        </w:rPr>
-      </w:pPr>
-      <w:r>
-        <w:rPr>
-          <w:b/>
-          <w:bCs/>
-          <w:lang w:val="en-US"/>
-        </w:rPr>
-        <w:t>8. Proxy Configuration:</w:t>
-      </w:r>
-    </w:p>
-    <w:p>
-      <w:pPr>
-        <w:rPr>
-          <w:lang w:val="en-US"/>
-        </w:rPr>
-      </w:pPr>
-      <w:r>
-        <w:rPr>
-          <w:lang w:val="en-US"/>
-        </w:rPr>
-        <w:t>If you're behind a firewall or using a proxy, configure Git to work through the proxy.</w:t>
-      </w:r>
-    </w:p>
-    <w:p>
-      <w:pPr>
-        <w:rPr>
-          <w:b/>
-          <w:bCs/>
-          <w:lang w:val="en-US"/>
-        </w:rPr>
-      </w:pPr>
-      <w:r>
-        <w:rPr>
-          <w:b/>
-          <w:bCs/>
-          <w:lang w:val="en-US"/>
-        </w:rPr>
-        <w:t>9. Git Ignore Files:</w:t>
-      </w:r>
-    </w:p>
-    <w:p>
-      <w:pPr>
-        <w:rPr>
-          <w:lang w:val="en-US"/>
-        </w:rPr>
-      </w:pPr>
-      <w:r>
-        <w:rPr>
-          <w:lang w:val="en-US"/>
-        </w:rPr>
-        <w:t xml:space="preserve">Create and maintain </w:t>
-      </w:r>
-      <w:r>
-        <w:rPr>
-          <w:b/>
-          <w:bCs/>
-          <w:lang w:val="en-US"/>
-        </w:rPr>
-        <w:t>.gitignore</w:t>
-      </w:r>
-      <w:r>
-        <w:rPr>
-          <w:lang w:val="en-US"/>
-        </w:rPr>
-        <w:t xml:space="preserve"> files for each project to exclude unnecessary files from version control.</w:t>
-      </w:r>
-    </w:p>
-    <w:p>
-      <w:pPr>
-        <w:rPr>
-          <w:b/>
-          <w:bCs/>
-          <w:lang w:val="en-US"/>
-        </w:rPr>
-      </w:pPr>
-      <w:r>
-        <w:rPr>
-          <w:b/>
-          <w:bCs/>
-          <w:lang w:val="en-US"/>
-        </w:rPr>
-        <w:t>10. Documentation:</w:t>
-      </w:r>
-    </w:p>
-    <w:p>
-      <w:pPr>
-        <w:rPr>
-          <w:lang w:val="en-US"/>
-        </w:rPr>
-      </w:pPr>
-      <w:r>
-        <w:rPr>
-          <w:lang w:val="en-US"/>
-        </w:rPr>
-        <w:t>Document your Git identity management process, especially if you are working in a team. Make it easy for others to understand and follow.</w:t>
-      </w:r>
-    </w:p>
-    <w:p>
-      <w:pPr>
-        <w:rPr>
-          <w:b/>
-          <w:bCs/>
-          <w:lang w:val="en-US"/>
-        </w:rPr>
-      </w:pPr>
-      <w:r>
-        <w:rPr>
-          <w:b/>
-          <w:bCs/>
-          <w:lang w:val="en-US"/>
-        </w:rPr>
-        <w:t>11. Regular Backups:</w:t>
-      </w:r>
-    </w:p>
-    <w:p>
-      <w:pPr>
-        <w:rPr>
-          <w:lang w:val="en-US"/>
-        </w:rPr>
-      </w:pPr>
-      <w:r>
-        <w:rPr>
-          <w:lang w:val="en-US"/>
-        </w:rPr>
-        <w:t>Backup important configuration files, especially if you use custom aliases or complex configurations.</w:t>
-      </w:r>
-    </w:p>
-    <w:p>
-      <w:pPr>
-        <w:rPr>
-          <w:b/>
-          <w:bCs/>
-          <w:lang w:val="en-US"/>
-        </w:rPr>
-      </w:pPr>
-      <w:r>
-        <w:rPr>
-          <w:b/>
-          <w:bCs/>
-          <w:lang w:val="en-US"/>
-        </w:rPr>
-        <w:t>12. Review Branch Policies:</w:t>
-      </w:r>
-    </w:p>
-    <w:p>
-      <w:pPr>
-        <w:rPr>
-          <w:lang w:val="en-US"/>
-        </w:rPr>
-      </w:pPr>
-      <w:r>
-        <w:rPr>
-          <w:lang w:val="en-US"/>
-        </w:rPr>
-        <w:t>For work-related projects, understand and adhere to any branch policies or workflows established by your team.</w:t>
-      </w:r>
-    </w:p>
-    <w:p>
-      <w:pPr>
-        <w:rPr>
-          <w:b/>
-          <w:bCs/>
-          <w:lang w:val="en-US"/>
-        </w:rPr>
-      </w:pPr>
-      <w:r>
-        <w:rPr>
-          <w:b/>
-          <w:bCs/>
-          <w:lang w:val="en-US"/>
-        </w:rPr>
-        <w:t>13. Educate Team Members:</w:t>
-      </w:r>
-    </w:p>
-    <w:p>
-      <w:pPr>
-        <w:rPr>
-          <w:lang w:val="en-US"/>
-        </w:rPr>
-      </w:pPr>
-      <w:r>
-        <w:rPr>
-          <w:lang w:val="en-US"/>
-        </w:rPr>
-        <w:t>If you are working in a team, educate team members on your Git identity management approach to avoid confusion.</w:t>
-      </w:r>
-    </w:p>
-    <w:p>
-      <w:pPr>
-        <w:rPr>
-          <w:b/>
-          <w:bCs/>
-          <w:lang w:val="en-US"/>
-        </w:rPr>
-      </w:pPr>
-      <w:r>
-        <w:rPr>
-          <w:b/>
-          <w:bCs/>
-          <w:lang w:val="en-US"/>
-        </w:rPr>
         <w:t>14. Review Repository URLs:</w:t>
       </w:r>
     </w:p>
@@ -4676,7 +10624,6 @@
         <w:rPr>
           <w:lang w:val="en-US"/>
         </w:rPr>
-        <w:lastRenderedPageBreak/>
         <w:t>By addressing these considerations, you can create a robust and efficient workflow for managing multiple Git identities. Regularly revisit your setup to adapt to changes in your projects or work environment.</w:t>
       </w:r>
     </w:p>
@@ -4688,6 +10635,582 @@
     </w:sectPr>
   </w:body>
 </w:document>
+</file>
+
+<file path=word/numbering.xml><?xml version="1.0" encoding="utf-8"?>
+<w:numbering xmlns:wpc="http://schemas.microsoft.com/office/word/2010/wordprocessingCanvas" xmlns:cx="http://schemas.microsoft.com/office/drawing/2014/chartex" xmlns:cx1="http://schemas.microsoft.com/office/drawing/2015/9/8/chartex" xmlns:cx2="http://schemas.microsoft.com/office/drawing/2015/10/21/chartex" xmlns:cx3="http://schemas.microsoft.com/office/drawing/2016/5/9/chartex" xmlns:cx4="http://schemas.microsoft.com/office/drawing/2016/5/10/chartex" xmlns:cx5="http://schemas.microsoft.com/office/drawing/2016/5/11/chartex" xmlns:cx6="http://schemas.microsoft.com/office/drawing/2016/5/12/chartex" xmlns:cx7="http://schemas.microsoft.com/office/drawing/2016/5/13/chartex" xmlns:cx8="http://schemas.microsoft.com/office/drawing/2016/5/14/chartex" xmlns:mc="http://schemas.openxmlformats.org/markup-compatibility/2006" xmlns:aink="http://schemas.microsoft.com/office/drawing/2016/ink" xmlns:am3d="http://schemas.microsoft.com/office/drawing/2017/model3d" xmlns:o="urn:schemas-microsoft-com:office:office" xmlns:oel="http://schemas.microsoft.com/office/2019/extlst" xmlns:r="http://schemas.openxmlformats.org/officeDocument/2006/relationships" xmlns:m="http://schemas.openxmlformats.org/officeDocument/2006/math" xmlns:v="urn:schemas-microsoft-com:vml" xmlns:wp14="http://schemas.microsoft.com/office/word/2010/wordprocessingDrawing" xmlns:wp="http://schemas.openxmlformats.org/drawingml/2006/wordprocessingDrawing" xmlns:w10="urn:schemas-microsoft-com:office:word" xmlns:w="http://schemas.openxmlformats.org/wordprocessingml/2006/main" xmlns:w14="http://schemas.microsoft.com/office/word/2010/wordml" xmlns:w15="http://schemas.microsoft.com/office/word/2012/wordml" xmlns:w16cex="http://schemas.microsoft.com/office/word/2018/wordml/cex" xmlns:w16cid="http://schemas.microsoft.com/office/word/2016/wordml/cid" xmlns:w16="http://schemas.microsoft.com/office/word/2018/wordml" xmlns:w16sdtdh="http://schemas.microsoft.com/office/word/2020/wordml/sdtdatahash" xmlns:w16se="http://schemas.microsoft.com/office/word/2015/wordml/symex" xmlns:wpg="http://schemas.microsoft.com/office/word/2010/wordprocessingGroup" xmlns:wpi="http://schemas.microsoft.com/office/word/2010/wordprocessingInk" xmlns:wne="http://schemas.microsoft.com/office/word/2006/wordml" xmlns:wps="http://schemas.microsoft.com/office/word/2010/wordprocessingShape" mc:Ignorable="w14 w15 w16se w16cid w16 w16cex w16sdtdh wp14">
+  <w:abstractNum w:abstractNumId="0" w15:restartNumberingAfterBreak="0">
+    <w:nsid w:val="0B195E97"/>
+    <w:multiLevelType w:val="multilevel"/>
+    <w:tmpl w:val="20C8E63A"/>
+    <w:lvl w:ilvl="0">
+      <w:start w:val="1"/>
+      <w:numFmt w:val="bullet"/>
+      <w:lvlText w:val=""/>
+      <w:lvlJc w:val="left"/>
+      <w:pPr>
+        <w:tabs>
+          <w:tab w:val="num" w:pos="720"/>
+        </w:tabs>
+        <w:ind w:left="720" w:hanging="360"/>
+      </w:pPr>
+      <w:rPr>
+        <w:rFonts w:ascii="Symbol" w:hAnsi="Symbol" w:hint="default"/>
+        <w:sz w:val="20"/>
+      </w:rPr>
+    </w:lvl>
+    <w:lvl w:ilvl="1" w:tentative="1">
+      <w:start w:val="1"/>
+      <w:numFmt w:val="bullet"/>
+      <w:lvlText w:val=""/>
+      <w:lvlJc w:val="left"/>
+      <w:pPr>
+        <w:tabs>
+          <w:tab w:val="num" w:pos="1440"/>
+        </w:tabs>
+        <w:ind w:left="1440" w:hanging="360"/>
+      </w:pPr>
+      <w:rPr>
+        <w:rFonts w:ascii="Symbol" w:hAnsi="Symbol" w:hint="default"/>
+        <w:sz w:val="20"/>
+      </w:rPr>
+    </w:lvl>
+    <w:lvl w:ilvl="2" w:tentative="1">
+      <w:start w:val="1"/>
+      <w:numFmt w:val="bullet"/>
+      <w:lvlText w:val=""/>
+      <w:lvlJc w:val="left"/>
+      <w:pPr>
+        <w:tabs>
+          <w:tab w:val="num" w:pos="2160"/>
+        </w:tabs>
+        <w:ind w:left="2160" w:hanging="360"/>
+      </w:pPr>
+      <w:rPr>
+        <w:rFonts w:ascii="Symbol" w:hAnsi="Symbol" w:hint="default"/>
+        <w:sz w:val="20"/>
+      </w:rPr>
+    </w:lvl>
+    <w:lvl w:ilvl="3" w:tentative="1">
+      <w:start w:val="1"/>
+      <w:numFmt w:val="bullet"/>
+      <w:lvlText w:val=""/>
+      <w:lvlJc w:val="left"/>
+      <w:pPr>
+        <w:tabs>
+          <w:tab w:val="num" w:pos="2880"/>
+        </w:tabs>
+        <w:ind w:left="2880" w:hanging="360"/>
+      </w:pPr>
+      <w:rPr>
+        <w:rFonts w:ascii="Symbol" w:hAnsi="Symbol" w:hint="default"/>
+        <w:sz w:val="20"/>
+      </w:rPr>
+    </w:lvl>
+    <w:lvl w:ilvl="4" w:tentative="1">
+      <w:start w:val="1"/>
+      <w:numFmt w:val="bullet"/>
+      <w:lvlText w:val=""/>
+      <w:lvlJc w:val="left"/>
+      <w:pPr>
+        <w:tabs>
+          <w:tab w:val="num" w:pos="3600"/>
+        </w:tabs>
+        <w:ind w:left="3600" w:hanging="360"/>
+      </w:pPr>
+      <w:rPr>
+        <w:rFonts w:ascii="Symbol" w:hAnsi="Symbol" w:hint="default"/>
+        <w:sz w:val="20"/>
+      </w:rPr>
+    </w:lvl>
+    <w:lvl w:ilvl="5" w:tentative="1">
+      <w:start w:val="1"/>
+      <w:numFmt w:val="bullet"/>
+      <w:lvlText w:val=""/>
+      <w:lvlJc w:val="left"/>
+      <w:pPr>
+        <w:tabs>
+          <w:tab w:val="num" w:pos="4320"/>
+        </w:tabs>
+        <w:ind w:left="4320" w:hanging="360"/>
+      </w:pPr>
+      <w:rPr>
+        <w:rFonts w:ascii="Symbol" w:hAnsi="Symbol" w:hint="default"/>
+        <w:sz w:val="20"/>
+      </w:rPr>
+    </w:lvl>
+    <w:lvl w:ilvl="6" w:tentative="1">
+      <w:start w:val="1"/>
+      <w:numFmt w:val="bullet"/>
+      <w:lvlText w:val=""/>
+      <w:lvlJc w:val="left"/>
+      <w:pPr>
+        <w:tabs>
+          <w:tab w:val="num" w:pos="5040"/>
+        </w:tabs>
+        <w:ind w:left="5040" w:hanging="360"/>
+      </w:pPr>
+      <w:rPr>
+        <w:rFonts w:ascii="Symbol" w:hAnsi="Symbol" w:hint="default"/>
+        <w:sz w:val="20"/>
+      </w:rPr>
+    </w:lvl>
+    <w:lvl w:ilvl="7" w:tentative="1">
+      <w:start w:val="1"/>
+      <w:numFmt w:val="bullet"/>
+      <w:lvlText w:val=""/>
+      <w:lvlJc w:val="left"/>
+      <w:pPr>
+        <w:tabs>
+          <w:tab w:val="num" w:pos="5760"/>
+        </w:tabs>
+        <w:ind w:left="5760" w:hanging="360"/>
+      </w:pPr>
+      <w:rPr>
+        <w:rFonts w:ascii="Symbol" w:hAnsi="Symbol" w:hint="default"/>
+        <w:sz w:val="20"/>
+      </w:rPr>
+    </w:lvl>
+    <w:lvl w:ilvl="8" w:tentative="1">
+      <w:start w:val="1"/>
+      <w:numFmt w:val="bullet"/>
+      <w:lvlText w:val=""/>
+      <w:lvlJc w:val="left"/>
+      <w:pPr>
+        <w:tabs>
+          <w:tab w:val="num" w:pos="6480"/>
+        </w:tabs>
+        <w:ind w:left="6480" w:hanging="360"/>
+      </w:pPr>
+      <w:rPr>
+        <w:rFonts w:ascii="Symbol" w:hAnsi="Symbol" w:hint="default"/>
+        <w:sz w:val="20"/>
+      </w:rPr>
+    </w:lvl>
+  </w:abstractNum>
+  <w:abstractNum w:abstractNumId="1" w15:restartNumberingAfterBreak="0">
+    <w:nsid w:val="13066E88"/>
+    <w:multiLevelType w:val="multilevel"/>
+    <w:tmpl w:val="2E48F428"/>
+    <w:lvl w:ilvl="0">
+      <w:start w:val="1"/>
+      <w:numFmt w:val="bullet"/>
+      <w:lvlText w:val=""/>
+      <w:lvlJc w:val="left"/>
+      <w:pPr>
+        <w:tabs>
+          <w:tab w:val="num" w:pos="720"/>
+        </w:tabs>
+        <w:ind w:left="720" w:hanging="360"/>
+      </w:pPr>
+      <w:rPr>
+        <w:rFonts w:ascii="Symbol" w:hAnsi="Symbol" w:hint="default"/>
+        <w:sz w:val="20"/>
+      </w:rPr>
+    </w:lvl>
+    <w:lvl w:ilvl="1" w:tentative="1">
+      <w:start w:val="1"/>
+      <w:numFmt w:val="bullet"/>
+      <w:lvlText w:val=""/>
+      <w:lvlJc w:val="left"/>
+      <w:pPr>
+        <w:tabs>
+          <w:tab w:val="num" w:pos="1440"/>
+        </w:tabs>
+        <w:ind w:left="1440" w:hanging="360"/>
+      </w:pPr>
+      <w:rPr>
+        <w:rFonts w:ascii="Symbol" w:hAnsi="Symbol" w:hint="default"/>
+        <w:sz w:val="20"/>
+      </w:rPr>
+    </w:lvl>
+    <w:lvl w:ilvl="2" w:tentative="1">
+      <w:start w:val="1"/>
+      <w:numFmt w:val="bullet"/>
+      <w:lvlText w:val=""/>
+      <w:lvlJc w:val="left"/>
+      <w:pPr>
+        <w:tabs>
+          <w:tab w:val="num" w:pos="2160"/>
+        </w:tabs>
+        <w:ind w:left="2160" w:hanging="360"/>
+      </w:pPr>
+      <w:rPr>
+        <w:rFonts w:ascii="Symbol" w:hAnsi="Symbol" w:hint="default"/>
+        <w:sz w:val="20"/>
+      </w:rPr>
+    </w:lvl>
+    <w:lvl w:ilvl="3" w:tentative="1">
+      <w:start w:val="1"/>
+      <w:numFmt w:val="bullet"/>
+      <w:lvlText w:val=""/>
+      <w:lvlJc w:val="left"/>
+      <w:pPr>
+        <w:tabs>
+          <w:tab w:val="num" w:pos="2880"/>
+        </w:tabs>
+        <w:ind w:left="2880" w:hanging="360"/>
+      </w:pPr>
+      <w:rPr>
+        <w:rFonts w:ascii="Symbol" w:hAnsi="Symbol" w:hint="default"/>
+        <w:sz w:val="20"/>
+      </w:rPr>
+    </w:lvl>
+    <w:lvl w:ilvl="4" w:tentative="1">
+      <w:start w:val="1"/>
+      <w:numFmt w:val="bullet"/>
+      <w:lvlText w:val=""/>
+      <w:lvlJc w:val="left"/>
+      <w:pPr>
+        <w:tabs>
+          <w:tab w:val="num" w:pos="3600"/>
+        </w:tabs>
+        <w:ind w:left="3600" w:hanging="360"/>
+      </w:pPr>
+      <w:rPr>
+        <w:rFonts w:ascii="Symbol" w:hAnsi="Symbol" w:hint="default"/>
+        <w:sz w:val="20"/>
+      </w:rPr>
+    </w:lvl>
+    <w:lvl w:ilvl="5" w:tentative="1">
+      <w:start w:val="1"/>
+      <w:numFmt w:val="bullet"/>
+      <w:lvlText w:val=""/>
+      <w:lvlJc w:val="left"/>
+      <w:pPr>
+        <w:tabs>
+          <w:tab w:val="num" w:pos="4320"/>
+        </w:tabs>
+        <w:ind w:left="4320" w:hanging="360"/>
+      </w:pPr>
+      <w:rPr>
+        <w:rFonts w:ascii="Symbol" w:hAnsi="Symbol" w:hint="default"/>
+        <w:sz w:val="20"/>
+      </w:rPr>
+    </w:lvl>
+    <w:lvl w:ilvl="6" w:tentative="1">
+      <w:start w:val="1"/>
+      <w:numFmt w:val="bullet"/>
+      <w:lvlText w:val=""/>
+      <w:lvlJc w:val="left"/>
+      <w:pPr>
+        <w:tabs>
+          <w:tab w:val="num" w:pos="5040"/>
+        </w:tabs>
+        <w:ind w:left="5040" w:hanging="360"/>
+      </w:pPr>
+      <w:rPr>
+        <w:rFonts w:ascii="Symbol" w:hAnsi="Symbol" w:hint="default"/>
+        <w:sz w:val="20"/>
+      </w:rPr>
+    </w:lvl>
+    <w:lvl w:ilvl="7" w:tentative="1">
+      <w:start w:val="1"/>
+      <w:numFmt w:val="bullet"/>
+      <w:lvlText w:val=""/>
+      <w:lvlJc w:val="left"/>
+      <w:pPr>
+        <w:tabs>
+          <w:tab w:val="num" w:pos="5760"/>
+        </w:tabs>
+        <w:ind w:left="5760" w:hanging="360"/>
+      </w:pPr>
+      <w:rPr>
+        <w:rFonts w:ascii="Symbol" w:hAnsi="Symbol" w:hint="default"/>
+        <w:sz w:val="20"/>
+      </w:rPr>
+    </w:lvl>
+    <w:lvl w:ilvl="8" w:tentative="1">
+      <w:start w:val="1"/>
+      <w:numFmt w:val="bullet"/>
+      <w:lvlText w:val=""/>
+      <w:lvlJc w:val="left"/>
+      <w:pPr>
+        <w:tabs>
+          <w:tab w:val="num" w:pos="6480"/>
+        </w:tabs>
+        <w:ind w:left="6480" w:hanging="360"/>
+      </w:pPr>
+      <w:rPr>
+        <w:rFonts w:ascii="Symbol" w:hAnsi="Symbol" w:hint="default"/>
+        <w:sz w:val="20"/>
+      </w:rPr>
+    </w:lvl>
+  </w:abstractNum>
+  <w:abstractNum w:abstractNumId="2" w15:restartNumberingAfterBreak="0">
+    <w:nsid w:val="7ADC25B7"/>
+    <w:multiLevelType w:val="multilevel"/>
+    <w:tmpl w:val="21C83E98"/>
+    <w:lvl w:ilvl="0">
+      <w:start w:val="1"/>
+      <w:numFmt w:val="bullet"/>
+      <w:lvlText w:val=""/>
+      <w:lvlJc w:val="left"/>
+      <w:pPr>
+        <w:tabs>
+          <w:tab w:val="num" w:pos="720"/>
+        </w:tabs>
+        <w:ind w:left="720" w:hanging="360"/>
+      </w:pPr>
+      <w:rPr>
+        <w:rFonts w:ascii="Symbol" w:hAnsi="Symbol" w:hint="default"/>
+        <w:sz w:val="20"/>
+      </w:rPr>
+    </w:lvl>
+    <w:lvl w:ilvl="1" w:tentative="1">
+      <w:start w:val="1"/>
+      <w:numFmt w:val="bullet"/>
+      <w:lvlText w:val=""/>
+      <w:lvlJc w:val="left"/>
+      <w:pPr>
+        <w:tabs>
+          <w:tab w:val="num" w:pos="1440"/>
+        </w:tabs>
+        <w:ind w:left="1440" w:hanging="360"/>
+      </w:pPr>
+      <w:rPr>
+        <w:rFonts w:ascii="Symbol" w:hAnsi="Symbol" w:hint="default"/>
+        <w:sz w:val="20"/>
+      </w:rPr>
+    </w:lvl>
+    <w:lvl w:ilvl="2" w:tentative="1">
+      <w:start w:val="1"/>
+      <w:numFmt w:val="bullet"/>
+      <w:lvlText w:val=""/>
+      <w:lvlJc w:val="left"/>
+      <w:pPr>
+        <w:tabs>
+          <w:tab w:val="num" w:pos="2160"/>
+        </w:tabs>
+        <w:ind w:left="2160" w:hanging="360"/>
+      </w:pPr>
+      <w:rPr>
+        <w:rFonts w:ascii="Symbol" w:hAnsi="Symbol" w:hint="default"/>
+        <w:sz w:val="20"/>
+      </w:rPr>
+    </w:lvl>
+    <w:lvl w:ilvl="3" w:tentative="1">
+      <w:start w:val="1"/>
+      <w:numFmt w:val="bullet"/>
+      <w:lvlText w:val=""/>
+      <w:lvlJc w:val="left"/>
+      <w:pPr>
+        <w:tabs>
+          <w:tab w:val="num" w:pos="2880"/>
+        </w:tabs>
+        <w:ind w:left="2880" w:hanging="360"/>
+      </w:pPr>
+      <w:rPr>
+        <w:rFonts w:ascii="Symbol" w:hAnsi="Symbol" w:hint="default"/>
+        <w:sz w:val="20"/>
+      </w:rPr>
+    </w:lvl>
+    <w:lvl w:ilvl="4" w:tentative="1">
+      <w:start w:val="1"/>
+      <w:numFmt w:val="bullet"/>
+      <w:lvlText w:val=""/>
+      <w:lvlJc w:val="left"/>
+      <w:pPr>
+        <w:tabs>
+          <w:tab w:val="num" w:pos="3600"/>
+        </w:tabs>
+        <w:ind w:left="3600" w:hanging="360"/>
+      </w:pPr>
+      <w:rPr>
+        <w:rFonts w:ascii="Symbol" w:hAnsi="Symbol" w:hint="default"/>
+        <w:sz w:val="20"/>
+      </w:rPr>
+    </w:lvl>
+    <w:lvl w:ilvl="5" w:tentative="1">
+      <w:start w:val="1"/>
+      <w:numFmt w:val="bullet"/>
+      <w:lvlText w:val=""/>
+      <w:lvlJc w:val="left"/>
+      <w:pPr>
+        <w:tabs>
+          <w:tab w:val="num" w:pos="4320"/>
+        </w:tabs>
+        <w:ind w:left="4320" w:hanging="360"/>
+      </w:pPr>
+      <w:rPr>
+        <w:rFonts w:ascii="Symbol" w:hAnsi="Symbol" w:hint="default"/>
+        <w:sz w:val="20"/>
+      </w:rPr>
+    </w:lvl>
+    <w:lvl w:ilvl="6" w:tentative="1">
+      <w:start w:val="1"/>
+      <w:numFmt w:val="bullet"/>
+      <w:lvlText w:val=""/>
+      <w:lvlJc w:val="left"/>
+      <w:pPr>
+        <w:tabs>
+          <w:tab w:val="num" w:pos="5040"/>
+        </w:tabs>
+        <w:ind w:left="5040" w:hanging="360"/>
+      </w:pPr>
+      <w:rPr>
+        <w:rFonts w:ascii="Symbol" w:hAnsi="Symbol" w:hint="default"/>
+        <w:sz w:val="20"/>
+      </w:rPr>
+    </w:lvl>
+    <w:lvl w:ilvl="7" w:tentative="1">
+      <w:start w:val="1"/>
+      <w:numFmt w:val="bullet"/>
+      <w:lvlText w:val=""/>
+      <w:lvlJc w:val="left"/>
+      <w:pPr>
+        <w:tabs>
+          <w:tab w:val="num" w:pos="5760"/>
+        </w:tabs>
+        <w:ind w:left="5760" w:hanging="360"/>
+      </w:pPr>
+      <w:rPr>
+        <w:rFonts w:ascii="Symbol" w:hAnsi="Symbol" w:hint="default"/>
+        <w:sz w:val="20"/>
+      </w:rPr>
+    </w:lvl>
+    <w:lvl w:ilvl="8" w:tentative="1">
+      <w:start w:val="1"/>
+      <w:numFmt w:val="bullet"/>
+      <w:lvlText w:val=""/>
+      <w:lvlJc w:val="left"/>
+      <w:pPr>
+        <w:tabs>
+          <w:tab w:val="num" w:pos="6480"/>
+        </w:tabs>
+        <w:ind w:left="6480" w:hanging="360"/>
+      </w:pPr>
+      <w:rPr>
+        <w:rFonts w:ascii="Symbol" w:hAnsi="Symbol" w:hint="default"/>
+        <w:sz w:val="20"/>
+      </w:rPr>
+    </w:lvl>
+  </w:abstractNum>
+  <w:abstractNum w:abstractNumId="3" w15:restartNumberingAfterBreak="0">
+    <w:nsid w:val="7EB53126"/>
+    <w:multiLevelType w:val="hybridMultilevel"/>
+    <w:tmpl w:val="DAB26F5E"/>
+    <w:lvl w:ilvl="0" w:tplc="2A7E7FA2">
+      <w:numFmt w:val="bullet"/>
+      <w:lvlText w:val=""/>
+      <w:lvlJc w:val="left"/>
+      <w:pPr>
+        <w:ind w:left="780" w:hanging="420"/>
+      </w:pPr>
+      <w:rPr>
+        <w:rFonts w:ascii="Wingdings" w:eastAsiaTheme="minorHAnsi" w:hAnsi="Wingdings" w:cs="Segoe UI" w:hint="default"/>
+      </w:rPr>
+    </w:lvl>
+    <w:lvl w:ilvl="1" w:tplc="04190003" w:tentative="1">
+      <w:start w:val="1"/>
+      <w:numFmt w:val="bullet"/>
+      <w:lvlText w:val="o"/>
+      <w:lvlJc w:val="left"/>
+      <w:pPr>
+        <w:ind w:left="1440" w:hanging="360"/>
+      </w:pPr>
+      <w:rPr>
+        <w:rFonts w:ascii="Courier New" w:hAnsi="Courier New" w:cs="Courier New" w:hint="default"/>
+      </w:rPr>
+    </w:lvl>
+    <w:lvl w:ilvl="2" w:tplc="04190005" w:tentative="1">
+      <w:start w:val="1"/>
+      <w:numFmt w:val="bullet"/>
+      <w:lvlText w:val=""/>
+      <w:lvlJc w:val="left"/>
+      <w:pPr>
+        <w:ind w:left="2160" w:hanging="360"/>
+      </w:pPr>
+      <w:rPr>
+        <w:rFonts w:ascii="Wingdings" w:hAnsi="Wingdings" w:hint="default"/>
+      </w:rPr>
+    </w:lvl>
+    <w:lvl w:ilvl="3" w:tplc="04190001" w:tentative="1">
+      <w:start w:val="1"/>
+      <w:numFmt w:val="bullet"/>
+      <w:lvlText w:val=""/>
+      <w:lvlJc w:val="left"/>
+      <w:pPr>
+        <w:ind w:left="2880" w:hanging="360"/>
+      </w:pPr>
+      <w:rPr>
+        <w:rFonts w:ascii="Symbol" w:hAnsi="Symbol" w:hint="default"/>
+      </w:rPr>
+    </w:lvl>
+    <w:lvl w:ilvl="4" w:tplc="04190003" w:tentative="1">
+      <w:start w:val="1"/>
+      <w:numFmt w:val="bullet"/>
+      <w:lvlText w:val="o"/>
+      <w:lvlJc w:val="left"/>
+      <w:pPr>
+        <w:ind w:left="3600" w:hanging="360"/>
+      </w:pPr>
+      <w:rPr>
+        <w:rFonts w:ascii="Courier New" w:hAnsi="Courier New" w:cs="Courier New" w:hint="default"/>
+      </w:rPr>
+    </w:lvl>
+    <w:lvl w:ilvl="5" w:tplc="04190005" w:tentative="1">
+      <w:start w:val="1"/>
+      <w:numFmt w:val="bullet"/>
+      <w:lvlText w:val=""/>
+      <w:lvlJc w:val="left"/>
+      <w:pPr>
+        <w:ind w:left="4320" w:hanging="360"/>
+      </w:pPr>
+      <w:rPr>
+        <w:rFonts w:ascii="Wingdings" w:hAnsi="Wingdings" w:hint="default"/>
+      </w:rPr>
+    </w:lvl>
+    <w:lvl w:ilvl="6" w:tplc="04190001" w:tentative="1">
+      <w:start w:val="1"/>
+      <w:numFmt w:val="bullet"/>
+      <w:lvlText w:val=""/>
+      <w:lvlJc w:val="left"/>
+      <w:pPr>
+        <w:ind w:left="5040" w:hanging="360"/>
+      </w:pPr>
+      <w:rPr>
+        <w:rFonts w:ascii="Symbol" w:hAnsi="Symbol" w:hint="default"/>
+      </w:rPr>
+    </w:lvl>
+    <w:lvl w:ilvl="7" w:tplc="04190003" w:tentative="1">
+      <w:start w:val="1"/>
+      <w:numFmt w:val="bullet"/>
+      <w:lvlText w:val="o"/>
+      <w:lvlJc w:val="left"/>
+      <w:pPr>
+        <w:ind w:left="5760" w:hanging="360"/>
+      </w:pPr>
+      <w:rPr>
+        <w:rFonts w:ascii="Courier New" w:hAnsi="Courier New" w:cs="Courier New" w:hint="default"/>
+      </w:rPr>
+    </w:lvl>
+    <w:lvl w:ilvl="8" w:tplc="04190005" w:tentative="1">
+      <w:start w:val="1"/>
+      <w:numFmt w:val="bullet"/>
+      <w:lvlText w:val=""/>
+      <w:lvlJc w:val="left"/>
+      <w:pPr>
+        <w:ind w:left="6480" w:hanging="360"/>
+      </w:pPr>
+      <w:rPr>
+        <w:rFonts w:ascii="Wingdings" w:hAnsi="Wingdings" w:hint="default"/>
+      </w:rPr>
+    </w:lvl>
+  </w:abstractNum>
+  <w:num w:numId="1" w16cid:durableId="893124727">
+    <w:abstractNumId w:val="2"/>
+  </w:num>
+  <w:num w:numId="2" w16cid:durableId="1901360416">
+    <w:abstractNumId w:val="1"/>
+  </w:num>
+  <w:num w:numId="3" w16cid:durableId="810026227">
+    <w:abstractNumId w:val="0"/>
+  </w:num>
+  <w:num w:numId="4" w16cid:durableId="892276276">
+    <w:abstractNumId w:val="3"/>
+  </w:num>
+</w:numbering>
 </file>
 
 <file path=word/styles.xml><?xml version="1.0" encoding="utf-8"?>
@@ -5116,7 +11639,6 @@
   <w:style w:type="character" w:default="1" w:styleId="DefaultParagraphFont">
     <w:name w:val="Default Paragraph Font"/>
     <w:uiPriority w:val="1"/>
-    <w:semiHidden/>
     <w:unhideWhenUsed/>
   </w:style>
   <w:style w:type="table" w:default="1" w:styleId="TableNormal">
@@ -5275,6 +11797,17 @@
       <w:color w:val="954F72" w:themeColor="followedHyperlink"/>
       <w:u w:val="single"/>
     </w:rPr>
+  </w:style>
+  <w:style w:type="paragraph" w:styleId="ListParagraph">
+    <w:name w:val="List Paragraph"/>
+    <w:basedOn w:val="Normal"/>
+    <w:uiPriority w:val="34"/>
+    <w:qFormat/>
+    <w:rsid w:val="00870063"/>
+    <w:pPr>
+      <w:ind w:left="720"/>
+      <w:contextualSpacing/>
+    </w:pPr>
   </w:style>
 </w:styles>
 </file>
